--- a/Dokumentation Benjamin Derksen.docx
+++ b/Dokumentation Benjamin Derksen.docx
@@ -86,13 +86,8 @@
         <w:jc w:val="center"/>
       </w:pPr>
       <w:r>
-        <w:t xml:space="preserve">Unity Spiel: </w:t>
-      </w:r>
-      <w:proofErr w:type="spellStart"/>
-      <w:r>
-        <w:t>Insnakity</w:t>
-      </w:r>
-      <w:proofErr w:type="spellEnd"/>
+        <w:t>Unity Spiel: Insnakity</w:t>
+      </w:r>
     </w:p>
     <w:p/>
     <w:p/>
@@ -248,7 +243,7 @@
         <w:rPr>
           <w:noProof/>
         </w:rPr>
-        <w:instrText xml:space="preserve"> PAGEREF _Toc5919173 \h </w:instrText>
+        <w:instrText xml:space="preserve"> PAGEREF _Toc5961087 \h </w:instrText>
       </w:r>
       <w:r>
         <w:rPr>
@@ -309,7 +304,7 @@
         <w:rPr>
           <w:noProof/>
         </w:rPr>
-        <w:instrText xml:space="preserve"> PAGEREF _Toc5919174 \h </w:instrText>
+        <w:instrText xml:space="preserve"> PAGEREF _Toc5961088 \h </w:instrText>
       </w:r>
       <w:r>
         <w:rPr>
@@ -386,7 +381,7 @@
         <w:rPr>
           <w:noProof/>
         </w:rPr>
-        <w:instrText xml:space="preserve"> PAGEREF _Toc5919175 \h </w:instrText>
+        <w:instrText xml:space="preserve"> PAGEREF _Toc5961089 \h </w:instrText>
       </w:r>
       <w:r>
         <w:rPr>
@@ -463,7 +458,7 @@
         <w:rPr>
           <w:noProof/>
         </w:rPr>
-        <w:instrText xml:space="preserve"> PAGEREF _Toc5919176 \h </w:instrText>
+        <w:instrText xml:space="preserve"> PAGEREF _Toc5961090 \h </w:instrText>
       </w:r>
       <w:r>
         <w:rPr>
@@ -540,7 +535,7 @@
         <w:rPr>
           <w:noProof/>
         </w:rPr>
-        <w:instrText xml:space="preserve"> PAGEREF _Toc5919177 \h </w:instrText>
+        <w:instrText xml:space="preserve"> PAGEREF _Toc5961091 \h </w:instrText>
       </w:r>
       <w:r>
         <w:rPr>
@@ -617,7 +612,7 @@
         <w:rPr>
           <w:noProof/>
         </w:rPr>
-        <w:instrText xml:space="preserve"> PAGEREF _Toc5919178 \h </w:instrText>
+        <w:instrText xml:space="preserve"> PAGEREF _Toc5961092 \h </w:instrText>
       </w:r>
       <w:r>
         <w:rPr>
@@ -694,7 +689,7 @@
         <w:rPr>
           <w:noProof/>
         </w:rPr>
-        <w:instrText xml:space="preserve"> PAGEREF _Toc5919179 \h </w:instrText>
+        <w:instrText xml:space="preserve"> PAGEREF _Toc5961093 \h </w:instrText>
       </w:r>
       <w:r>
         <w:rPr>
@@ -771,7 +766,7 @@
         <w:rPr>
           <w:noProof/>
         </w:rPr>
-        <w:instrText xml:space="preserve"> PAGEREF _Toc5919180 \h </w:instrText>
+        <w:instrText xml:space="preserve"> PAGEREF _Toc5961094 \h </w:instrText>
       </w:r>
       <w:r>
         <w:rPr>
@@ -848,7 +843,7 @@
         <w:rPr>
           <w:noProof/>
         </w:rPr>
-        <w:instrText xml:space="preserve"> PAGEREF _Toc5919181 \h </w:instrText>
+        <w:instrText xml:space="preserve"> PAGEREF _Toc5961095 \h </w:instrText>
       </w:r>
       <w:r>
         <w:rPr>
@@ -925,7 +920,7 @@
         <w:rPr>
           <w:noProof/>
         </w:rPr>
-        <w:instrText xml:space="preserve"> PAGEREF _Toc5919182 \h </w:instrText>
+        <w:instrText xml:space="preserve"> PAGEREF _Toc5961096 \h </w:instrText>
       </w:r>
       <w:r>
         <w:rPr>
@@ -1002,7 +997,7 @@
         <w:rPr>
           <w:noProof/>
         </w:rPr>
-        <w:instrText xml:space="preserve"> PAGEREF _Toc5919183 \h </w:instrText>
+        <w:instrText xml:space="preserve"> PAGEREF _Toc5961097 \h </w:instrText>
       </w:r>
       <w:r>
         <w:rPr>
@@ -1079,7 +1074,7 @@
         <w:rPr>
           <w:noProof/>
         </w:rPr>
-        <w:instrText xml:space="preserve"> PAGEREF _Toc5919184 \h </w:instrText>
+        <w:instrText xml:space="preserve"> PAGEREF _Toc5961098 \h </w:instrText>
       </w:r>
       <w:r>
         <w:rPr>
@@ -1156,7 +1151,7 @@
         <w:rPr>
           <w:noProof/>
         </w:rPr>
-        <w:instrText xml:space="preserve"> PAGEREF _Toc5919185 \h </w:instrText>
+        <w:instrText xml:space="preserve"> PAGEREF _Toc5961099 \h </w:instrText>
       </w:r>
       <w:r>
         <w:rPr>
@@ -1233,7 +1228,7 @@
         <w:rPr>
           <w:noProof/>
         </w:rPr>
-        <w:instrText xml:space="preserve"> PAGEREF _Toc5919186 \h </w:instrText>
+        <w:instrText xml:space="preserve"> PAGEREF _Toc5961100 \h </w:instrText>
       </w:r>
       <w:r>
         <w:rPr>
@@ -1310,7 +1305,7 @@
         <w:rPr>
           <w:noProof/>
         </w:rPr>
-        <w:instrText xml:space="preserve"> PAGEREF _Toc5919187 \h </w:instrText>
+        <w:instrText xml:space="preserve"> PAGEREF _Toc5961101 \h </w:instrText>
       </w:r>
       <w:r>
         <w:rPr>
@@ -1387,7 +1382,7 @@
         <w:rPr>
           <w:noProof/>
         </w:rPr>
-        <w:instrText xml:space="preserve"> PAGEREF _Toc5919188 \h </w:instrText>
+        <w:instrText xml:space="preserve"> PAGEREF _Toc5961102 \h </w:instrText>
       </w:r>
       <w:r>
         <w:rPr>
@@ -1464,7 +1459,7 @@
         <w:rPr>
           <w:noProof/>
         </w:rPr>
-        <w:instrText xml:space="preserve"> PAGEREF _Toc5919189 \h </w:instrText>
+        <w:instrText xml:space="preserve"> PAGEREF _Toc5961103 \h </w:instrText>
       </w:r>
       <w:r>
         <w:rPr>
@@ -1541,7 +1536,7 @@
         <w:rPr>
           <w:noProof/>
         </w:rPr>
-        <w:instrText xml:space="preserve"> PAGEREF _Toc5919190 \h </w:instrText>
+        <w:instrText xml:space="preserve"> PAGEREF _Toc5961104 \h </w:instrText>
       </w:r>
       <w:r>
         <w:rPr>
@@ -1618,7 +1613,7 @@
         <w:rPr>
           <w:noProof/>
         </w:rPr>
-        <w:instrText xml:space="preserve"> PAGEREF _Toc5919191 \h </w:instrText>
+        <w:instrText xml:space="preserve"> PAGEREF _Toc5961105 \h </w:instrText>
       </w:r>
       <w:r>
         <w:rPr>
@@ -1695,7 +1690,7 @@
         <w:rPr>
           <w:noProof/>
         </w:rPr>
-        <w:instrText xml:space="preserve"> PAGEREF _Toc5919192 \h </w:instrText>
+        <w:instrText xml:space="preserve"> PAGEREF _Toc5961106 \h </w:instrText>
       </w:r>
       <w:r>
         <w:rPr>
@@ -1772,7 +1767,7 @@
         <w:rPr>
           <w:noProof/>
         </w:rPr>
-        <w:instrText xml:space="preserve"> PAGEREF _Toc5919193 \h </w:instrText>
+        <w:instrText xml:space="preserve"> PAGEREF _Toc5961107 \h </w:instrText>
       </w:r>
       <w:r>
         <w:rPr>
@@ -1827,7 +1822,7 @@
         <w:rPr>
           <w:noProof/>
         </w:rPr>
-        <w:instrText xml:space="preserve"> PAGEREF _Toc5919194 \h </w:instrText>
+        <w:instrText xml:space="preserve"> PAGEREF _Toc5961108 \h </w:instrText>
       </w:r>
       <w:r>
         <w:rPr>
@@ -1904,7 +1899,7 @@
         <w:rPr>
           <w:noProof/>
         </w:rPr>
-        <w:instrText xml:space="preserve"> PAGEREF _Toc5919195 \h </w:instrText>
+        <w:instrText xml:space="preserve"> PAGEREF _Toc5961109 \h </w:instrText>
       </w:r>
       <w:r>
         <w:rPr>
@@ -1981,7 +1976,7 @@
         <w:rPr>
           <w:noProof/>
         </w:rPr>
-        <w:instrText xml:space="preserve"> PAGEREF _Toc5919196 \h </w:instrText>
+        <w:instrText xml:space="preserve"> PAGEREF _Toc5961110 \h </w:instrText>
       </w:r>
       <w:r>
         <w:rPr>
@@ -2058,7 +2053,7 @@
         <w:rPr>
           <w:noProof/>
         </w:rPr>
-        <w:instrText xml:space="preserve"> PAGEREF _Toc5919197 \h </w:instrText>
+        <w:instrText xml:space="preserve"> PAGEREF _Toc5961111 \h </w:instrText>
       </w:r>
       <w:r>
         <w:rPr>
@@ -2135,7 +2130,7 @@
         <w:rPr>
           <w:noProof/>
         </w:rPr>
-        <w:instrText xml:space="preserve"> PAGEREF _Toc5919198 \h </w:instrText>
+        <w:instrText xml:space="preserve"> PAGEREF _Toc5961112 \h </w:instrText>
       </w:r>
       <w:r>
         <w:rPr>
@@ -2213,7 +2208,7 @@
         <w:rPr>
           <w:noProof/>
         </w:rPr>
-        <w:instrText xml:space="preserve"> PAGEREF _Toc5919199 \h </w:instrText>
+        <w:instrText xml:space="preserve"> PAGEREF _Toc5961113 \h </w:instrText>
       </w:r>
       <w:r>
         <w:rPr>
@@ -2290,7 +2285,7 @@
         <w:rPr>
           <w:noProof/>
         </w:rPr>
-        <w:instrText xml:space="preserve"> PAGEREF _Toc5919200 \h </w:instrText>
+        <w:instrText xml:space="preserve"> PAGEREF _Toc5961114 \h </w:instrText>
       </w:r>
       <w:r>
         <w:rPr>
@@ -2367,7 +2362,7 @@
         <w:rPr>
           <w:noProof/>
         </w:rPr>
-        <w:instrText xml:space="preserve"> PAGEREF _Toc5919201 \h </w:instrText>
+        <w:instrText xml:space="preserve"> PAGEREF _Toc5961115 \h </w:instrText>
       </w:r>
       <w:r>
         <w:rPr>
@@ -2444,7 +2439,7 @@
         <w:rPr>
           <w:noProof/>
         </w:rPr>
-        <w:instrText xml:space="preserve"> PAGEREF _Toc5919202 \h </w:instrText>
+        <w:instrText xml:space="preserve"> PAGEREF _Toc5961116 \h </w:instrText>
       </w:r>
       <w:r>
         <w:rPr>
@@ -2521,7 +2516,7 @@
         <w:rPr>
           <w:noProof/>
         </w:rPr>
-        <w:instrText xml:space="preserve"> PAGEREF _Toc5919203 \h </w:instrText>
+        <w:instrText xml:space="preserve"> PAGEREF _Toc5961117 \h </w:instrText>
       </w:r>
       <w:r>
         <w:rPr>
@@ -2598,7 +2593,7 @@
         <w:rPr>
           <w:noProof/>
         </w:rPr>
-        <w:instrText xml:space="preserve"> PAGEREF _Toc5919204 \h </w:instrText>
+        <w:instrText xml:space="preserve"> PAGEREF _Toc5961118 \h </w:instrText>
       </w:r>
       <w:r>
         <w:rPr>
@@ -2675,7 +2670,7 @@
         <w:rPr>
           <w:noProof/>
         </w:rPr>
-        <w:instrText xml:space="preserve"> PAGEREF _Toc5919205 \h </w:instrText>
+        <w:instrText xml:space="preserve"> PAGEREF _Toc5961119 \h </w:instrText>
       </w:r>
       <w:r>
         <w:rPr>
@@ -2752,7 +2747,7 @@
         <w:rPr>
           <w:noProof/>
         </w:rPr>
-        <w:instrText xml:space="preserve"> PAGEREF _Toc5919206 \h </w:instrText>
+        <w:instrText xml:space="preserve"> PAGEREF _Toc5961120 \h </w:instrText>
       </w:r>
       <w:r>
         <w:rPr>
@@ -2829,7 +2824,7 @@
         <w:rPr>
           <w:noProof/>
         </w:rPr>
-        <w:instrText xml:space="preserve"> PAGEREF _Toc5919207 \h </w:instrText>
+        <w:instrText xml:space="preserve"> PAGEREF _Toc5961121 \h </w:instrText>
       </w:r>
       <w:r>
         <w:rPr>
@@ -2906,7 +2901,7 @@
         <w:rPr>
           <w:noProof/>
         </w:rPr>
-        <w:instrText xml:space="preserve"> PAGEREF _Toc5919208 \h </w:instrText>
+        <w:instrText xml:space="preserve"> PAGEREF _Toc5961122 \h </w:instrText>
       </w:r>
       <w:r>
         <w:rPr>
@@ -2983,7 +2978,7 @@
         <w:rPr>
           <w:noProof/>
         </w:rPr>
-        <w:instrText xml:space="preserve"> PAGEREF _Toc5919209 \h </w:instrText>
+        <w:instrText xml:space="preserve"> PAGEREF _Toc5961123 \h </w:instrText>
       </w:r>
       <w:r>
         <w:rPr>
@@ -3064,7 +3059,7 @@
           <w:noProof/>
           <w:lang w:val="en-US"/>
         </w:rPr>
-        <w:instrText xml:space="preserve"> PAGEREF _Toc5919210 \h </w:instrText>
+        <w:instrText xml:space="preserve"> PAGEREF _Toc5961124 \h </w:instrText>
       </w:r>
       <w:r>
         <w:rPr>
@@ -3146,7 +3141,7 @@
           <w:noProof/>
           <w:lang w:val="en-US"/>
         </w:rPr>
-        <w:instrText xml:space="preserve"> PAGEREF _Toc5919211 \h </w:instrText>
+        <w:instrText xml:space="preserve"> PAGEREF _Toc5961125 \h </w:instrText>
       </w:r>
       <w:r>
         <w:rPr>
@@ -3228,7 +3223,7 @@
           <w:noProof/>
           <w:lang w:val="en-US"/>
         </w:rPr>
-        <w:instrText xml:space="preserve"> PAGEREF _Toc5919212 \h </w:instrText>
+        <w:instrText xml:space="preserve"> PAGEREF _Toc5961126 \h </w:instrText>
       </w:r>
       <w:r>
         <w:rPr>
@@ -3306,7 +3301,7 @@
         <w:rPr>
           <w:noProof/>
         </w:rPr>
-        <w:instrText xml:space="preserve"> PAGEREF _Toc5919213 \h </w:instrText>
+        <w:instrText xml:space="preserve"> PAGEREF _Toc5961127 \h </w:instrText>
       </w:r>
       <w:r>
         <w:rPr>
@@ -3383,7 +3378,7 @@
         <w:rPr>
           <w:noProof/>
         </w:rPr>
-        <w:instrText xml:space="preserve"> PAGEREF _Toc5919214 \h </w:instrText>
+        <w:instrText xml:space="preserve"> PAGEREF _Toc5961128 \h </w:instrText>
       </w:r>
       <w:r>
         <w:rPr>
@@ -3460,7 +3455,7 @@
         <w:rPr>
           <w:noProof/>
         </w:rPr>
-        <w:instrText xml:space="preserve"> PAGEREF _Toc5919215 \h </w:instrText>
+        <w:instrText xml:space="preserve"> PAGEREF _Toc5961129 \h </w:instrText>
       </w:r>
       <w:r>
         <w:rPr>
@@ -3537,7 +3532,7 @@
         <w:rPr>
           <w:noProof/>
         </w:rPr>
-        <w:instrText xml:space="preserve"> PAGEREF _Toc5919216 \h </w:instrText>
+        <w:instrText xml:space="preserve"> PAGEREF _Toc5961130 \h </w:instrText>
       </w:r>
       <w:r>
         <w:rPr>
@@ -3598,7 +3593,7 @@
         <w:rPr>
           <w:noProof/>
         </w:rPr>
-        <w:instrText xml:space="preserve"> PAGEREF _Toc5919217 \h </w:instrText>
+        <w:instrText xml:space="preserve"> PAGEREF _Toc5961131 \h </w:instrText>
       </w:r>
       <w:r>
         <w:rPr>
@@ -3641,7 +3636,7 @@
         <w:rPr>
           <w:noProof/>
         </w:rPr>
-        <w:t>Persöhnliche Erklärung</w:t>
+        <w:t>Persönliche Erklärung</w:t>
       </w:r>
       <w:r>
         <w:rPr>
@@ -3659,7 +3654,7 @@
         <w:rPr>
           <w:noProof/>
         </w:rPr>
-        <w:instrText xml:space="preserve"> PAGEREF _Toc5919218 \h </w:instrText>
+        <w:instrText xml:space="preserve"> PAGEREF _Toc5961132 \h </w:instrText>
       </w:r>
       <w:r>
         <w:rPr>
@@ -3710,7 +3705,7 @@
           <w:tab w:val="center" w:pos="4677"/>
         </w:tabs>
       </w:pPr>
-      <w:bookmarkStart w:id="0" w:name="_Toc5919173"/>
+      <w:bookmarkStart w:id="0" w:name="_Toc5961087"/>
       <w:r>
         <w:lastRenderedPageBreak/>
         <w:t>Abbildungsverzeichnis</w:t>
@@ -3742,6 +3737,8 @@
       <w:r>
         <w:fldChar w:fldCharType="separate"/>
       </w:r>
+      <w:bookmarkStart w:id="1" w:name="_GoBack"/>
+      <w:bookmarkEnd w:id="1"/>
       <w:r>
         <w:rPr>
           <w:noProof/>
@@ -3764,7 +3761,7 @@
         <w:rPr>
           <w:noProof/>
         </w:rPr>
-        <w:instrText xml:space="preserve"> PAGEREF _Toc5919219 \h </w:instrText>
+        <w:instrText xml:space="preserve"> PAGEREF _Toc5961133 \h </w:instrText>
       </w:r>
       <w:r>
         <w:rPr>
@@ -3825,7 +3822,7 @@
         <w:rPr>
           <w:noProof/>
         </w:rPr>
-        <w:instrText xml:space="preserve"> PAGEREF _Toc5919220 \h </w:instrText>
+        <w:instrText xml:space="preserve"> PAGEREF _Toc5961134 \h </w:instrText>
       </w:r>
       <w:r>
         <w:rPr>
@@ -3886,7 +3883,7 @@
         <w:rPr>
           <w:noProof/>
         </w:rPr>
-        <w:instrText xml:space="preserve"> PAGEREF _Toc5919221 \h </w:instrText>
+        <w:instrText xml:space="preserve"> PAGEREF _Toc5961135 \h </w:instrText>
       </w:r>
       <w:r>
         <w:rPr>
@@ -3947,7 +3944,7 @@
         <w:rPr>
           <w:noProof/>
         </w:rPr>
-        <w:instrText xml:space="preserve"> PAGEREF _Toc5919222 \h </w:instrText>
+        <w:instrText xml:space="preserve"> PAGEREF _Toc5961136 \h </w:instrText>
       </w:r>
       <w:r>
         <w:rPr>
@@ -4008,7 +4005,7 @@
         <w:rPr>
           <w:noProof/>
         </w:rPr>
-        <w:instrText xml:space="preserve"> PAGEREF _Toc5919223 \h </w:instrText>
+        <w:instrText xml:space="preserve"> PAGEREF _Toc5961137 \h </w:instrText>
       </w:r>
       <w:r>
         <w:rPr>
@@ -4069,7 +4066,7 @@
         <w:rPr>
           <w:noProof/>
         </w:rPr>
-        <w:instrText xml:space="preserve"> PAGEREF _Toc5919224 \h </w:instrText>
+        <w:instrText xml:space="preserve"> PAGEREF _Toc5961138 \h </w:instrText>
       </w:r>
       <w:r>
         <w:rPr>
@@ -4130,7 +4127,7 @@
         <w:rPr>
           <w:noProof/>
         </w:rPr>
-        <w:instrText xml:space="preserve"> PAGEREF _Toc5919225 \h </w:instrText>
+        <w:instrText xml:space="preserve"> PAGEREF _Toc5961139 \h </w:instrText>
       </w:r>
       <w:r>
         <w:rPr>
@@ -4191,7 +4188,7 @@
         <w:rPr>
           <w:noProof/>
         </w:rPr>
-        <w:instrText xml:space="preserve"> PAGEREF _Toc5919226 \h </w:instrText>
+        <w:instrText xml:space="preserve"> PAGEREF _Toc5961140 \h </w:instrText>
       </w:r>
       <w:r>
         <w:rPr>
@@ -4252,7 +4249,7 @@
         <w:rPr>
           <w:noProof/>
         </w:rPr>
-        <w:instrText xml:space="preserve"> PAGEREF _Toc5919227 \h </w:instrText>
+        <w:instrText xml:space="preserve"> PAGEREF _Toc5961141 \h </w:instrText>
       </w:r>
       <w:r>
         <w:rPr>
@@ -4313,7 +4310,7 @@
         <w:rPr>
           <w:noProof/>
         </w:rPr>
-        <w:instrText xml:space="preserve"> PAGEREF _Toc5919228 \h </w:instrText>
+        <w:instrText xml:space="preserve"> PAGEREF _Toc5961142 \h </w:instrText>
       </w:r>
       <w:r>
         <w:rPr>
@@ -4374,7 +4371,7 @@
         <w:rPr>
           <w:noProof/>
         </w:rPr>
-        <w:instrText xml:space="preserve"> PAGEREF _Toc5919229 \h </w:instrText>
+        <w:instrText xml:space="preserve"> PAGEREF _Toc5961143 \h </w:instrText>
       </w:r>
       <w:r>
         <w:rPr>
@@ -4435,7 +4432,7 @@
         <w:rPr>
           <w:noProof/>
         </w:rPr>
-        <w:instrText xml:space="preserve"> PAGEREF _Toc5919230 \h </w:instrText>
+        <w:instrText xml:space="preserve"> PAGEREF _Toc5961144 \h </w:instrText>
       </w:r>
       <w:r>
         <w:rPr>
@@ -4496,7 +4493,7 @@
         <w:rPr>
           <w:noProof/>
         </w:rPr>
-        <w:instrText xml:space="preserve"> PAGEREF _Toc5919231 \h </w:instrText>
+        <w:instrText xml:space="preserve"> PAGEREF _Toc5961145 \h </w:instrText>
       </w:r>
       <w:r>
         <w:rPr>
@@ -4557,7 +4554,7 @@
         <w:rPr>
           <w:noProof/>
         </w:rPr>
-        <w:instrText xml:space="preserve"> PAGEREF _Toc5919232 \h </w:instrText>
+        <w:instrText xml:space="preserve"> PAGEREF _Toc5961146 \h </w:instrText>
       </w:r>
       <w:r>
         <w:rPr>
@@ -4618,7 +4615,7 @@
         <w:rPr>
           <w:noProof/>
         </w:rPr>
-        <w:instrText xml:space="preserve"> PAGEREF _Toc5919233 \h </w:instrText>
+        <w:instrText xml:space="preserve"> PAGEREF _Toc5961147 \h </w:instrText>
       </w:r>
       <w:r>
         <w:rPr>
@@ -4679,7 +4676,7 @@
         <w:rPr>
           <w:noProof/>
         </w:rPr>
-        <w:instrText xml:space="preserve"> PAGEREF _Toc5919234 \h </w:instrText>
+        <w:instrText xml:space="preserve"> PAGEREF _Toc5961148 \h </w:instrText>
       </w:r>
       <w:r>
         <w:rPr>
@@ -4740,7 +4737,7 @@
         <w:rPr>
           <w:noProof/>
         </w:rPr>
-        <w:instrText xml:space="preserve"> PAGEREF _Toc5919235 \h </w:instrText>
+        <w:instrText xml:space="preserve"> PAGEREF _Toc5961149 \h </w:instrText>
       </w:r>
       <w:r>
         <w:rPr>
@@ -4801,7 +4798,7 @@
         <w:rPr>
           <w:noProof/>
         </w:rPr>
-        <w:instrText xml:space="preserve"> PAGEREF _Toc5919236 \h </w:instrText>
+        <w:instrText xml:space="preserve"> PAGEREF _Toc5961150 \h </w:instrText>
       </w:r>
       <w:r>
         <w:rPr>
@@ -4862,7 +4859,7 @@
         <w:rPr>
           <w:noProof/>
         </w:rPr>
-        <w:instrText xml:space="preserve"> PAGEREF _Toc5919237 \h </w:instrText>
+        <w:instrText xml:space="preserve"> PAGEREF _Toc5961151 \h </w:instrText>
       </w:r>
       <w:r>
         <w:rPr>
@@ -4923,7 +4920,7 @@
         <w:rPr>
           <w:noProof/>
         </w:rPr>
-        <w:instrText xml:space="preserve"> PAGEREF _Toc5919238 \h </w:instrText>
+        <w:instrText xml:space="preserve"> PAGEREF _Toc5961152 \h </w:instrText>
       </w:r>
       <w:r>
         <w:rPr>
@@ -4984,7 +4981,7 @@
         <w:rPr>
           <w:noProof/>
         </w:rPr>
-        <w:instrText xml:space="preserve"> PAGEREF _Toc5919239 \h </w:instrText>
+        <w:instrText xml:space="preserve"> PAGEREF _Toc5961153 \h </w:instrText>
       </w:r>
       <w:r>
         <w:rPr>
@@ -5045,7 +5042,7 @@
         <w:rPr>
           <w:noProof/>
         </w:rPr>
-        <w:instrText xml:space="preserve"> PAGEREF _Toc5919240 \h </w:instrText>
+        <w:instrText xml:space="preserve"> PAGEREF _Toc5961154 \h </w:instrText>
       </w:r>
       <w:r>
         <w:rPr>
@@ -5106,7 +5103,7 @@
         <w:rPr>
           <w:noProof/>
         </w:rPr>
-        <w:instrText xml:space="preserve"> PAGEREF _Toc5919241 \h </w:instrText>
+        <w:instrText xml:space="preserve"> PAGEREF _Toc5961155 \h </w:instrText>
       </w:r>
       <w:r>
         <w:rPr>
@@ -5167,7 +5164,7 @@
         <w:rPr>
           <w:noProof/>
         </w:rPr>
-        <w:instrText xml:space="preserve"> PAGEREF _Toc5919242 \h </w:instrText>
+        <w:instrText xml:space="preserve"> PAGEREF _Toc5961156 \h </w:instrText>
       </w:r>
       <w:r>
         <w:rPr>
@@ -5228,7 +5225,7 @@
         <w:rPr>
           <w:noProof/>
         </w:rPr>
-        <w:instrText xml:space="preserve"> PAGEREF _Toc5919243 \h </w:instrText>
+        <w:instrText xml:space="preserve"> PAGEREF _Toc5961157 \h </w:instrText>
       </w:r>
       <w:r>
         <w:rPr>
@@ -5289,7 +5286,7 @@
         <w:rPr>
           <w:noProof/>
         </w:rPr>
-        <w:instrText xml:space="preserve"> PAGEREF _Toc5919244 \h </w:instrText>
+        <w:instrText xml:space="preserve"> PAGEREF _Toc5961158 \h </w:instrText>
       </w:r>
       <w:r>
         <w:rPr>
@@ -5350,7 +5347,7 @@
         <w:rPr>
           <w:noProof/>
         </w:rPr>
-        <w:instrText xml:space="preserve"> PAGEREF _Toc5919245 \h </w:instrText>
+        <w:instrText xml:space="preserve"> PAGEREF _Toc5961159 \h </w:instrText>
       </w:r>
       <w:r>
         <w:rPr>
@@ -5411,7 +5408,7 @@
         <w:rPr>
           <w:noProof/>
         </w:rPr>
-        <w:instrText xml:space="preserve"> PAGEREF _Toc5919246 \h </w:instrText>
+        <w:instrText xml:space="preserve"> PAGEREF _Toc5961160 \h </w:instrText>
       </w:r>
       <w:r>
         <w:rPr>
@@ -5472,7 +5469,7 @@
         <w:rPr>
           <w:noProof/>
         </w:rPr>
-        <w:instrText xml:space="preserve"> PAGEREF _Toc5919247 \h </w:instrText>
+        <w:instrText xml:space="preserve"> PAGEREF _Toc5961161 \h </w:instrText>
       </w:r>
       <w:r>
         <w:rPr>
@@ -5533,7 +5530,7 @@
         <w:rPr>
           <w:noProof/>
         </w:rPr>
-        <w:instrText xml:space="preserve"> PAGEREF _Toc5919248 \h </w:instrText>
+        <w:instrText xml:space="preserve"> PAGEREF _Toc5961162 \h </w:instrText>
       </w:r>
       <w:r>
         <w:rPr>
@@ -5594,7 +5591,7 @@
         <w:rPr>
           <w:noProof/>
         </w:rPr>
-        <w:instrText xml:space="preserve"> PAGEREF _Toc5919249 \h </w:instrText>
+        <w:instrText xml:space="preserve"> PAGEREF _Toc5961163 \h </w:instrText>
       </w:r>
       <w:r>
         <w:rPr>
@@ -5655,7 +5652,7 @@
         <w:rPr>
           <w:noProof/>
         </w:rPr>
-        <w:instrText xml:space="preserve"> PAGEREF _Toc5919250 \h </w:instrText>
+        <w:instrText xml:space="preserve"> PAGEREF _Toc5961164 \h </w:instrText>
       </w:r>
       <w:r>
         <w:rPr>
@@ -5717,7 +5714,7 @@
         <w:rPr>
           <w:noProof/>
         </w:rPr>
-        <w:instrText xml:space="preserve"> PAGEREF _Toc5919251 \h </w:instrText>
+        <w:instrText xml:space="preserve"> PAGEREF _Toc5961165 \h </w:instrText>
       </w:r>
       <w:r>
         <w:rPr>
@@ -5778,7 +5775,7 @@
         <w:rPr>
           <w:noProof/>
         </w:rPr>
-        <w:instrText xml:space="preserve"> PAGEREF _Toc5919252 \h </w:instrText>
+        <w:instrText xml:space="preserve"> PAGEREF _Toc5961166 \h </w:instrText>
       </w:r>
       <w:r>
         <w:rPr>
@@ -5839,7 +5836,7 @@
         <w:rPr>
           <w:noProof/>
         </w:rPr>
-        <w:instrText xml:space="preserve"> PAGEREF _Toc5919253 \h </w:instrText>
+        <w:instrText xml:space="preserve"> PAGEREF _Toc5961167 \h </w:instrText>
       </w:r>
       <w:r>
         <w:rPr>
@@ -5900,7 +5897,7 @@
         <w:rPr>
           <w:noProof/>
         </w:rPr>
-        <w:instrText xml:space="preserve"> PAGEREF _Toc5919254 \h </w:instrText>
+        <w:instrText xml:space="preserve"> PAGEREF _Toc5961168 \h </w:instrText>
       </w:r>
       <w:r>
         <w:rPr>
@@ -5961,7 +5958,7 @@
         <w:rPr>
           <w:noProof/>
         </w:rPr>
-        <w:instrText xml:space="preserve"> PAGEREF _Toc5919255 \h </w:instrText>
+        <w:instrText xml:space="preserve"> PAGEREF _Toc5961169 \h </w:instrText>
       </w:r>
       <w:r>
         <w:rPr>
@@ -6022,7 +6019,7 @@
         <w:rPr>
           <w:noProof/>
         </w:rPr>
-        <w:instrText xml:space="preserve"> PAGEREF _Toc5919256 \h </w:instrText>
+        <w:instrText xml:space="preserve"> PAGEREF _Toc5961170 \h </w:instrText>
       </w:r>
       <w:r>
         <w:rPr>
@@ -6083,7 +6080,7 @@
         <w:rPr>
           <w:noProof/>
         </w:rPr>
-        <w:instrText xml:space="preserve"> PAGEREF _Toc5919257 \h </w:instrText>
+        <w:instrText xml:space="preserve"> PAGEREF _Toc5961171 \h </w:instrText>
       </w:r>
       <w:r>
         <w:rPr>
@@ -6144,7 +6141,7 @@
         <w:rPr>
           <w:noProof/>
         </w:rPr>
-        <w:instrText xml:space="preserve"> PAGEREF _Toc5919258 \h </w:instrText>
+        <w:instrText xml:space="preserve"> PAGEREF _Toc5961172 \h </w:instrText>
       </w:r>
       <w:r>
         <w:rPr>
@@ -6205,7 +6202,7 @@
         <w:rPr>
           <w:noProof/>
         </w:rPr>
-        <w:instrText xml:space="preserve"> PAGEREF _Toc5919259 \h </w:instrText>
+        <w:instrText xml:space="preserve"> PAGEREF _Toc5961173 \h </w:instrText>
       </w:r>
       <w:r>
         <w:rPr>
@@ -6266,7 +6263,7 @@
         <w:rPr>
           <w:noProof/>
         </w:rPr>
-        <w:instrText xml:space="preserve"> PAGEREF _Toc5919260 \h </w:instrText>
+        <w:instrText xml:space="preserve"> PAGEREF _Toc5961174 \h </w:instrText>
       </w:r>
       <w:r>
         <w:rPr>
@@ -6327,7 +6324,7 @@
         <w:rPr>
           <w:noProof/>
         </w:rPr>
-        <w:instrText xml:space="preserve"> PAGEREF _Toc5919261 \h </w:instrText>
+        <w:instrText xml:space="preserve"> PAGEREF _Toc5961175 \h </w:instrText>
       </w:r>
       <w:r>
         <w:rPr>
@@ -6388,7 +6385,7 @@
         <w:rPr>
           <w:noProof/>
         </w:rPr>
-        <w:instrText xml:space="preserve"> PAGEREF _Toc5919262 \h </w:instrText>
+        <w:instrText xml:space="preserve"> PAGEREF _Toc5961176 \h </w:instrText>
       </w:r>
       <w:r>
         <w:rPr>
@@ -6449,7 +6446,7 @@
         <w:rPr>
           <w:noProof/>
         </w:rPr>
-        <w:instrText xml:space="preserve"> PAGEREF _Toc5919263 \h </w:instrText>
+        <w:instrText xml:space="preserve"> PAGEREF _Toc5961177 \h </w:instrText>
       </w:r>
       <w:r>
         <w:rPr>
@@ -6510,7 +6507,7 @@
         <w:rPr>
           <w:noProof/>
         </w:rPr>
-        <w:instrText xml:space="preserve"> PAGEREF _Toc5919264 \h </w:instrText>
+        <w:instrText xml:space="preserve"> PAGEREF _Toc5961178 \h </w:instrText>
       </w:r>
       <w:r>
         <w:rPr>
@@ -6527,7 +6524,7 @@
         <w:rPr>
           <w:noProof/>
         </w:rPr>
-        <w:t>36</w:t>
+        <w:t>37</w:t>
       </w:r>
       <w:r>
         <w:rPr>
@@ -6571,7 +6568,7 @@
         <w:rPr>
           <w:noProof/>
         </w:rPr>
-        <w:instrText xml:space="preserve"> PAGEREF _Toc5919265 \h </w:instrText>
+        <w:instrText xml:space="preserve"> PAGEREF _Toc5961179 \h </w:instrText>
       </w:r>
       <w:r>
         <w:rPr>
@@ -6632,7 +6629,7 @@
         <w:rPr>
           <w:noProof/>
         </w:rPr>
-        <w:instrText xml:space="preserve"> PAGEREF _Toc5919266 \h </w:instrText>
+        <w:instrText xml:space="preserve"> PAGEREF _Toc5961180 \h </w:instrText>
       </w:r>
       <w:r>
         <w:rPr>
@@ -6693,7 +6690,7 @@
         <w:rPr>
           <w:noProof/>
         </w:rPr>
-        <w:instrText xml:space="preserve"> PAGEREF _Toc5919267 \h </w:instrText>
+        <w:instrText xml:space="preserve"> PAGEREF _Toc5961181 \h </w:instrText>
       </w:r>
       <w:r>
         <w:rPr>
@@ -6754,7 +6751,7 @@
         <w:rPr>
           <w:noProof/>
         </w:rPr>
-        <w:instrText xml:space="preserve"> PAGEREF _Toc5919268 \h </w:instrText>
+        <w:instrText xml:space="preserve"> PAGEREF _Toc5961182 \h </w:instrText>
       </w:r>
       <w:r>
         <w:rPr>
@@ -6815,7 +6812,7 @@
         <w:rPr>
           <w:noProof/>
         </w:rPr>
-        <w:instrText xml:space="preserve"> PAGEREF _Toc5919269 \h </w:instrText>
+        <w:instrText xml:space="preserve"> PAGEREF _Toc5961183 \h </w:instrText>
       </w:r>
       <w:r>
         <w:rPr>
@@ -6876,7 +6873,7 @@
         <w:rPr>
           <w:noProof/>
         </w:rPr>
-        <w:instrText xml:space="preserve"> PAGEREF _Toc5919270 \h </w:instrText>
+        <w:instrText xml:space="preserve"> PAGEREF _Toc5961184 \h </w:instrText>
       </w:r>
       <w:r>
         <w:rPr>
@@ -6937,7 +6934,7 @@
         <w:rPr>
           <w:noProof/>
         </w:rPr>
-        <w:instrText xml:space="preserve"> PAGEREF _Toc5919271 \h </w:instrText>
+        <w:instrText xml:space="preserve"> PAGEREF _Toc5961185 \h </w:instrText>
       </w:r>
       <w:r>
         <w:rPr>
@@ -6998,7 +6995,7 @@
         <w:rPr>
           <w:noProof/>
         </w:rPr>
-        <w:instrText xml:space="preserve"> PAGEREF _Toc5919272 \h </w:instrText>
+        <w:instrText xml:space="preserve"> PAGEREF _Toc5961186 \h </w:instrText>
       </w:r>
       <w:r>
         <w:rPr>
@@ -7059,7 +7056,7 @@
         <w:rPr>
           <w:noProof/>
         </w:rPr>
-        <w:instrText xml:space="preserve"> PAGEREF _Toc5919273 \h </w:instrText>
+        <w:instrText xml:space="preserve"> PAGEREF _Toc5961187 \h </w:instrText>
       </w:r>
       <w:r>
         <w:rPr>
@@ -7120,7 +7117,7 @@
         <w:rPr>
           <w:noProof/>
         </w:rPr>
-        <w:instrText xml:space="preserve"> PAGEREF _Toc5919274 \h </w:instrText>
+        <w:instrText xml:space="preserve"> PAGEREF _Toc5961188 \h </w:instrText>
       </w:r>
       <w:r>
         <w:rPr>
@@ -7181,7 +7178,7 @@
         <w:rPr>
           <w:noProof/>
         </w:rPr>
-        <w:instrText xml:space="preserve"> PAGEREF _Toc5919275 \h </w:instrText>
+        <w:instrText xml:space="preserve"> PAGEREF _Toc5961189 \h </w:instrText>
       </w:r>
       <w:r>
         <w:rPr>
@@ -7242,7 +7239,7 @@
         <w:rPr>
           <w:noProof/>
         </w:rPr>
-        <w:instrText xml:space="preserve"> PAGEREF _Toc5919276 \h </w:instrText>
+        <w:instrText xml:space="preserve"> PAGEREF _Toc5961190 \h </w:instrText>
       </w:r>
       <w:r>
         <w:rPr>
@@ -7303,7 +7300,7 @@
         <w:rPr>
           <w:noProof/>
         </w:rPr>
-        <w:instrText xml:space="preserve"> PAGEREF _Toc5919277 \h </w:instrText>
+        <w:instrText xml:space="preserve"> PAGEREF _Toc5961191 \h </w:instrText>
       </w:r>
       <w:r>
         <w:rPr>
@@ -7364,7 +7361,7 @@
         <w:rPr>
           <w:noProof/>
         </w:rPr>
-        <w:instrText xml:space="preserve"> PAGEREF _Toc5919278 \h </w:instrText>
+        <w:instrText xml:space="preserve"> PAGEREF _Toc5961192 \h </w:instrText>
       </w:r>
       <w:r>
         <w:rPr>
@@ -7425,7 +7422,7 @@
         <w:rPr>
           <w:noProof/>
         </w:rPr>
-        <w:instrText xml:space="preserve"> PAGEREF _Toc5919279 \h </w:instrText>
+        <w:instrText xml:space="preserve"> PAGEREF _Toc5961193 \h </w:instrText>
       </w:r>
       <w:r>
         <w:rPr>
@@ -7486,7 +7483,7 @@
         <w:rPr>
           <w:noProof/>
         </w:rPr>
-        <w:instrText xml:space="preserve"> PAGEREF _Toc5919280 \h </w:instrText>
+        <w:instrText xml:space="preserve"> PAGEREF _Toc5961194 \h </w:instrText>
       </w:r>
       <w:r>
         <w:rPr>
@@ -7547,7 +7544,7 @@
         <w:rPr>
           <w:noProof/>
         </w:rPr>
-        <w:instrText xml:space="preserve"> PAGEREF _Toc5919281 \h </w:instrText>
+        <w:instrText xml:space="preserve"> PAGEREF _Toc5961195 \h </w:instrText>
       </w:r>
       <w:r>
         <w:rPr>
@@ -7608,7 +7605,7 @@
         <w:rPr>
           <w:noProof/>
         </w:rPr>
-        <w:instrText xml:space="preserve"> PAGEREF _Toc5919282 \h </w:instrText>
+        <w:instrText xml:space="preserve"> PAGEREF _Toc5961196 \h </w:instrText>
       </w:r>
       <w:r>
         <w:rPr>
@@ -7669,7 +7666,7 @@
         <w:rPr>
           <w:noProof/>
         </w:rPr>
-        <w:instrText xml:space="preserve"> PAGEREF _Toc5919283 \h </w:instrText>
+        <w:instrText xml:space="preserve"> PAGEREF _Toc5961197 \h </w:instrText>
       </w:r>
       <w:r>
         <w:rPr>
@@ -7731,7 +7728,7 @@
         <w:rPr>
           <w:noProof/>
         </w:rPr>
-        <w:instrText xml:space="preserve"> PAGEREF _Toc5919284 \h </w:instrText>
+        <w:instrText xml:space="preserve"> PAGEREF _Toc5961198 \h </w:instrText>
       </w:r>
       <w:r>
         <w:rPr>
@@ -7792,7 +7789,7 @@
         <w:rPr>
           <w:noProof/>
         </w:rPr>
-        <w:instrText xml:space="preserve"> PAGEREF _Toc5919285 \h </w:instrText>
+        <w:instrText xml:space="preserve"> PAGEREF _Toc5961199 \h </w:instrText>
       </w:r>
       <w:r>
         <w:rPr>
@@ -7853,7 +7850,7 @@
         <w:rPr>
           <w:noProof/>
         </w:rPr>
-        <w:instrText xml:space="preserve"> PAGEREF _Toc5919286 \h </w:instrText>
+        <w:instrText xml:space="preserve"> PAGEREF _Toc5961200 \h </w:instrText>
       </w:r>
       <w:r>
         <w:rPr>
@@ -7914,7 +7911,7 @@
         <w:rPr>
           <w:noProof/>
         </w:rPr>
-        <w:instrText xml:space="preserve"> PAGEREF _Toc5919287 \h </w:instrText>
+        <w:instrText xml:space="preserve"> PAGEREF _Toc5961201 \h </w:instrText>
       </w:r>
       <w:r>
         <w:rPr>
@@ -7975,7 +7972,7 @@
         <w:rPr>
           <w:noProof/>
         </w:rPr>
-        <w:instrText xml:space="preserve"> PAGEREF _Toc5919288 \h </w:instrText>
+        <w:instrText xml:space="preserve"> PAGEREF _Toc5961202 \h </w:instrText>
       </w:r>
       <w:r>
         <w:rPr>
@@ -8036,7 +8033,7 @@
         <w:rPr>
           <w:noProof/>
         </w:rPr>
-        <w:instrText xml:space="preserve"> PAGEREF _Toc5919289 \h </w:instrText>
+        <w:instrText xml:space="preserve"> PAGEREF _Toc5961203 \h </w:instrText>
       </w:r>
       <w:r>
         <w:rPr>
@@ -8097,7 +8094,7 @@
         <w:rPr>
           <w:noProof/>
         </w:rPr>
-        <w:instrText xml:space="preserve"> PAGEREF _Toc5919290 \h </w:instrText>
+        <w:instrText xml:space="preserve"> PAGEREF _Toc5961204 \h </w:instrText>
       </w:r>
       <w:r>
         <w:rPr>
@@ -8158,7 +8155,7 @@
         <w:rPr>
           <w:noProof/>
         </w:rPr>
-        <w:instrText xml:space="preserve"> PAGEREF _Toc5919291 \h </w:instrText>
+        <w:instrText xml:space="preserve"> PAGEREF _Toc5961205 \h </w:instrText>
       </w:r>
       <w:r>
         <w:rPr>
@@ -8219,7 +8216,7 @@
         <w:rPr>
           <w:noProof/>
         </w:rPr>
-        <w:instrText xml:space="preserve"> PAGEREF _Toc5919292 \h </w:instrText>
+        <w:instrText xml:space="preserve"> PAGEREF _Toc5961206 \h </w:instrText>
       </w:r>
       <w:r>
         <w:rPr>
@@ -8280,7 +8277,7 @@
         <w:rPr>
           <w:noProof/>
         </w:rPr>
-        <w:instrText xml:space="preserve"> PAGEREF _Toc5919293 \h </w:instrText>
+        <w:instrText xml:space="preserve"> PAGEREF _Toc5961207 \h </w:instrText>
       </w:r>
       <w:r>
         <w:rPr>
@@ -8341,7 +8338,7 @@
         <w:rPr>
           <w:noProof/>
         </w:rPr>
-        <w:instrText xml:space="preserve"> PAGEREF _Toc5919294 \h </w:instrText>
+        <w:instrText xml:space="preserve"> PAGEREF _Toc5961208 \h </w:instrText>
       </w:r>
       <w:r>
         <w:rPr>
@@ -8402,7 +8399,7 @@
         <w:rPr>
           <w:noProof/>
         </w:rPr>
-        <w:instrText xml:space="preserve"> PAGEREF _Toc5919295 \h </w:instrText>
+        <w:instrText xml:space="preserve"> PAGEREF _Toc5961209 \h </w:instrText>
       </w:r>
       <w:r>
         <w:rPr>
@@ -8463,7 +8460,7 @@
         <w:rPr>
           <w:noProof/>
         </w:rPr>
-        <w:instrText xml:space="preserve"> PAGEREF _Toc5919296 \h </w:instrText>
+        <w:instrText xml:space="preserve"> PAGEREF _Toc5961210 \h </w:instrText>
       </w:r>
       <w:r>
         <w:rPr>
@@ -8524,7 +8521,7 @@
         <w:rPr>
           <w:noProof/>
         </w:rPr>
-        <w:instrText xml:space="preserve"> PAGEREF _Toc5919297 \h </w:instrText>
+        <w:instrText xml:space="preserve"> PAGEREF _Toc5961211 \h </w:instrText>
       </w:r>
       <w:r>
         <w:rPr>
@@ -8585,7 +8582,7 @@
         <w:rPr>
           <w:noProof/>
         </w:rPr>
-        <w:instrText xml:space="preserve"> PAGEREF _Toc5919298 \h </w:instrText>
+        <w:instrText xml:space="preserve"> PAGEREF _Toc5961212 \h </w:instrText>
       </w:r>
       <w:r>
         <w:rPr>
@@ -8646,7 +8643,7 @@
         <w:rPr>
           <w:noProof/>
         </w:rPr>
-        <w:instrText xml:space="preserve"> PAGEREF _Toc5919299 \h </w:instrText>
+        <w:instrText xml:space="preserve"> PAGEREF _Toc5961213 \h </w:instrText>
       </w:r>
       <w:r>
         <w:rPr>
@@ -8707,7 +8704,7 @@
         <w:rPr>
           <w:noProof/>
         </w:rPr>
-        <w:instrText xml:space="preserve"> PAGEREF _Toc5919300 \h </w:instrText>
+        <w:instrText xml:space="preserve"> PAGEREF _Toc5961214 \h </w:instrText>
       </w:r>
       <w:r>
         <w:rPr>
@@ -8768,7 +8765,7 @@
         <w:rPr>
           <w:noProof/>
         </w:rPr>
-        <w:instrText xml:space="preserve"> PAGEREF _Toc5919301 \h </w:instrText>
+        <w:instrText xml:space="preserve"> PAGEREF _Toc5961215 \h </w:instrText>
       </w:r>
       <w:r>
         <w:rPr>
@@ -8816,12 +8813,12 @@
           <w:numId w:val="0"/>
         </w:numPr>
       </w:pPr>
-      <w:bookmarkStart w:id="1" w:name="_Toc5919174"/>
+      <w:bookmarkStart w:id="2" w:name="_Toc5961088"/>
       <w:r>
         <w:lastRenderedPageBreak/>
         <w:t>(Abkürzungsverzeichnis)</w:t>
       </w:r>
-      <w:bookmarkEnd w:id="1"/>
+      <w:bookmarkEnd w:id="2"/>
     </w:p>
     <w:p>
       <w:pPr>
@@ -8836,12 +8833,12 @@
       <w:pPr>
         <w:pStyle w:val="berschrift1"/>
       </w:pPr>
-      <w:bookmarkStart w:id="2" w:name="_Toc5919175"/>
+      <w:bookmarkStart w:id="3" w:name="_Toc5961089"/>
       <w:r>
         <w:lastRenderedPageBreak/>
         <w:t>Einleitung</w:t>
       </w:r>
-      <w:bookmarkEnd w:id="2"/>
+      <w:bookmarkEnd w:id="3"/>
     </w:p>
     <w:p>
       <w:r>
@@ -8867,21 +8864,21 @@
       <w:pPr>
         <w:pStyle w:val="berschrift1"/>
       </w:pPr>
-      <w:bookmarkStart w:id="3" w:name="_Toc5919176"/>
+      <w:bookmarkStart w:id="4" w:name="_Toc5961090"/>
       <w:r>
         <w:t>Planungsphase</w:t>
       </w:r>
-      <w:bookmarkEnd w:id="3"/>
+      <w:bookmarkEnd w:id="4"/>
     </w:p>
     <w:p>
       <w:pPr>
         <w:pStyle w:val="berschrift2"/>
       </w:pPr>
-      <w:bookmarkStart w:id="4" w:name="_Toc5919177"/>
+      <w:bookmarkStart w:id="5" w:name="_Toc5961091"/>
       <w:r>
         <w:t>Terminplanung</w:t>
       </w:r>
-      <w:bookmarkEnd w:id="4"/>
+      <w:bookmarkEnd w:id="5"/>
     </w:p>
     <w:p>
       <w:r>
@@ -8953,32 +8950,45 @@
           <w:sz w:val="24"/>
         </w:rPr>
       </w:pPr>
-      <w:bookmarkStart w:id="5" w:name="_Toc5919219"/>
+      <w:bookmarkStart w:id="6" w:name="_Toc5961133"/>
       <w:r>
         <w:t xml:space="preserve">Abbildung </w:t>
       </w:r>
-      <w:fldSimple w:instr=" SEQ Abbildung \* ARABIC ">
-        <w:r>
-          <w:rPr>
-            <w:noProof/>
-          </w:rPr>
-          <w:t>1</w:t>
-        </w:r>
-      </w:fldSimple>
+      <w:r>
+        <w:fldChar w:fldCharType="begin"/>
+      </w:r>
+      <w:r>
+        <w:instrText xml:space="preserve"> SEQ Abbildung \* ARABIC </w:instrText>
+      </w:r>
+      <w:r>
+        <w:fldChar w:fldCharType="separate"/>
+      </w:r>
+      <w:r>
+        <w:rPr>
+          <w:noProof/>
+        </w:rPr>
+        <w:t>1</w:t>
+      </w:r>
+      <w:r>
+        <w:rPr>
+          <w:noProof/>
+        </w:rPr>
+        <w:fldChar w:fldCharType="end"/>
+      </w:r>
       <w:r>
         <w:t>: Projektplanung</w:t>
       </w:r>
-      <w:bookmarkEnd w:id="5"/>
+      <w:bookmarkEnd w:id="6"/>
     </w:p>
     <w:p>
       <w:pPr>
         <w:pStyle w:val="berschrift2"/>
       </w:pPr>
-      <w:bookmarkStart w:id="6" w:name="_Toc5919178"/>
+      <w:bookmarkStart w:id="7" w:name="_Toc5961092"/>
       <w:r>
         <w:t>Sachmittelplanung</w:t>
       </w:r>
-      <w:bookmarkEnd w:id="6"/>
+      <w:bookmarkEnd w:id="7"/>
     </w:p>
     <w:p>
       <w:pPr>
@@ -9036,11 +9046,9 @@
           <w:numId w:val="2"/>
         </w:numPr>
       </w:pPr>
-      <w:proofErr w:type="spellStart"/>
       <w:r>
         <w:t>Github</w:t>
       </w:r>
-      <w:proofErr w:type="spellEnd"/>
       <w:r>
         <w:br w:type="page"/>
       </w:r>
@@ -9049,28 +9057,23 @@
       <w:pPr>
         <w:pStyle w:val="berschrift1"/>
       </w:pPr>
-      <w:bookmarkStart w:id="7" w:name="_Toc5919179"/>
+      <w:bookmarkStart w:id="8" w:name="_Toc5961093"/>
       <w:r>
         <w:lastRenderedPageBreak/>
         <w:t>Durchführungsphase</w:t>
       </w:r>
-      <w:bookmarkEnd w:id="7"/>
+      <w:bookmarkEnd w:id="8"/>
     </w:p>
     <w:p/>
     <w:p>
       <w:pPr>
         <w:pStyle w:val="berschrift2"/>
       </w:pPr>
-      <w:bookmarkStart w:id="8" w:name="_Toc5919180"/>
-      <w:r>
-        <w:t xml:space="preserve">Player </w:t>
-      </w:r>
-      <w:proofErr w:type="spellStart"/>
-      <w:r>
-        <w:t>Script</w:t>
-      </w:r>
-      <w:bookmarkEnd w:id="8"/>
-      <w:proofErr w:type="spellEnd"/>
+      <w:bookmarkStart w:id="9" w:name="_Toc5961094"/>
+      <w:r>
+        <w:t>Player Script</w:t>
+      </w:r>
+      <w:bookmarkEnd w:id="9"/>
     </w:p>
     <w:p>
       <w:r>
@@ -9100,11 +9103,11 @@
       <w:pPr>
         <w:pStyle w:val="berschrift3"/>
       </w:pPr>
-      <w:bookmarkStart w:id="9" w:name="_Toc5919181"/>
+      <w:bookmarkStart w:id="10" w:name="_Toc5961095"/>
       <w:r>
         <w:t>Move Funktionen</w:t>
       </w:r>
-      <w:bookmarkEnd w:id="9"/>
+      <w:bookmarkEnd w:id="10"/>
     </w:p>
     <w:p>
       <w:r>
@@ -9114,15 +9117,7 @@
         <w:t>Folgenden</w:t>
       </w:r>
       <w:r>
-        <w:t xml:space="preserve"> zeige ich ein Ausschnitt meines Player </w:t>
-      </w:r>
-      <w:proofErr w:type="spellStart"/>
-      <w:r>
-        <w:t>Scriptes</w:t>
-      </w:r>
-      <w:proofErr w:type="spellEnd"/>
-      <w:r>
-        <w:t>, diese Methode sorgt dafür das der Spieler sich mit der Maus bewegen kann:</w:t>
+        <w:t xml:space="preserve"> zeige ich ein Ausschnitt meines Player Scriptes, diese Methode sorgt dafür das der Spieler sich mit der Maus bewegen kann:</w:t>
       </w:r>
     </w:p>
     <w:p>
@@ -9174,22 +9169,35 @@
       <w:pPr>
         <w:pStyle w:val="Beschriftung"/>
       </w:pPr>
-      <w:bookmarkStart w:id="10" w:name="_Toc5919220"/>
+      <w:bookmarkStart w:id="11" w:name="_Toc5961134"/>
       <w:r>
         <w:t xml:space="preserve">Abbildung </w:t>
       </w:r>
-      <w:fldSimple w:instr=" SEQ Abbildung \* ARABIC ">
-        <w:r>
-          <w:rPr>
-            <w:noProof/>
-          </w:rPr>
-          <w:t>2</w:t>
-        </w:r>
-      </w:fldSimple>
+      <w:r>
+        <w:fldChar w:fldCharType="begin"/>
+      </w:r>
+      <w:r>
+        <w:instrText xml:space="preserve"> SEQ Abbildung \* ARABIC </w:instrText>
+      </w:r>
+      <w:r>
+        <w:fldChar w:fldCharType="separate"/>
+      </w:r>
+      <w:r>
+        <w:rPr>
+          <w:noProof/>
+        </w:rPr>
+        <w:t>2</w:t>
+      </w:r>
+      <w:r>
+        <w:rPr>
+          <w:noProof/>
+        </w:rPr>
+        <w:fldChar w:fldCharType="end"/>
+      </w:r>
       <w:r>
         <w:t>: Move Funktion</w:t>
       </w:r>
-      <w:bookmarkEnd w:id="10"/>
+      <w:bookmarkEnd w:id="11"/>
     </w:p>
     <w:p>
       <w:pPr>
@@ -9201,196 +9209,126 @@
         <w:rPr>
           <w:szCs w:val="24"/>
         </w:rPr>
-        <w:t xml:space="preserve">Als erstes wird die </w:t>
-      </w:r>
-      <w:proofErr w:type="spellStart"/>
+        <w:t>Als erstes wird die mousePosition mit Hilfe einer Unity Funktion in 2D Vector umgewandelt</w:t>
+      </w:r>
       <w:r>
         <w:rPr>
           <w:szCs w:val="24"/>
         </w:rPr>
-        <w:t>mousePosition</w:t>
-      </w:r>
-      <w:proofErr w:type="spellEnd"/>
+        <w:t>,</w:t>
+      </w:r>
       <w:r>
         <w:rPr>
           <w:szCs w:val="24"/>
         </w:rPr>
-        <w:t xml:space="preserve"> mit Hilfe einer Unity Funktion in 2D Vector umgewandelt</w:t>
-      </w:r>
-      <w:r>
+        <w:t xml:space="preserve"> weil die Maus Position ja eigentlich nur Pixel sind.</w:t>
+      </w:r>
+    </w:p>
+    <w:p>
+      <w:pPr>
         <w:rPr>
           <w:szCs w:val="24"/>
         </w:rPr>
+      </w:pPr>
+      <w:r>
+        <w:rPr>
+          <w:szCs w:val="24"/>
+        </w:rPr>
+        <w:t xml:space="preserve">Danach benutze </w:t>
+      </w:r>
+      <w:r>
+        <w:rPr>
+          <w:szCs w:val="24"/>
+        </w:rPr>
+        <w:t>ich</w:t>
+      </w:r>
+      <w:r>
+        <w:rPr>
+          <w:szCs w:val="24"/>
+        </w:rPr>
+        <w:t xml:space="preserve"> die Clamp Funktion um den Spieler innerhalb seines Movements zu beschränken er soll sich ja innerhalb der Szene befinden und nicht rausfliegen.</w:t>
+      </w:r>
+    </w:p>
+    <w:p>
+      <w:pPr>
+        <w:rPr>
+          <w:szCs w:val="24"/>
+        </w:rPr>
+      </w:pPr>
+      <w:r>
+        <w:rPr>
+          <w:szCs w:val="24"/>
+        </w:rPr>
+        <w:t>Danach erstelle ich einen 2D Vektor aus der x und y Position</w:t>
+      </w:r>
+      <w:r>
+        <w:rPr>
+          <w:szCs w:val="24"/>
+        </w:rPr>
         <w:t>,</w:t>
       </w:r>
       <w:r>
         <w:rPr>
           <w:szCs w:val="24"/>
         </w:rPr>
-        <w:t xml:space="preserve"> weil die Maus Position ja eigentlich nur Pixel sind.</w:t>
-      </w:r>
-    </w:p>
-    <w:p>
-      <w:pPr>
+        <w:t xml:space="preserve"> weil die Funktion MoveTowards nur einen 2D Vektor annimmt</w:t>
+      </w:r>
+      <w:r>
         <w:rPr>
           <w:szCs w:val="24"/>
         </w:rPr>
-      </w:pPr>
-      <w:r>
+        <w:t>.</w:t>
+      </w:r>
+    </w:p>
+    <w:p>
+      <w:pPr>
         <w:rPr>
           <w:szCs w:val="24"/>
         </w:rPr>
-        <w:t xml:space="preserve">Danach benutze </w:t>
-      </w:r>
+      </w:pPr>
       <w:r>
         <w:rPr>
           <w:szCs w:val="24"/>
         </w:rPr>
-        <w:t>ich</w:t>
+        <w:t>Wenn die Maus s</w:t>
       </w:r>
       <w:r>
         <w:rPr>
           <w:szCs w:val="24"/>
         </w:rPr>
-        <w:t xml:space="preserve"> die </w:t>
-      </w:r>
-      <w:proofErr w:type="spellStart"/>
+        <w:t>ich bewegt soll die neue Position mit Hilfe der Methode MoveTowards ermittelt werden</w:t>
+      </w:r>
       <w:r>
         <w:rPr>
           <w:szCs w:val="24"/>
         </w:rPr>
-        <w:t>Clamp</w:t>
-      </w:r>
-      <w:proofErr w:type="spellEnd"/>
-      <w:r>
+        <w:t>.</w:t>
+      </w:r>
+    </w:p>
+    <w:p>
+      <w:pPr>
         <w:rPr>
           <w:szCs w:val="24"/>
         </w:rPr>
-        <w:t xml:space="preserve"> Funktion um den Spieler innerhalb seines </w:t>
-      </w:r>
-      <w:proofErr w:type="spellStart"/>
-      <w:r>
+      </w:pPr>
+    </w:p>
+    <w:p>
+      <w:pPr>
         <w:rPr>
           <w:szCs w:val="24"/>
         </w:rPr>
-        <w:t>Movements</w:t>
-      </w:r>
-      <w:proofErr w:type="spellEnd"/>
-      <w:r>
-        <w:rPr>
-          <w:szCs w:val="24"/>
-        </w:rPr>
-        <w:t xml:space="preserve"> zu beschränken er soll sich ja innerhalb der Szene befinden und nicht rausfliegen.</w:t>
-      </w:r>
-    </w:p>
-    <w:p>
-      <w:pPr>
-        <w:rPr>
-          <w:szCs w:val="24"/>
-        </w:rPr>
-      </w:pPr>
-      <w:r>
-        <w:rPr>
-          <w:szCs w:val="24"/>
-        </w:rPr>
-        <w:t>Danach erstelle ich einen 2D Vektor aus der x und y Position</w:t>
-      </w:r>
-      <w:r>
-        <w:rPr>
-          <w:szCs w:val="24"/>
-        </w:rPr>
-        <w:t>,</w:t>
-      </w:r>
-      <w:r>
-        <w:rPr>
-          <w:szCs w:val="24"/>
-        </w:rPr>
-        <w:t xml:space="preserve"> weil die Funktion </w:t>
-      </w:r>
-      <w:proofErr w:type="spellStart"/>
-      <w:r>
-        <w:rPr>
-          <w:szCs w:val="24"/>
-        </w:rPr>
-        <w:t>MoveTowards</w:t>
-      </w:r>
-      <w:proofErr w:type="spellEnd"/>
-      <w:r>
-        <w:rPr>
-          <w:szCs w:val="24"/>
-        </w:rPr>
-        <w:t xml:space="preserve"> nur einen 2D Vektor annimmt</w:t>
-      </w:r>
-      <w:r>
-        <w:rPr>
-          <w:szCs w:val="24"/>
-        </w:rPr>
-        <w:t>.</w:t>
-      </w:r>
-    </w:p>
-    <w:p>
-      <w:pPr>
-        <w:rPr>
-          <w:szCs w:val="24"/>
-        </w:rPr>
-      </w:pPr>
-      <w:r>
-        <w:rPr>
-          <w:szCs w:val="24"/>
-        </w:rPr>
-        <w:t>Wenn die Maus s</w:t>
-      </w:r>
-      <w:r>
-        <w:rPr>
-          <w:szCs w:val="24"/>
-        </w:rPr>
-        <w:t xml:space="preserve">ich bewegt soll die neue Position mit Hilfe der Methode </w:t>
-      </w:r>
-      <w:proofErr w:type="spellStart"/>
-      <w:r>
-        <w:rPr>
-          <w:szCs w:val="24"/>
-        </w:rPr>
-        <w:t>MoveTowards</w:t>
-      </w:r>
-      <w:proofErr w:type="spellEnd"/>
-      <w:r>
-        <w:rPr>
-          <w:szCs w:val="24"/>
-        </w:rPr>
-        <w:t xml:space="preserve"> ermittelt werden</w:t>
-      </w:r>
-      <w:r>
-        <w:rPr>
-          <w:szCs w:val="24"/>
-        </w:rPr>
-        <w:t>.</w:t>
-      </w:r>
-    </w:p>
-    <w:p>
-      <w:pPr>
-        <w:rPr>
-          <w:szCs w:val="24"/>
-        </w:rPr>
-      </w:pPr>
-    </w:p>
-    <w:p>
-      <w:pPr>
-        <w:rPr>
-          <w:szCs w:val="24"/>
-        </w:rPr>
       </w:pPr>
     </w:p>
     <w:p>
       <w:pPr>
         <w:pStyle w:val="berschrift3"/>
       </w:pPr>
-      <w:bookmarkStart w:id="11" w:name="_Toc5919182"/>
+      <w:bookmarkStart w:id="12" w:name="_Toc5961096"/>
       <w:r>
         <w:lastRenderedPageBreak/>
         <w:t>Neubeginn</w:t>
       </w:r>
-      <w:bookmarkEnd w:id="11"/>
+      <w:bookmarkEnd w:id="12"/>
     </w:p>
     <w:p>
       <w:r>
@@ -9418,21 +9356,8 @@
         <w:t>,</w:t>
       </w:r>
       <w:r>
-        <w:t xml:space="preserve"> </w:t>
-      </w:r>
-      <w:proofErr w:type="spellStart"/>
-      <w:r>
-        <w:t>z.b</w:t>
-      </w:r>
-      <w:proofErr w:type="spellEnd"/>
-      <w:r>
-        <w:t xml:space="preserve"> </w:t>
-      </w:r>
-      <w:proofErr w:type="spellStart"/>
-      <w:r>
-        <w:t>Lerp</w:t>
-      </w:r>
-      <w:proofErr w:type="spellEnd"/>
+        <w:t xml:space="preserve"> z.b Lerp</w:t>
+      </w:r>
       <w:r>
         <w:t>, musste eine Alternative her</w:t>
       </w:r>
@@ -9450,11 +9375,11 @@
       <w:pPr>
         <w:pStyle w:val="berschrift3"/>
       </w:pPr>
-      <w:bookmarkStart w:id="12" w:name="_Toc5919183"/>
+      <w:bookmarkStart w:id="13" w:name="_Toc5961097"/>
       <w:r>
         <w:t>Name und Richtung des Spiels</w:t>
       </w:r>
-      <w:bookmarkEnd w:id="12"/>
+      <w:bookmarkEnd w:id="13"/>
     </w:p>
     <w:p>
       <w:r>
@@ -9485,31 +9410,18 @@
     </w:p>
     <w:p>
       <w:r>
-        <w:t xml:space="preserve">Das Spiel heißt </w:t>
-      </w:r>
-      <w:proofErr w:type="spellStart"/>
-      <w:r>
-        <w:t>Insnakity</w:t>
-      </w:r>
-      <w:proofErr w:type="spellEnd"/>
-      <w:r>
-        <w:t>: Ein Namenspiel aus Snake und Insane.</w:t>
+        <w:t>Das Spiel heißt Insnakity: Ein Namenspiel aus Snake und Insane.</w:t>
       </w:r>
     </w:p>
     <w:p>
       <w:pPr>
         <w:pStyle w:val="berschrift3"/>
       </w:pPr>
-      <w:bookmarkStart w:id="13" w:name="_Toc5919184"/>
-      <w:r>
-        <w:t xml:space="preserve">Aufbau der </w:t>
-      </w:r>
-      <w:proofErr w:type="spellStart"/>
-      <w:r>
-        <w:t>StartsSzene</w:t>
-      </w:r>
-      <w:bookmarkEnd w:id="13"/>
-      <w:proofErr w:type="spellEnd"/>
+      <w:bookmarkStart w:id="14" w:name="_Toc5961098"/>
+      <w:r>
+        <w:t>Aufbau der StartsSzene</w:t>
+      </w:r>
+      <w:bookmarkEnd w:id="14"/>
     </w:p>
     <w:p>
       <w:pPr>
@@ -9521,23 +9433,7 @@
     </w:p>
     <w:p>
       <w:r>
-        <w:t xml:space="preserve">Als allererstes will ich meine </w:t>
-      </w:r>
-      <w:proofErr w:type="spellStart"/>
-      <w:r>
-        <w:t>Startsszene</w:t>
-      </w:r>
-      <w:proofErr w:type="spellEnd"/>
-      <w:r>
-        <w:t xml:space="preserve"> aufbauen, das mache ich mit der Hilfe von </w:t>
-      </w:r>
-      <w:proofErr w:type="spellStart"/>
-      <w:r>
-        <w:t>TextMeshPro</w:t>
-      </w:r>
-      <w:proofErr w:type="spellEnd"/>
-      <w:r>
-        <w:t>. Dieses Addon erlaubt mir Text viel schöner auf zu bereiten.</w:t>
+        <w:t>Als allererstes will ich meine Startsszene aufbauen, das mache ich mit der Hilfe von TextMeshPro. Dieses Addon erlaubt mir Text viel schöner auf zu bereiten.</w:t>
       </w:r>
       <w:r>
         <w:t xml:space="preserve"> Danach habe ich mir eine Schriftart ausgesucht</w:t>
@@ -9611,22 +9507,35 @@
             <w:pPr>
               <w:pStyle w:val="Beschriftung"/>
             </w:pPr>
-            <w:bookmarkStart w:id="14" w:name="_Toc5919221"/>
+            <w:bookmarkStart w:id="15" w:name="_Toc5961135"/>
             <w:r>
               <w:t xml:space="preserve">Abbildung </w:t>
             </w:r>
-            <w:fldSimple w:instr=" SEQ Abbildung \* ARABIC ">
-              <w:r>
-                <w:rPr>
-                  <w:noProof/>
-                </w:rPr>
-                <w:t>3</w:t>
-              </w:r>
-            </w:fldSimple>
+            <w:r>
+              <w:fldChar w:fldCharType="begin"/>
+            </w:r>
+            <w:r>
+              <w:instrText xml:space="preserve"> SEQ Abbildung \* ARABIC </w:instrText>
+            </w:r>
+            <w:r>
+              <w:fldChar w:fldCharType="separate"/>
+            </w:r>
+            <w:r>
+              <w:rPr>
+                <w:noProof/>
+              </w:rPr>
+              <w:t>3</w:t>
+            </w:r>
+            <w:r>
+              <w:rPr>
+                <w:noProof/>
+              </w:rPr>
+              <w:fldChar w:fldCharType="end"/>
+            </w:r>
             <w:r>
               <w:t>: Schriftarten Generator</w:t>
             </w:r>
-            <w:bookmarkEnd w:id="14"/>
+            <w:bookmarkEnd w:id="15"/>
           </w:p>
         </w:tc>
         <w:tc>
@@ -9740,27 +9649,35 @@
             <w:pPr>
               <w:pStyle w:val="Beschriftung"/>
             </w:pPr>
-            <w:bookmarkStart w:id="15" w:name="_Toc5919222"/>
+            <w:bookmarkStart w:id="16" w:name="_Toc5961136"/>
             <w:r>
               <w:t xml:space="preserve">Abbildung </w:t>
             </w:r>
-            <w:fldSimple w:instr=" SEQ Abbildung \* ARABIC ">
-              <w:r>
-                <w:rPr>
-                  <w:noProof/>
-                </w:rPr>
-                <w:t>4</w:t>
-              </w:r>
-            </w:fldSimple>
-            <w:r>
-              <w:t xml:space="preserve">: Anordnung </w:t>
-            </w:r>
-            <w:proofErr w:type="spellStart"/>
-            <w:r>
-              <w:t>StartSzene</w:t>
-            </w:r>
-            <w:bookmarkEnd w:id="15"/>
-            <w:proofErr w:type="spellEnd"/>
+            <w:r>
+              <w:fldChar w:fldCharType="begin"/>
+            </w:r>
+            <w:r>
+              <w:instrText xml:space="preserve"> SEQ Abbildung \* ARABIC </w:instrText>
+            </w:r>
+            <w:r>
+              <w:fldChar w:fldCharType="separate"/>
+            </w:r>
+            <w:r>
+              <w:rPr>
+                <w:noProof/>
+              </w:rPr>
+              <w:t>4</w:t>
+            </w:r>
+            <w:r>
+              <w:rPr>
+                <w:noProof/>
+              </w:rPr>
+              <w:fldChar w:fldCharType="end"/>
+            </w:r>
+            <w:r>
+              <w:t>: Anordnung StartSzene</w:t>
+            </w:r>
+            <w:bookmarkEnd w:id="16"/>
           </w:p>
         </w:tc>
         <w:tc>
@@ -9769,15 +9686,7 @@
           </w:tcPr>
           <w:p>
             <w:r>
-              <w:t xml:space="preserve">Das ist die Anordnung der </w:t>
-            </w:r>
-            <w:proofErr w:type="spellStart"/>
-            <w:r>
-              <w:t>GameStart</w:t>
-            </w:r>
-            <w:proofErr w:type="spellEnd"/>
-            <w:r>
-              <w:t xml:space="preserve"> Szene</w:t>
+              <w:t>Das ist die Anordnung der GameStart Szene</w:t>
             </w:r>
           </w:p>
         </w:tc>
@@ -9848,22 +9757,35 @@
             <w:pPr>
               <w:pStyle w:val="Beschriftung"/>
             </w:pPr>
-            <w:bookmarkStart w:id="16" w:name="_Toc5919223"/>
+            <w:bookmarkStart w:id="17" w:name="_Toc5961137"/>
             <w:r>
               <w:t xml:space="preserve">Abbildung </w:t>
             </w:r>
-            <w:fldSimple w:instr=" SEQ Abbildung \* ARABIC ">
-              <w:r>
-                <w:rPr>
-                  <w:noProof/>
-                </w:rPr>
-                <w:t>5</w:t>
-              </w:r>
-            </w:fldSimple>
+            <w:r>
+              <w:fldChar w:fldCharType="begin"/>
+            </w:r>
+            <w:r>
+              <w:instrText xml:space="preserve"> SEQ Abbildung \* ARABIC </w:instrText>
+            </w:r>
+            <w:r>
+              <w:fldChar w:fldCharType="separate"/>
+            </w:r>
+            <w:r>
+              <w:rPr>
+                <w:noProof/>
+              </w:rPr>
+              <w:t>5</w:t>
+            </w:r>
+            <w:r>
+              <w:rPr>
+                <w:noProof/>
+              </w:rPr>
+              <w:fldChar w:fldCharType="end"/>
+            </w:r>
             <w:r>
               <w:t>: Startszenen Überschrift</w:t>
             </w:r>
-            <w:bookmarkEnd w:id="16"/>
+            <w:bookmarkEnd w:id="17"/>
           </w:p>
         </w:tc>
         <w:tc>
@@ -9872,23 +9794,7 @@
           </w:tcPr>
           <w:p>
             <w:r>
-              <w:t xml:space="preserve">Zu beachten sind die </w:t>
-            </w:r>
-            <w:proofErr w:type="spellStart"/>
-            <w:r>
-              <w:t>Rect</w:t>
-            </w:r>
-            <w:proofErr w:type="spellEnd"/>
-            <w:r>
-              <w:t xml:space="preserve"> Transforms, das sind die Pfeile an den Ecken, um jedes Bild ob Handy, </w:t>
-            </w:r>
-            <w:proofErr w:type="spellStart"/>
-            <w:r>
-              <w:t>Pc</w:t>
-            </w:r>
-            <w:proofErr w:type="spellEnd"/>
-            <w:r>
-              <w:t xml:space="preserve"> oder Notebook dar zu stellen muss Unity wissen wo die Ecken des Textes sind um die richtige Position zu kalkulieren.</w:t>
+              <w:t>Zu beachten sind die Rect Transforms, das sind die Pfeile an den Ecken, um jedes Bild ob Handy, Pc oder Notebook dar zu stellen muss Unity wissen wo die Ecken des Textes sind um die richtige Position zu kalkulieren.</w:t>
             </w:r>
           </w:p>
         </w:tc>
@@ -9901,13 +9807,8 @@
       </w:pPr>
       <w:r>
         <w:lastRenderedPageBreak/>
-        <w:t xml:space="preserve">Ergebnis </w:t>
-      </w:r>
-      <w:proofErr w:type="spellStart"/>
-      <w:r>
-        <w:t>StartSzene</w:t>
-      </w:r>
-      <w:proofErr w:type="spellEnd"/>
+        <w:t>Ergebnis StartSzene</w:t>
+      </w:r>
     </w:p>
     <w:tbl>
       <w:tblPr>
@@ -9973,27 +9874,35 @@
             <w:pPr>
               <w:pStyle w:val="Beschriftung"/>
             </w:pPr>
-            <w:bookmarkStart w:id="17" w:name="_Toc5919224"/>
+            <w:bookmarkStart w:id="18" w:name="_Toc5961138"/>
             <w:r>
               <w:t xml:space="preserve">Abbildung </w:t>
             </w:r>
-            <w:fldSimple w:instr=" SEQ Abbildung \* ARABIC ">
-              <w:r>
-                <w:rPr>
-                  <w:noProof/>
-                </w:rPr>
-                <w:t>6</w:t>
-              </w:r>
-            </w:fldSimple>
-            <w:r>
-              <w:t xml:space="preserve">: Fertige </w:t>
-            </w:r>
-            <w:proofErr w:type="spellStart"/>
-            <w:r>
-              <w:t>StartsSzene</w:t>
-            </w:r>
-            <w:bookmarkEnd w:id="17"/>
-            <w:proofErr w:type="spellEnd"/>
+            <w:r>
+              <w:fldChar w:fldCharType="begin"/>
+            </w:r>
+            <w:r>
+              <w:instrText xml:space="preserve"> SEQ Abbildung \* ARABIC </w:instrText>
+            </w:r>
+            <w:r>
+              <w:fldChar w:fldCharType="separate"/>
+            </w:r>
+            <w:r>
+              <w:rPr>
+                <w:noProof/>
+              </w:rPr>
+              <w:t>6</w:t>
+            </w:r>
+            <w:r>
+              <w:rPr>
+                <w:noProof/>
+              </w:rPr>
+              <w:fldChar w:fldCharType="end"/>
+            </w:r>
+            <w:r>
+              <w:t>: Fertige StartsSzene</w:t>
+            </w:r>
+            <w:bookmarkEnd w:id="18"/>
           </w:p>
         </w:tc>
         <w:tc>
@@ -10030,29 +9939,19 @@
       <w:pPr>
         <w:pStyle w:val="berschrift3"/>
       </w:pPr>
-      <w:bookmarkStart w:id="18" w:name="_Toc5919185"/>
-      <w:r>
-        <w:t xml:space="preserve">Aufsetzen des </w:t>
-      </w:r>
-      <w:proofErr w:type="spellStart"/>
-      <w:r>
-        <w:t>ButtonManager</w:t>
-      </w:r>
-      <w:bookmarkEnd w:id="18"/>
-      <w:proofErr w:type="spellEnd"/>
+      <w:bookmarkStart w:id="19" w:name="_Toc5961099"/>
+      <w:r>
+        <w:t>Aufsetzen des ButtonManager</w:t>
+      </w:r>
+      <w:bookmarkEnd w:id="19"/>
     </w:p>
     <w:p>
       <w:pPr>
         <w:pStyle w:val="berschrift4"/>
       </w:pPr>
       <w:r>
-        <w:t xml:space="preserve">Programmierung des </w:t>
-      </w:r>
-      <w:proofErr w:type="spellStart"/>
-      <w:r>
-        <w:t>ButtonManager.cs</w:t>
-      </w:r>
-      <w:proofErr w:type="spellEnd"/>
+        <w:t>Programmierung des ButtonManager.cs</w:t>
+      </w:r>
     </w:p>
     <w:tbl>
       <w:tblPr>
@@ -10118,27 +10017,35 @@
             <w:pPr>
               <w:pStyle w:val="Beschriftung"/>
             </w:pPr>
-            <w:bookmarkStart w:id="19" w:name="_Toc5919225"/>
+            <w:bookmarkStart w:id="20" w:name="_Toc5961139"/>
             <w:r>
               <w:t xml:space="preserve">Abbildung </w:t>
             </w:r>
-            <w:fldSimple w:instr=" SEQ Abbildung \* ARABIC ">
-              <w:r>
-                <w:rPr>
-                  <w:noProof/>
-                </w:rPr>
-                <w:t>7</w:t>
-              </w:r>
-            </w:fldSimple>
-            <w:r>
-              <w:t xml:space="preserve">: Programm </w:t>
-            </w:r>
-            <w:proofErr w:type="spellStart"/>
-            <w:r>
-              <w:t>ButtonManager</w:t>
-            </w:r>
-            <w:bookmarkEnd w:id="19"/>
-            <w:proofErr w:type="spellEnd"/>
+            <w:r>
+              <w:fldChar w:fldCharType="begin"/>
+            </w:r>
+            <w:r>
+              <w:instrText xml:space="preserve"> SEQ Abbildung \* ARABIC </w:instrText>
+            </w:r>
+            <w:r>
+              <w:fldChar w:fldCharType="separate"/>
+            </w:r>
+            <w:r>
+              <w:rPr>
+                <w:noProof/>
+              </w:rPr>
+              <w:t>7</w:t>
+            </w:r>
+            <w:r>
+              <w:rPr>
+                <w:noProof/>
+              </w:rPr>
+              <w:fldChar w:fldCharType="end"/>
+            </w:r>
+            <w:r>
+              <w:t>: Programm ButtonManager</w:t>
+            </w:r>
+            <w:bookmarkEnd w:id="20"/>
           </w:p>
         </w:tc>
         <w:tc>
@@ -10152,29 +10059,13 @@
           </w:p>
           <w:p>
             <w:r>
-              <w:t xml:space="preserve">Zuerst darf man nicht vergessen </w:t>
-            </w:r>
-            <w:proofErr w:type="spellStart"/>
-            <w:r>
-              <w:t>UnityEngine.SceneManagement</w:t>
-            </w:r>
-            <w:proofErr w:type="spellEnd"/>
-            <w:r>
-              <w:t xml:space="preserve"> </w:t>
+              <w:t xml:space="preserve">Zuerst darf man nicht vergessen UnityEngine.SceneManagement </w:t>
             </w:r>
             <w:r>
               <w:t>hinzuzufügen</w:t>
             </w:r>
             <w:r>
-              <w:t xml:space="preserve">. Nachdem man das getan hat kann man den Scene Manager nach den Szenen fragen, wenn man sie denn in der </w:t>
-            </w:r>
-            <w:proofErr w:type="spellStart"/>
-            <w:r>
-              <w:t>Build</w:t>
-            </w:r>
-            <w:proofErr w:type="spellEnd"/>
-            <w:r>
-              <w:t xml:space="preserve"> Liste hinzugefügt hatte.</w:t>
+              <w:t>. Nachdem man das getan hat kann man den Scene Manager nach den Szenen fragen, wenn man sie denn in der Build Liste hinzugefügt hatte.</w:t>
             </w:r>
           </w:p>
         </w:tc>
@@ -10184,13 +10075,8 @@
       <w:pPr>
         <w:pStyle w:val="berschrift4"/>
       </w:pPr>
-      <w:proofErr w:type="spellStart"/>
-      <w:r>
-        <w:t>ButtonManager</w:t>
-      </w:r>
-      <w:proofErr w:type="spellEnd"/>
-      <w:r>
-        <w:t xml:space="preserve"> in Unity</w:t>
+      <w:r>
+        <w:t>ButtonManager in Unity</w:t>
       </w:r>
     </w:p>
     <w:p>
@@ -10242,30 +10128,35 @@
       <w:pPr>
         <w:pStyle w:val="Beschriftung"/>
       </w:pPr>
-      <w:bookmarkStart w:id="20" w:name="_Toc5919226"/>
+      <w:bookmarkStart w:id="21" w:name="_Toc5961140"/>
       <w:r>
         <w:t xml:space="preserve">Abbildung </w:t>
       </w:r>
-      <w:fldSimple w:instr=" SEQ Abbildung \* ARABIC ">
-        <w:r>
-          <w:rPr>
-            <w:noProof/>
-          </w:rPr>
-          <w:t>8</w:t>
-        </w:r>
-      </w:fldSimple>
-      <w:r>
-        <w:t xml:space="preserve">: </w:t>
-      </w:r>
-      <w:proofErr w:type="spellStart"/>
-      <w:r>
-        <w:t>Build</w:t>
-      </w:r>
-      <w:proofErr w:type="spellEnd"/>
-      <w:r>
-        <w:t xml:space="preserve"> Settings Unity</w:t>
-      </w:r>
-      <w:bookmarkEnd w:id="20"/>
+      <w:r>
+        <w:fldChar w:fldCharType="begin"/>
+      </w:r>
+      <w:r>
+        <w:instrText xml:space="preserve"> SEQ Abbildung \* ARABIC </w:instrText>
+      </w:r>
+      <w:r>
+        <w:fldChar w:fldCharType="separate"/>
+      </w:r>
+      <w:r>
+        <w:rPr>
+          <w:noProof/>
+        </w:rPr>
+        <w:t>8</w:t>
+      </w:r>
+      <w:r>
+        <w:rPr>
+          <w:noProof/>
+        </w:rPr>
+        <w:fldChar w:fldCharType="end"/>
+      </w:r>
+      <w:r>
+        <w:t>: Build Settings Unity</w:t>
+      </w:r>
+      <w:bookmarkEnd w:id="21"/>
     </w:p>
     <w:tbl>
       <w:tblPr>
@@ -10332,22 +10223,35 @@
             <w:pPr>
               <w:pStyle w:val="Beschriftung"/>
             </w:pPr>
-            <w:bookmarkStart w:id="21" w:name="_Toc5919227"/>
+            <w:bookmarkStart w:id="22" w:name="_Toc5961141"/>
             <w:r>
               <w:t xml:space="preserve">Abbildung </w:t>
             </w:r>
-            <w:fldSimple w:instr=" SEQ Abbildung \* ARABIC ">
-              <w:r>
-                <w:rPr>
-                  <w:noProof/>
-                </w:rPr>
-                <w:t>9</w:t>
-              </w:r>
-            </w:fldSimple>
+            <w:r>
+              <w:fldChar w:fldCharType="begin"/>
+            </w:r>
+            <w:r>
+              <w:instrText xml:space="preserve"> SEQ Abbildung \* ARABIC </w:instrText>
+            </w:r>
+            <w:r>
+              <w:fldChar w:fldCharType="separate"/>
+            </w:r>
+            <w:r>
+              <w:rPr>
+                <w:noProof/>
+              </w:rPr>
+              <w:t>9</w:t>
+            </w:r>
+            <w:r>
+              <w:rPr>
+                <w:noProof/>
+              </w:rPr>
+              <w:fldChar w:fldCharType="end"/>
+            </w:r>
             <w:r>
               <w:t>: Buttonzuweisung Unity</w:t>
             </w:r>
-            <w:bookmarkEnd w:id="21"/>
+            <w:bookmarkEnd w:id="22"/>
           </w:p>
         </w:tc>
         <w:tc>
@@ -10379,16 +10283,11 @@
       <w:pPr>
         <w:pStyle w:val="berschrift3"/>
       </w:pPr>
-      <w:bookmarkStart w:id="22" w:name="_Toc5919186"/>
-      <w:r>
-        <w:t xml:space="preserve">Die </w:t>
-      </w:r>
-      <w:proofErr w:type="spellStart"/>
-      <w:r>
-        <w:t>GameScene</w:t>
-      </w:r>
-      <w:bookmarkEnd w:id="22"/>
-      <w:proofErr w:type="spellEnd"/>
+      <w:bookmarkStart w:id="23" w:name="_Toc5961100"/>
+      <w:r>
+        <w:t>Die GameScene</w:t>
+      </w:r>
+      <w:bookmarkEnd w:id="23"/>
     </w:p>
     <w:tbl>
       <w:tblPr>
@@ -10454,27 +10353,35 @@
             <w:pPr>
               <w:pStyle w:val="Beschriftung"/>
             </w:pPr>
-            <w:bookmarkStart w:id="23" w:name="_Toc5919228"/>
+            <w:bookmarkStart w:id="24" w:name="_Toc5961142"/>
             <w:r>
               <w:t xml:space="preserve">Abbildung </w:t>
             </w:r>
-            <w:fldSimple w:instr=" SEQ Abbildung \* ARABIC ">
-              <w:r>
-                <w:rPr>
-                  <w:noProof/>
-                </w:rPr>
-                <w:t>10</w:t>
-              </w:r>
-            </w:fldSimple>
-            <w:r>
-              <w:t xml:space="preserve">: </w:t>
-            </w:r>
-            <w:proofErr w:type="spellStart"/>
-            <w:r>
-              <w:t>GameSzene</w:t>
-            </w:r>
-            <w:bookmarkEnd w:id="23"/>
-            <w:proofErr w:type="spellEnd"/>
+            <w:r>
+              <w:fldChar w:fldCharType="begin"/>
+            </w:r>
+            <w:r>
+              <w:instrText xml:space="preserve"> SEQ Abbildung \* ARABIC </w:instrText>
+            </w:r>
+            <w:r>
+              <w:fldChar w:fldCharType="separate"/>
+            </w:r>
+            <w:r>
+              <w:rPr>
+                <w:noProof/>
+              </w:rPr>
+              <w:t>10</w:t>
+            </w:r>
+            <w:r>
+              <w:rPr>
+                <w:noProof/>
+              </w:rPr>
+              <w:fldChar w:fldCharType="end"/>
+            </w:r>
+            <w:r>
+              <w:t>: GameSzene</w:t>
+            </w:r>
+            <w:bookmarkEnd w:id="24"/>
           </w:p>
         </w:tc>
         <w:tc>
@@ -10483,15 +10390,7 @@
           </w:tcPr>
           <w:p>
             <w:r>
-              <w:t xml:space="preserve">Die </w:t>
-            </w:r>
-            <w:proofErr w:type="spellStart"/>
-            <w:r>
-              <w:t>GameScene</w:t>
-            </w:r>
-            <w:proofErr w:type="spellEnd"/>
-            <w:r>
-              <w:t xml:space="preserve"> sollte relativ schlicht gehalten werden, weil zu viel Ablenkung im Hintergrund beim Spielen eher als störend empfunden wird. Zu beachten sind die Raumschiffe welche Linien hinter sich ziehen und der Countdown. Beides werde ich im Folgenden erklären.</w:t>
+              <w:t>Die GameScene sollte relativ schlicht gehalten werden, weil zu viel Ablenkung im Hintergrund beim Spielen eher als störend empfunden wird. Zu beachten sind die Raumschiffe welche Linien hinter sich ziehen und der Countdown. Beides werde ich im Folgenden erklären.</w:t>
             </w:r>
           </w:p>
         </w:tc>
@@ -10513,11 +10412,11 @@
       <w:pPr>
         <w:pStyle w:val="berschrift3"/>
       </w:pPr>
-      <w:bookmarkStart w:id="24" w:name="_Toc5919187"/>
+      <w:bookmarkStart w:id="25" w:name="_Toc5961101"/>
       <w:r>
         <w:t>Aufsetzen des Players</w:t>
       </w:r>
-      <w:bookmarkEnd w:id="24"/>
+      <w:bookmarkEnd w:id="25"/>
     </w:p>
     <w:tbl>
       <w:tblPr>
@@ -10583,22 +10482,35 @@
             <w:pPr>
               <w:pStyle w:val="Beschriftung"/>
             </w:pPr>
-            <w:bookmarkStart w:id="25" w:name="_Toc5919229"/>
+            <w:bookmarkStart w:id="26" w:name="_Toc5961143"/>
             <w:r>
               <w:t xml:space="preserve">Abbildung </w:t>
             </w:r>
-            <w:fldSimple w:instr=" SEQ Abbildung \* ARABIC ">
-              <w:r>
-                <w:rPr>
-                  <w:noProof/>
-                </w:rPr>
-                <w:t>11</w:t>
-              </w:r>
-            </w:fldSimple>
+            <w:r>
+              <w:fldChar w:fldCharType="begin"/>
+            </w:r>
+            <w:r>
+              <w:instrText xml:space="preserve"> SEQ Abbildung \* ARABIC </w:instrText>
+            </w:r>
+            <w:r>
+              <w:fldChar w:fldCharType="separate"/>
+            </w:r>
+            <w:r>
+              <w:rPr>
+                <w:noProof/>
+              </w:rPr>
+              <w:t>11</w:t>
+            </w:r>
+            <w:r>
+              <w:rPr>
+                <w:noProof/>
+              </w:rPr>
+              <w:fldChar w:fldCharType="end"/>
+            </w:r>
             <w:r>
               <w:t>: Player</w:t>
             </w:r>
-            <w:bookmarkEnd w:id="25"/>
+            <w:bookmarkEnd w:id="26"/>
           </w:p>
         </w:tc>
         <w:tc>
@@ -10607,15 +10519,7 @@
           </w:tcPr>
           <w:p>
             <w:r>
-              <w:t xml:space="preserve">Der Player besteht aus zwei Skripte, der steuernde Kopf und die hinter sich gezogene Linie aus </w:t>
-            </w:r>
-            <w:proofErr w:type="spellStart"/>
-            <w:r>
-              <w:t>EdgeCollider</w:t>
-            </w:r>
-            <w:proofErr w:type="spellEnd"/>
-            <w:r>
-              <w:t>. Hier wird es etwas kompliziert.</w:t>
+              <w:t>Der Player besteht aus zwei Skripte, der steuernde Kopf und die hinter sich gezogene Linie aus EdgeCollider. Hier wird es etwas kompliziert.</w:t>
             </w:r>
           </w:p>
         </w:tc>
@@ -10634,11 +10538,11 @@
       <w:pPr>
         <w:pStyle w:val="berschrift3"/>
       </w:pPr>
-      <w:bookmarkStart w:id="26" w:name="_Toc5919188"/>
+      <w:bookmarkStart w:id="27" w:name="_Toc5961102"/>
       <w:r>
         <w:t>Aufsetzen der Line</w:t>
       </w:r>
-      <w:bookmarkEnd w:id="26"/>
+      <w:bookmarkEnd w:id="27"/>
     </w:p>
     <w:tbl>
       <w:tblPr>
@@ -10704,22 +10608,35 @@
             <w:pPr>
               <w:pStyle w:val="Beschriftung"/>
             </w:pPr>
-            <w:bookmarkStart w:id="27" w:name="_Toc5919230"/>
+            <w:bookmarkStart w:id="28" w:name="_Toc5961144"/>
             <w:r>
               <w:t xml:space="preserve">Abbildung </w:t>
             </w:r>
-            <w:fldSimple w:instr=" SEQ Abbildung \* ARABIC ">
-              <w:r>
-                <w:rPr>
-                  <w:noProof/>
-                </w:rPr>
-                <w:t>12</w:t>
-              </w:r>
-            </w:fldSimple>
+            <w:r>
+              <w:fldChar w:fldCharType="begin"/>
+            </w:r>
+            <w:r>
+              <w:instrText xml:space="preserve"> SEQ Abbildung \* ARABIC </w:instrText>
+            </w:r>
+            <w:r>
+              <w:fldChar w:fldCharType="separate"/>
+            </w:r>
+            <w:r>
+              <w:rPr>
+                <w:noProof/>
+              </w:rPr>
+              <w:t>12</w:t>
+            </w:r>
+            <w:r>
+              <w:rPr>
+                <w:noProof/>
+              </w:rPr>
+              <w:fldChar w:fldCharType="end"/>
+            </w:r>
             <w:r>
               <w:t>: Line Einstellungen Unity</w:t>
             </w:r>
-            <w:bookmarkEnd w:id="27"/>
+            <w:bookmarkEnd w:id="28"/>
           </w:p>
         </w:tc>
         <w:tc>
@@ -10734,15 +10651,7 @@
               <w:t xml:space="preserve"> Unity weiß </w:t>
             </w:r>
             <w:r>
-              <w:t xml:space="preserve">wo sich das </w:t>
-            </w:r>
-            <w:proofErr w:type="spellStart"/>
-            <w:r>
-              <w:t>Object</w:t>
-            </w:r>
-            <w:proofErr w:type="spellEnd"/>
-            <w:r>
-              <w:t xml:space="preserve"> befindet</w:t>
+              <w:t>wo sich das Object befindet</w:t>
             </w:r>
             <w:r>
               <w:t>. Ein Line Renderer zeichnet die Linie in die Szene ausgehend von der Spieler Position</w:t>
@@ -10772,23 +10681,7 @@
               <w:t xml:space="preserve">bestimmt man wann </w:t>
             </w:r>
             <w:r>
-              <w:t xml:space="preserve">ein Spieler zum Beispiel stirbt. Das </w:t>
-            </w:r>
-            <w:proofErr w:type="spellStart"/>
-            <w:r>
-              <w:t>BlueMat</w:t>
-            </w:r>
-            <w:proofErr w:type="spellEnd"/>
-            <w:r>
-              <w:t xml:space="preserve"> zeichnet die Linie in Blau, aber wichtig ist das der </w:t>
-            </w:r>
-            <w:proofErr w:type="spellStart"/>
-            <w:r>
-              <w:t>Shader</w:t>
-            </w:r>
-            <w:proofErr w:type="spellEnd"/>
-            <w:r>
-              <w:t xml:space="preserve"> </w:t>
+              <w:t xml:space="preserve">ein Spieler zum Beispiel stirbt. Das BlueMat zeichnet die Linie in Blau, aber wichtig ist das der Shader </w:t>
             </w:r>
             <w:proofErr w:type="gramStart"/>
             <w:r>
@@ -10844,7 +10737,7 @@
               <mc:AlternateContent>
                 <mc:Choice Requires="wps">
                   <w:drawing>
-                    <wp:anchor distT="0" distB="0" distL="114300" distR="114300" simplePos="0" relativeHeight="251653120" behindDoc="0" locked="0" layoutInCell="1" allowOverlap="1">
+                    <wp:anchor distT="0" distB="0" distL="114300" distR="114300" simplePos="0" relativeHeight="251656192" behindDoc="0" locked="0" layoutInCell="1" allowOverlap="1">
                       <wp:simplePos x="0" y="0"/>
                       <wp:positionH relativeFrom="column">
                         <wp:posOffset>2442210</wp:posOffset>
@@ -10896,7 +10789,7 @@
                 </mc:Choice>
                 <mc:Fallback>
                   <w:pict>
-                    <v:shapetype w14:anchorId="59972B39" id="_x0000_t34" coordsize="21600,21600" o:spt="34" o:oned="t" adj="10800" path="m,l@0,0@0,21600,21600,21600e" filled="f">
+                    <v:shapetype w14:anchorId="1512603E" id="_x0000_t34" coordsize="21600,21600" o:spt="34" o:oned="t" adj="10800" path="m,l@0,0@0,21600,21600,21600e" filled="f">
                       <v:stroke joinstyle="miter"/>
                       <v:formulas>
                         <v:f eqn="val #0"/>
@@ -10907,7 +10800,7 @@
                       </v:handles>
                       <o:lock v:ext="edit" shapetype="t"/>
                     </v:shapetype>
-                    <v:shape id="Verbinder: gewinkelt 28" o:spid="_x0000_s1026" type="#_x0000_t34" style="position:absolute;margin-left:192.3pt;margin-top:113.4pt;width:36.75pt;height:5.25pt;flip:x y;z-index:251653120;visibility:visible;mso-wrap-style:square;mso-wrap-distance-left:9pt;mso-wrap-distance-top:0;mso-wrap-distance-right:9pt;mso-wrap-distance-bottom:0;mso-position-horizontal:absolute;mso-position-horizontal-relative:text;mso-position-vertical:absolute;mso-position-vertical-relative:text" o:gfxdata="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" strokecolor="#4f81bd [3204]" strokeweight="3pt">
+                    <v:shape id="Verbinder: gewinkelt 28" o:spid="_x0000_s1026" type="#_x0000_t34" style="position:absolute;margin-left:192.3pt;margin-top:113.4pt;width:36.75pt;height:5.25pt;flip:x y;z-index:251656192;visibility:visible;mso-wrap-style:square;mso-wrap-distance-left:9pt;mso-wrap-distance-top:0;mso-wrap-distance-right:9pt;mso-wrap-distance-bottom:0;mso-position-horizontal:absolute;mso-position-horizontal-relative:text;mso-position-vertical:absolute;mso-position-vertical-relative:text" o:gfxdata="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" strokecolor="#4f81bd [3204]" strokeweight="3pt">
                       <v:stroke endarrow="block"/>
                       <v:shadow on="t" color="black" opacity="22937f" origin=",.5" offset="0,.63889mm"/>
                     </v:shape>
@@ -10960,30 +10853,35 @@
             <w:pPr>
               <w:pStyle w:val="Beschriftung"/>
             </w:pPr>
-            <w:bookmarkStart w:id="28" w:name="_Toc5919231"/>
+            <w:bookmarkStart w:id="29" w:name="_Toc5961145"/>
             <w:r>
               <w:t xml:space="preserve">Abbildung </w:t>
             </w:r>
-            <w:fldSimple w:instr=" SEQ Abbildung \* ARABIC ">
-              <w:r>
-                <w:rPr>
-                  <w:noProof/>
-                </w:rPr>
-                <w:t>13</w:t>
-              </w:r>
-            </w:fldSimple>
-            <w:r>
-              <w:t xml:space="preserve">: </w:t>
-            </w:r>
-            <w:proofErr w:type="spellStart"/>
-            <w:r>
-              <w:t>LineRenderer</w:t>
-            </w:r>
-            <w:proofErr w:type="spellEnd"/>
-            <w:r>
-              <w:t xml:space="preserve"> Einstellungen Unity</w:t>
-            </w:r>
-            <w:bookmarkEnd w:id="28"/>
+            <w:r>
+              <w:fldChar w:fldCharType="begin"/>
+            </w:r>
+            <w:r>
+              <w:instrText xml:space="preserve"> SEQ Abbildung \* ARABIC </w:instrText>
+            </w:r>
+            <w:r>
+              <w:fldChar w:fldCharType="separate"/>
+            </w:r>
+            <w:r>
+              <w:rPr>
+                <w:noProof/>
+              </w:rPr>
+              <w:t>13</w:t>
+            </w:r>
+            <w:r>
+              <w:rPr>
+                <w:noProof/>
+              </w:rPr>
+              <w:fldChar w:fldCharType="end"/>
+            </w:r>
+            <w:r>
+              <w:t>: LineRenderer Einstellungen Unity</w:t>
+            </w:r>
+            <w:bookmarkEnd w:id="29"/>
           </w:p>
         </w:tc>
         <w:tc>
@@ -11009,15 +10907,7 @@
               <w:t>sind</w:t>
             </w:r>
             <w:r>
-              <w:t xml:space="preserve"> einmal das </w:t>
-            </w:r>
-            <w:proofErr w:type="spellStart"/>
-            <w:r>
-              <w:t>BlueMat</w:t>
-            </w:r>
-            <w:proofErr w:type="spellEnd"/>
-            <w:r>
-              <w:t>, das lässt mich die Linie in Blau zeichnen.</w:t>
+              <w:t xml:space="preserve"> einmal das BlueMat, das lässt mich die Linie in Blau zeichnen.</w:t>
             </w:r>
           </w:p>
           <w:p>
@@ -11030,7 +10920,6 @@
             <w:r>
               <w:t xml:space="preserve"> um zu erkennen ob alles funktioniert und die Collider nicht ineinander </w:t>
             </w:r>
-            <w:proofErr w:type="spellStart"/>
             <w:proofErr w:type="gramStart"/>
             <w:r>
               <w:t>Kollidieren</w:t>
@@ -11038,7 +10927,6 @@
             <w:r>
               <w:t>,aber</w:t>
             </w:r>
-            <w:proofErr w:type="spellEnd"/>
             <w:proofErr w:type="gramEnd"/>
             <w:r>
               <w:t xml:space="preserve"> dazu später mehr.</w:t>
@@ -11046,15 +10934,7 @@
           </w:p>
           <w:p>
             <w:r>
-              <w:t xml:space="preserve">Die Color habe ich angepasst und die Vertices, die besagen wie weich die Kanten sind, desto höher ich das setze desto </w:t>
-            </w:r>
-            <w:proofErr w:type="spellStart"/>
-            <w:r>
-              <w:t>unperformanter</w:t>
-            </w:r>
-            <w:proofErr w:type="spellEnd"/>
-            <w:r>
-              <w:t xml:space="preserve"> wird das Spiel.</w:t>
+              <w:t>Die Color habe ich angepasst und die Vertices, die besagen wie weich die Kanten sind, desto höher ich das setze desto unperformanter wird das Spiel.</w:t>
             </w:r>
           </w:p>
           <w:p/>
@@ -11066,15 +10946,7 @@
               <w:t>,</w:t>
             </w:r>
             <w:r>
-              <w:t xml:space="preserve"> die die Linie </w:t>
-            </w:r>
-            <w:proofErr w:type="spellStart"/>
-            <w:r>
-              <w:t>überhalb</w:t>
-            </w:r>
-            <w:proofErr w:type="spellEnd"/>
-            <w:r>
-              <w:t xml:space="preserve"> des Hintergrundes zeichnet sonst verschwindet sie dahinter.</w:t>
+              <w:t xml:space="preserve"> die die Linie überhalb des Hintergrundes zeichnet sonst verschwindet sie dahinter.</w:t>
             </w:r>
           </w:p>
           <w:p/>
@@ -11155,22 +11027,35 @@
             <w:pPr>
               <w:pStyle w:val="Beschriftung"/>
             </w:pPr>
-            <w:bookmarkStart w:id="29" w:name="_Toc5919232"/>
+            <w:bookmarkStart w:id="30" w:name="_Toc5961146"/>
             <w:r>
               <w:t xml:space="preserve">Abbildung </w:t>
             </w:r>
-            <w:fldSimple w:instr=" SEQ Abbildung \* ARABIC ">
-              <w:r>
-                <w:rPr>
-                  <w:noProof/>
-                </w:rPr>
-                <w:t>14</w:t>
-              </w:r>
-            </w:fldSimple>
+            <w:r>
+              <w:fldChar w:fldCharType="begin"/>
+            </w:r>
+            <w:r>
+              <w:instrText xml:space="preserve"> SEQ Abbildung \* ARABIC </w:instrText>
+            </w:r>
+            <w:r>
+              <w:fldChar w:fldCharType="separate"/>
+            </w:r>
+            <w:r>
+              <w:rPr>
+                <w:noProof/>
+              </w:rPr>
+              <w:t>14</w:t>
+            </w:r>
+            <w:r>
+              <w:rPr>
+                <w:noProof/>
+              </w:rPr>
+              <w:fldChar w:fldCharType="end"/>
+            </w:r>
             <w:r>
               <w:t>: EdgeCollider2D Einstellungen Unity</w:t>
             </w:r>
-            <w:bookmarkEnd w:id="29"/>
+            <w:bookmarkEnd w:id="30"/>
           </w:p>
           <w:p/>
           <w:p>
@@ -11222,22 +11107,35 @@
             <w:pPr>
               <w:pStyle w:val="Beschriftung"/>
             </w:pPr>
-            <w:bookmarkStart w:id="30" w:name="_Toc5919233"/>
+            <w:bookmarkStart w:id="31" w:name="_Toc5961147"/>
             <w:r>
               <w:t xml:space="preserve">Abbildung </w:t>
             </w:r>
-            <w:fldSimple w:instr=" SEQ Abbildung \* ARABIC ">
-              <w:r>
-                <w:rPr>
-                  <w:noProof/>
-                </w:rPr>
-                <w:t>15</w:t>
-              </w:r>
-            </w:fldSimple>
+            <w:r>
+              <w:fldChar w:fldCharType="begin"/>
+            </w:r>
+            <w:r>
+              <w:instrText xml:space="preserve"> SEQ Abbildung \* ARABIC </w:instrText>
+            </w:r>
+            <w:r>
+              <w:fldChar w:fldCharType="separate"/>
+            </w:r>
+            <w:r>
+              <w:rPr>
+                <w:noProof/>
+              </w:rPr>
+              <w:t>15</w:t>
+            </w:r>
+            <w:r>
+              <w:rPr>
+                <w:noProof/>
+              </w:rPr>
+              <w:fldChar w:fldCharType="end"/>
+            </w:r>
             <w:r>
               <w:t>: Collider in Szene</w:t>
             </w:r>
-            <w:bookmarkEnd w:id="30"/>
+            <w:bookmarkEnd w:id="31"/>
           </w:p>
         </w:tc>
         <w:tc>
@@ -11297,13 +11195,8 @@
       </w:pPr>
       <w:r>
         <w:lastRenderedPageBreak/>
-        <w:t xml:space="preserve">Programmierung des Skriptes: </w:t>
-      </w:r>
-      <w:proofErr w:type="spellStart"/>
-      <w:r>
-        <w:t>Line.cs</w:t>
-      </w:r>
-      <w:proofErr w:type="spellEnd"/>
+        <w:t>Programmierung des Skriptes: Line.cs</w:t>
+      </w:r>
     </w:p>
     <w:tbl>
       <w:tblPr>
@@ -11369,30 +11262,35 @@
             <w:pPr>
               <w:pStyle w:val="Beschriftung"/>
             </w:pPr>
-            <w:bookmarkStart w:id="31" w:name="_Toc5919234"/>
+            <w:bookmarkStart w:id="32" w:name="_Toc5961148"/>
             <w:r>
               <w:t xml:space="preserve">Abbildung </w:t>
             </w:r>
-            <w:fldSimple w:instr=" SEQ Abbildung \* ARABIC ">
-              <w:r>
-                <w:rPr>
-                  <w:noProof/>
-                </w:rPr>
-                <w:t>16</w:t>
-              </w:r>
-            </w:fldSimple>
-            <w:r>
-              <w:t xml:space="preserve">: </w:t>
-            </w:r>
-            <w:proofErr w:type="spellStart"/>
-            <w:r>
-              <w:t>Line.cs</w:t>
-            </w:r>
-            <w:proofErr w:type="spellEnd"/>
-            <w:r>
-              <w:t xml:space="preserve"> Variablen</w:t>
-            </w:r>
-            <w:bookmarkEnd w:id="31"/>
+            <w:r>
+              <w:fldChar w:fldCharType="begin"/>
+            </w:r>
+            <w:r>
+              <w:instrText xml:space="preserve"> SEQ Abbildung \* ARABIC </w:instrText>
+            </w:r>
+            <w:r>
+              <w:fldChar w:fldCharType="separate"/>
+            </w:r>
+            <w:r>
+              <w:rPr>
+                <w:noProof/>
+              </w:rPr>
+              <w:t>16</w:t>
+            </w:r>
+            <w:r>
+              <w:rPr>
+                <w:noProof/>
+              </w:rPr>
+              <w:fldChar w:fldCharType="end"/>
+            </w:r>
+            <w:r>
+              <w:t>: Line.cs Variablen</w:t>
+            </w:r>
+            <w:bookmarkEnd w:id="32"/>
           </w:p>
         </w:tc>
         <w:tc>
@@ -11401,28 +11299,12 @@
           </w:tcPr>
           <w:p>
             <w:r>
-              <w:t xml:space="preserve">Als erstes musste ich </w:t>
-            </w:r>
-            <w:proofErr w:type="spellStart"/>
-            <w:r>
-              <w:t>System.Linq</w:t>
-            </w:r>
-            <w:proofErr w:type="spellEnd"/>
-            <w:r>
-              <w:t xml:space="preserve"> hin zu fügen damit kann ich Listen Funktionen benutzen die einem das Leben später einfacher machen.</w:t>
-            </w:r>
-          </w:p>
-          <w:p>
-            <w:r>
-              <w:t>Das [</w:t>
-            </w:r>
-            <w:proofErr w:type="spellStart"/>
-            <w:r>
-              <w:t>SerializeField</w:t>
-            </w:r>
-            <w:proofErr w:type="spellEnd"/>
-            <w:r>
-              <w:t>] bedeutet das ich diese Variable im Unity Inspector sehen kann, das zeige ich später genau.</w:t>
+              <w:t>Als erstes musste ich System.Linq hin zu fügen damit kann ich Listen Funktionen benutzen die einem das Leben später einfacher machen.</w:t>
+            </w:r>
+          </w:p>
+          <w:p>
+            <w:r>
+              <w:t>Das [SerializeField] bedeutet das ich diese Variable im Unity Inspector sehen kann, das zeige ich später genau.</w:t>
             </w:r>
           </w:p>
           <w:p>
@@ -11432,49 +11314,17 @@
           </w:p>
           <w:p>
             <w:r>
-              <w:t xml:space="preserve">Das </w:t>
-            </w:r>
-            <w:proofErr w:type="spellStart"/>
-            <w:r>
-              <w:t>padding</w:t>
-            </w:r>
-            <w:proofErr w:type="spellEnd"/>
-            <w:r>
-              <w:t xml:space="preserve"> wird unten nochmal genau erklärt, vereinfach ist es der Abstand zwischen zwei Punkten.</w:t>
-            </w:r>
-          </w:p>
-          <w:p>
-            <w:r>
-              <w:t xml:space="preserve">Dann habe ich ein Objekt vom </w:t>
-            </w:r>
-            <w:proofErr w:type="spellStart"/>
-            <w:r>
-              <w:t>Linerenderer</w:t>
-            </w:r>
-            <w:proofErr w:type="spellEnd"/>
-            <w:r>
-              <w:t xml:space="preserve"> und dem Edge Collider erstellt, das </w:t>
-            </w:r>
-            <w:proofErr w:type="spellStart"/>
-            <w:r>
-              <w:t>new</w:t>
-            </w:r>
-            <w:proofErr w:type="spellEnd"/>
-            <w:r>
-              <w:t xml:space="preserve"> braucht man um nach dem Spiel wieder mit neuen Linien anfangen zu können.</w:t>
-            </w:r>
-          </w:p>
-          <w:p>
-            <w:r>
-              <w:t xml:space="preserve">Die </w:t>
-            </w:r>
-            <w:proofErr w:type="spellStart"/>
-            <w:r>
-              <w:t>pointsList</w:t>
-            </w:r>
-            <w:proofErr w:type="spellEnd"/>
-            <w:r>
-              <w:t xml:space="preserve"> brauche ich um den zu steuernden Kopf zu folgen</w:t>
+              <w:t>Das padding wird unten nochmal genau erklärt, vereinfach ist es der Abstand zwischen zwei Punkten.</w:t>
+            </w:r>
+          </w:p>
+          <w:p>
+            <w:r>
+              <w:t>Dann habe ich ein Objekt vom Linerenderer und dem Edge Collider erstellt, das new braucht man um nach dem Spiel wieder mit neuen Linien anfangen zu können.</w:t>
+            </w:r>
+          </w:p>
+          <w:p>
+            <w:r>
+              <w:t>Die pointsList brauche ich um den zu steuernden Kopf zu folgen</w:t>
             </w:r>
             <w:r>
               <w:t>.</w:t>
@@ -11550,30 +11400,35 @@
             <w:pPr>
               <w:pStyle w:val="Beschriftung"/>
             </w:pPr>
-            <w:bookmarkStart w:id="32" w:name="_Toc5919235"/>
+            <w:bookmarkStart w:id="33" w:name="_Toc5961149"/>
             <w:r>
               <w:t xml:space="preserve">Abbildung </w:t>
             </w:r>
-            <w:fldSimple w:instr=" SEQ Abbildung \* ARABIC ">
-              <w:r>
-                <w:rPr>
-                  <w:noProof/>
-                </w:rPr>
-                <w:t>17</w:t>
-              </w:r>
-            </w:fldSimple>
-            <w:r>
-              <w:t xml:space="preserve">: </w:t>
-            </w:r>
-            <w:proofErr w:type="spellStart"/>
-            <w:r>
-              <w:t>Line.cs</w:t>
-            </w:r>
-            <w:proofErr w:type="spellEnd"/>
-            <w:r>
-              <w:t xml:space="preserve"> Start</w:t>
-            </w:r>
-            <w:bookmarkEnd w:id="32"/>
+            <w:r>
+              <w:fldChar w:fldCharType="begin"/>
+            </w:r>
+            <w:r>
+              <w:instrText xml:space="preserve"> SEQ Abbildung \* ARABIC </w:instrText>
+            </w:r>
+            <w:r>
+              <w:fldChar w:fldCharType="separate"/>
+            </w:r>
+            <w:r>
+              <w:rPr>
+                <w:noProof/>
+              </w:rPr>
+              <w:t>17</w:t>
+            </w:r>
+            <w:r>
+              <w:rPr>
+                <w:noProof/>
+              </w:rPr>
+              <w:fldChar w:fldCharType="end"/>
+            </w:r>
+            <w:r>
+              <w:t>: Line.cs Start</w:t>
+            </w:r>
+            <w:bookmarkEnd w:id="33"/>
           </w:p>
           <w:p>
             <w:pPr>
@@ -11607,37 +11462,13 @@
           </w:p>
           <w:p>
             <w:r>
-              <w:t xml:space="preserve">Hier hole ich mir nochmal die Komponenten des </w:t>
-            </w:r>
-            <w:proofErr w:type="spellStart"/>
-            <w:r>
-              <w:t>GameObjectes</w:t>
-            </w:r>
-            <w:proofErr w:type="spellEnd"/>
-            <w:r>
-              <w:t xml:space="preserve">, weil die Information nicht im </w:t>
-            </w:r>
-            <w:proofErr w:type="spellStart"/>
-            <w:r>
-              <w:t>Object</w:t>
-            </w:r>
-            <w:proofErr w:type="spellEnd"/>
-            <w:r>
-              <w:t xml:space="preserve"> steht</w:t>
+              <w:t>Hier hole ich mir nochmal die Komponenten des GameObjectes, weil die Information nicht im Object steht</w:t>
             </w:r>
             <w:r>
               <w:t>,</w:t>
             </w:r>
             <w:r>
-              <w:t xml:space="preserve"> sondern in den einzelnen Komponenten, wenn man das nicht tut, kriegt man eine </w:t>
-            </w:r>
-            <w:proofErr w:type="spellStart"/>
-            <w:r>
-              <w:t>ObjectReferenceException</w:t>
-            </w:r>
-            <w:proofErr w:type="spellEnd"/>
-            <w:r>
-              <w:t>.</w:t>
+              <w:t xml:space="preserve"> sondern in den einzelnen Komponenten, wenn man das nicht tut, kriegt man eine ObjectReferenceException.</w:t>
             </w:r>
           </w:p>
           <w:p>
@@ -11718,30 +11549,35 @@
                 <w:noProof/>
               </w:rPr>
             </w:pPr>
-            <w:bookmarkStart w:id="33" w:name="_Toc5919236"/>
+            <w:bookmarkStart w:id="34" w:name="_Toc5961150"/>
             <w:r>
               <w:t xml:space="preserve">Abbildung </w:t>
             </w:r>
-            <w:fldSimple w:instr=" SEQ Abbildung \* ARABIC ">
-              <w:r>
-                <w:rPr>
-                  <w:noProof/>
-                </w:rPr>
-                <w:t>18</w:t>
-              </w:r>
-            </w:fldSimple>
-            <w:r>
-              <w:t xml:space="preserve">: </w:t>
-            </w:r>
-            <w:proofErr w:type="spellStart"/>
-            <w:r>
-              <w:t>Line.cs</w:t>
-            </w:r>
-            <w:proofErr w:type="spellEnd"/>
-            <w:r>
-              <w:t xml:space="preserve"> Update</w:t>
-            </w:r>
-            <w:bookmarkEnd w:id="33"/>
+            <w:r>
+              <w:fldChar w:fldCharType="begin"/>
+            </w:r>
+            <w:r>
+              <w:instrText xml:space="preserve"> SEQ Abbildung \* ARABIC </w:instrText>
+            </w:r>
+            <w:r>
+              <w:fldChar w:fldCharType="separate"/>
+            </w:r>
+            <w:r>
+              <w:rPr>
+                <w:noProof/>
+              </w:rPr>
+              <w:t>18</w:t>
+            </w:r>
+            <w:r>
+              <w:rPr>
+                <w:noProof/>
+              </w:rPr>
+              <w:fldChar w:fldCharType="end"/>
+            </w:r>
+            <w:r>
+              <w:t>: Line.cs Update</w:t>
+            </w:r>
+            <w:bookmarkEnd w:id="34"/>
           </w:p>
           <w:p>
             <w:pPr>
@@ -11754,7 +11590,7 @@
               <mc:AlternateContent>
                 <mc:Choice Requires="wps">
                   <w:drawing>
-                    <wp:anchor distT="0" distB="0" distL="114300" distR="114300" simplePos="0" relativeHeight="251631616" behindDoc="0" locked="0" layoutInCell="1" allowOverlap="1">
+                    <wp:anchor distT="0" distB="0" distL="114300" distR="114300" simplePos="0" relativeHeight="251654144" behindDoc="0" locked="0" layoutInCell="1" allowOverlap="1">
                       <wp:simplePos x="0" y="0"/>
                       <wp:positionH relativeFrom="column">
                         <wp:posOffset>1080135</wp:posOffset>
@@ -11812,7 +11648,7 @@
                 </mc:Choice>
                 <mc:Fallback>
                   <w:pict>
-                    <v:shape w14:anchorId="0FAC3BD2" id="Verbinder: gewinkelt 21" o:spid="_x0000_s1026" type="#_x0000_t34" style="position:absolute;margin-left:85.05pt;margin-top:15.1pt;width:200.25pt;height:414pt;flip:x y;z-index:251631616;visibility:visible;mso-wrap-style:square;mso-width-percent:0;mso-height-percent:0;mso-wrap-distance-left:9pt;mso-wrap-distance-top:0;mso-wrap-distance-right:9pt;mso-wrap-distance-bottom:0;mso-position-horizontal:absolute;mso-position-horizontal-relative:text;mso-position-vertical:absolute;mso-position-vertical-relative:text;mso-width-percent:0;mso-height-percent:0;mso-width-relative:margin;mso-height-relative:margin" o:gfxdata="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" strokecolor="#c0504d [3205]" strokeweight="3pt">
+                    <v:shape w14:anchorId="402DC993" id="Verbinder: gewinkelt 21" o:spid="_x0000_s1026" type="#_x0000_t34" style="position:absolute;margin-left:85.05pt;margin-top:15.1pt;width:200.25pt;height:414pt;flip:x y;z-index:251654144;visibility:visible;mso-wrap-style:square;mso-width-percent:0;mso-height-percent:0;mso-wrap-distance-left:9pt;mso-wrap-distance-top:0;mso-wrap-distance-right:9pt;mso-wrap-distance-bottom:0;mso-position-horizontal:absolute;mso-position-horizontal-relative:text;mso-position-vertical:absolute;mso-position-vertical-relative:text;mso-width-percent:0;mso-height-percent:0;mso-width-relative:margin;mso-height-relative:margin" o:gfxdata="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" strokecolor="#c0504d [3205]" strokeweight="3pt">
                       <v:stroke endarrow="block"/>
                       <v:shadow on="t" color="black" opacity="22937f" origin=",.5" offset="0,.63889mm"/>
                     </v:shape>
@@ -11865,35 +11701,35 @@
             <w:pPr>
               <w:pStyle w:val="Beschriftung"/>
             </w:pPr>
-            <w:bookmarkStart w:id="34" w:name="_Toc5919237"/>
+            <w:bookmarkStart w:id="35" w:name="_Toc5961151"/>
             <w:r>
               <w:t xml:space="preserve">Abbildung </w:t>
             </w:r>
-            <w:fldSimple w:instr=" SEQ Abbildung \* ARABIC ">
-              <w:r>
-                <w:rPr>
-                  <w:noProof/>
-                </w:rPr>
-                <w:t>19</w:t>
-              </w:r>
-            </w:fldSimple>
-            <w:r>
-              <w:t xml:space="preserve">: </w:t>
-            </w:r>
-            <w:proofErr w:type="spellStart"/>
-            <w:r>
-              <w:t>Line.cs</w:t>
-            </w:r>
-            <w:proofErr w:type="spellEnd"/>
-            <w:r>
-              <w:t xml:space="preserve"> Ohne </w:t>
-            </w:r>
-            <w:proofErr w:type="spellStart"/>
-            <w:r>
-              <w:t>padding</w:t>
-            </w:r>
-            <w:bookmarkEnd w:id="34"/>
-            <w:proofErr w:type="spellEnd"/>
+            <w:r>
+              <w:fldChar w:fldCharType="begin"/>
+            </w:r>
+            <w:r>
+              <w:instrText xml:space="preserve"> SEQ Abbildung \* ARABIC </w:instrText>
+            </w:r>
+            <w:r>
+              <w:fldChar w:fldCharType="separate"/>
+            </w:r>
+            <w:r>
+              <w:rPr>
+                <w:noProof/>
+              </w:rPr>
+              <w:t>19</w:t>
+            </w:r>
+            <w:r>
+              <w:rPr>
+                <w:noProof/>
+              </w:rPr>
+              <w:fldChar w:fldCharType="end"/>
+            </w:r>
+            <w:r>
+              <w:t>: Line.cs Ohne padding</w:t>
+            </w:r>
+            <w:bookmarkEnd w:id="35"/>
           </w:p>
           <w:p>
             <w:pPr>
@@ -11907,7 +11743,7 @@
               <mc:AlternateContent>
                 <mc:Choice Requires="wps">
                   <w:drawing>
-                    <wp:anchor distT="0" distB="0" distL="114300" distR="114300" simplePos="0" relativeHeight="251656192" behindDoc="0" locked="0" layoutInCell="1" allowOverlap="1">
+                    <wp:anchor distT="0" distB="0" distL="114300" distR="114300" simplePos="0" relativeHeight="251658240" behindDoc="0" locked="0" layoutInCell="1" allowOverlap="1">
                       <wp:simplePos x="0" y="0"/>
                       <wp:positionH relativeFrom="column">
                         <wp:posOffset>1842134</wp:posOffset>
@@ -11965,7 +11801,7 @@
                 </mc:Choice>
                 <mc:Fallback>
                   <w:pict>
-                    <v:shape w14:anchorId="19056995" id="Verbinder: gewinkelt 125" o:spid="_x0000_s1026" type="#_x0000_t34" style="position:absolute;margin-left:145.05pt;margin-top:14.1pt;width:135.75pt;height:15pt;flip:x y;z-index:251656192;visibility:visible;mso-wrap-style:square;mso-width-percent:0;mso-height-percent:0;mso-wrap-distance-left:9pt;mso-wrap-distance-top:0;mso-wrap-distance-right:9pt;mso-wrap-distance-bottom:0;mso-position-horizontal:absolute;mso-position-horizontal-relative:text;mso-position-vertical:absolute;mso-position-vertical-relative:text;mso-width-percent:0;mso-height-percent:0;mso-width-relative:margin;mso-height-relative:margin" o:gfxdata="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" strokecolor="#c0504d [3205]" strokeweight="2pt">
+                    <v:shape w14:anchorId="3388F797" id="Verbinder: gewinkelt 125" o:spid="_x0000_s1026" type="#_x0000_t34" style="position:absolute;margin-left:145.05pt;margin-top:14.1pt;width:135.75pt;height:15pt;flip:x y;z-index:251658240;visibility:visible;mso-wrap-style:square;mso-width-percent:0;mso-height-percent:0;mso-wrap-distance-left:9pt;mso-wrap-distance-top:0;mso-wrap-distance-right:9pt;mso-wrap-distance-bottom:0;mso-position-horizontal:absolute;mso-position-horizontal-relative:text;mso-position-vertical:absolute;mso-position-vertical-relative:text;mso-width-percent:0;mso-height-percent:0;mso-width-relative:margin;mso-height-relative:margin" o:gfxdata="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" strokecolor="#c0504d [3205]" strokeweight="2pt">
                       <v:stroke endarrow="block"/>
                       <v:shadow on="t" color="black" opacity="24903f" origin=",.5" offset="0,.55556mm"/>
                     </v:shape>
@@ -12018,30 +11854,35 @@
             <w:pPr>
               <w:pStyle w:val="Beschriftung"/>
             </w:pPr>
-            <w:bookmarkStart w:id="35" w:name="_Toc5919238"/>
+            <w:bookmarkStart w:id="36" w:name="_Toc5961152"/>
             <w:r>
               <w:t xml:space="preserve">Abbildung </w:t>
             </w:r>
-            <w:fldSimple w:instr=" SEQ Abbildung \* ARABIC ">
-              <w:r>
-                <w:rPr>
-                  <w:noProof/>
-                </w:rPr>
-                <w:t>20</w:t>
-              </w:r>
-            </w:fldSimple>
-            <w:r>
-              <w:t xml:space="preserve">: </w:t>
-            </w:r>
-            <w:proofErr w:type="spellStart"/>
-            <w:r>
-              <w:t>Line.cs</w:t>
-            </w:r>
-            <w:proofErr w:type="spellEnd"/>
-            <w:r>
-              <w:t xml:space="preserve"> mit Padding</w:t>
-            </w:r>
-            <w:bookmarkEnd w:id="35"/>
+            <w:r>
+              <w:fldChar w:fldCharType="begin"/>
+            </w:r>
+            <w:r>
+              <w:instrText xml:space="preserve"> SEQ Abbildung \* ARABIC </w:instrText>
+            </w:r>
+            <w:r>
+              <w:fldChar w:fldCharType="separate"/>
+            </w:r>
+            <w:r>
+              <w:rPr>
+                <w:noProof/>
+              </w:rPr>
+              <w:t>20</w:t>
+            </w:r>
+            <w:r>
+              <w:rPr>
+                <w:noProof/>
+              </w:rPr>
+              <w:fldChar w:fldCharType="end"/>
+            </w:r>
+            <w:r>
+              <w:t>: Line.cs mit Padding</w:t>
+            </w:r>
+            <w:bookmarkEnd w:id="36"/>
           </w:p>
         </w:tc>
         <w:tc>
@@ -12065,15 +11906,7 @@
           </w:p>
           <w:p>
             <w:r>
-              <w:t xml:space="preserve">Als erstes Checke ich ob die Liste aus </w:t>
-            </w:r>
-            <w:proofErr w:type="spellStart"/>
-            <w:r>
-              <w:t>headList</w:t>
-            </w:r>
-            <w:proofErr w:type="spellEnd"/>
-            <w:r>
-              <w:t xml:space="preserve"> überhaupt gefüllt </w:t>
+              <w:t xml:space="preserve">Als erstes Checke ich ob die Liste aus headList überhaupt gefüllt </w:t>
             </w:r>
             <w:r>
               <w:t>ist,</w:t>
@@ -12081,16 +11914,11 @@
             <w:r>
               <w:t xml:space="preserve"> wenn ich das nicht tue bombardiert mich Unity mit </w:t>
             </w:r>
-            <w:proofErr w:type="spellStart"/>
             <w:r>
               <w:t>Missing</w:t>
             </w:r>
             <w:r>
-              <w:t>ReferenceExceptions</w:t>
-            </w:r>
-            <w:proofErr w:type="spellEnd"/>
-            <w:r>
-              <w:t>.</w:t>
+              <w:t>ReferenceExceptions.</w:t>
             </w:r>
             <w:r>
               <w:t xml:space="preserve"> Wie ich in den aufgetretenen Fehlern bei 3.2.8 erklärt habe.</w:t>
@@ -12098,15 +11926,7 @@
           </w:p>
           <w:p>
             <w:r>
-              <w:t xml:space="preserve">Die </w:t>
-            </w:r>
-            <w:proofErr w:type="spellStart"/>
-            <w:r>
-              <w:t>headList</w:t>
-            </w:r>
-            <w:proofErr w:type="spellEnd"/>
-            <w:r>
-              <w:t xml:space="preserve"> ist eine Liste aus Koordinaten</w:t>
+              <w:t>Die headList ist eine Liste aus Koordinaten</w:t>
             </w:r>
             <w:r>
               <w:t>,</w:t>
@@ -12118,15 +11938,7 @@
           <w:p/>
           <w:p>
             <w:r>
-              <w:t xml:space="preserve">Jetzt kommt das nächste </w:t>
-            </w:r>
-            <w:proofErr w:type="spellStart"/>
-            <w:r>
-              <w:t>if</w:t>
-            </w:r>
-            <w:proofErr w:type="spellEnd"/>
-            <w:r>
-              <w:t xml:space="preserve"> Statement, hier checke ich ob die Distanz zwischen dem zuletzt hinterlegten Punkt und dem Spieler größer als der Abstand ist</w:t>
+              <w:t>Jetzt kommt das nächste if Statement, hier checke ich ob die Distanz zwischen dem zuletzt hinterlegten Punkt und dem Spieler größer als der Abstand ist</w:t>
             </w:r>
             <w:r>
               <w:t>,</w:t>
@@ -12303,35 +12115,35 @@
                 <w:noProof/>
               </w:rPr>
             </w:pPr>
-            <w:bookmarkStart w:id="36" w:name="_Toc5919239"/>
+            <w:bookmarkStart w:id="37" w:name="_Toc5961153"/>
             <w:r>
               <w:t xml:space="preserve">Abbildung </w:t>
             </w:r>
-            <w:fldSimple w:instr=" SEQ Abbildung \* ARABIC ">
-              <w:r>
-                <w:rPr>
-                  <w:noProof/>
-                </w:rPr>
-                <w:t>21</w:t>
-              </w:r>
-            </w:fldSimple>
-            <w:r>
-              <w:t xml:space="preserve">: </w:t>
-            </w:r>
-            <w:proofErr w:type="spellStart"/>
-            <w:r>
-              <w:t>Line.cs</w:t>
-            </w:r>
-            <w:proofErr w:type="spellEnd"/>
-            <w:r>
-              <w:t xml:space="preserve"> </w:t>
-            </w:r>
-            <w:proofErr w:type="spellStart"/>
-            <w:r>
-              <w:t>SpawnPoint</w:t>
-            </w:r>
-            <w:bookmarkEnd w:id="36"/>
-            <w:proofErr w:type="spellEnd"/>
+            <w:r>
+              <w:fldChar w:fldCharType="begin"/>
+            </w:r>
+            <w:r>
+              <w:instrText xml:space="preserve"> SEQ Abbildung \* ARABIC </w:instrText>
+            </w:r>
+            <w:r>
+              <w:fldChar w:fldCharType="separate"/>
+            </w:r>
+            <w:r>
+              <w:rPr>
+                <w:noProof/>
+              </w:rPr>
+              <w:t>21</w:t>
+            </w:r>
+            <w:r>
+              <w:rPr>
+                <w:noProof/>
+              </w:rPr>
+              <w:fldChar w:fldCharType="end"/>
+            </w:r>
+            <w:r>
+              <w:t>: Line.cs SpawnPoint</w:t>
+            </w:r>
+            <w:bookmarkEnd w:id="37"/>
           </w:p>
           <w:p/>
           <w:p/>
@@ -12411,30 +12223,35 @@
             <w:pPr>
               <w:pStyle w:val="Beschriftung"/>
             </w:pPr>
-            <w:bookmarkStart w:id="37" w:name="_Toc5919240"/>
+            <w:bookmarkStart w:id="38" w:name="_Toc5961154"/>
             <w:r>
               <w:t xml:space="preserve">Abbildung </w:t>
             </w:r>
-            <w:fldSimple w:instr=" SEQ Abbildung \* ARABIC ">
-              <w:r>
-                <w:rPr>
-                  <w:noProof/>
-                </w:rPr>
-                <w:t>22</w:t>
-              </w:r>
-            </w:fldSimple>
-            <w:r>
-              <w:t xml:space="preserve">: </w:t>
-            </w:r>
-            <w:proofErr w:type="spellStart"/>
-            <w:r>
-              <w:t>Line.cs</w:t>
-            </w:r>
-            <w:proofErr w:type="spellEnd"/>
-            <w:r>
-              <w:t xml:space="preserve"> Ergebnis</w:t>
-            </w:r>
-            <w:bookmarkEnd w:id="37"/>
+            <w:r>
+              <w:fldChar w:fldCharType="begin"/>
+            </w:r>
+            <w:r>
+              <w:instrText xml:space="preserve"> SEQ Abbildung \* ARABIC </w:instrText>
+            </w:r>
+            <w:r>
+              <w:fldChar w:fldCharType="separate"/>
+            </w:r>
+            <w:r>
+              <w:rPr>
+                <w:noProof/>
+              </w:rPr>
+              <w:t>22</w:t>
+            </w:r>
+            <w:r>
+              <w:rPr>
+                <w:noProof/>
+              </w:rPr>
+              <w:fldChar w:fldCharType="end"/>
+            </w:r>
+            <w:r>
+              <w:t>: Line.cs Ergebnis</w:t>
+            </w:r>
+            <w:bookmarkEnd w:id="38"/>
           </w:p>
         </w:tc>
         <w:tc>
@@ -12476,15 +12293,7 @@
           </w:p>
           <w:p>
             <w:r>
-              <w:t xml:space="preserve">Jetzt füge ich dem </w:t>
-            </w:r>
-            <w:proofErr w:type="spellStart"/>
-            <w:r>
-              <w:t>LineRenderer</w:t>
-            </w:r>
-            <w:proofErr w:type="spellEnd"/>
-            <w:r>
-              <w:t xml:space="preserve"> dieselbe Anzahl an Punkten in der Liste zu</w:t>
+              <w:t>Jetzt füge ich dem LineRenderer dieselbe Anzahl an Punkten in der Liste zu</w:t>
             </w:r>
             <w:r>
               <w:t>,</w:t>
@@ -12512,12 +12321,12 @@
       <w:pPr>
         <w:pStyle w:val="berschrift3"/>
       </w:pPr>
-      <w:bookmarkStart w:id="38" w:name="_Toc5919189"/>
+      <w:bookmarkStart w:id="39" w:name="_Toc5961103"/>
       <w:r>
         <w:lastRenderedPageBreak/>
         <w:t>Aufsetzen des Heads</w:t>
       </w:r>
-      <w:bookmarkEnd w:id="38"/>
+      <w:bookmarkEnd w:id="39"/>
     </w:p>
     <w:p>
       <w:pPr>
@@ -12591,22 +12400,35 @@
             <w:pPr>
               <w:pStyle w:val="Beschriftung"/>
             </w:pPr>
-            <w:bookmarkStart w:id="39" w:name="_Toc5919241"/>
+            <w:bookmarkStart w:id="40" w:name="_Toc5961155"/>
             <w:r>
               <w:t xml:space="preserve">Abbildung </w:t>
             </w:r>
-            <w:fldSimple w:instr=" SEQ Abbildung \* ARABIC ">
-              <w:r>
-                <w:rPr>
-                  <w:noProof/>
-                </w:rPr>
-                <w:t>23</w:t>
-              </w:r>
-            </w:fldSimple>
+            <w:r>
+              <w:fldChar w:fldCharType="begin"/>
+            </w:r>
+            <w:r>
+              <w:instrText xml:space="preserve"> SEQ Abbildung \* ARABIC </w:instrText>
+            </w:r>
+            <w:r>
+              <w:fldChar w:fldCharType="separate"/>
+            </w:r>
+            <w:r>
+              <w:rPr>
+                <w:noProof/>
+              </w:rPr>
+              <w:t>23</w:t>
+            </w:r>
+            <w:r>
+              <w:rPr>
+                <w:noProof/>
+              </w:rPr>
+              <w:fldChar w:fldCharType="end"/>
+            </w:r>
             <w:r>
               <w:t>: Head Einstellungen in Unity</w:t>
             </w:r>
-            <w:bookmarkEnd w:id="39"/>
+            <w:bookmarkEnd w:id="40"/>
           </w:p>
         </w:tc>
         <w:tc>
@@ -12673,15 +12495,7 @@
         <w:pStyle w:val="berschrift4"/>
       </w:pPr>
       <w:r>
-        <w:t xml:space="preserve">Die </w:t>
-      </w:r>
-      <w:proofErr w:type="spellStart"/>
-      <w:r>
-        <w:t>SpriteRenderer</w:t>
-      </w:r>
-      <w:proofErr w:type="spellEnd"/>
-      <w:r>
-        <w:t xml:space="preserve"> Einstellungen des Heads</w:t>
+        <w:t>Die SpriteRenderer Einstellungen des Heads</w:t>
       </w:r>
     </w:p>
     <w:tbl>
@@ -12748,22 +12562,35 @@
             <w:pPr>
               <w:pStyle w:val="Beschriftung"/>
             </w:pPr>
-            <w:bookmarkStart w:id="40" w:name="_Toc5919242"/>
+            <w:bookmarkStart w:id="41" w:name="_Toc5961156"/>
             <w:r>
               <w:t xml:space="preserve">Abbildung </w:t>
             </w:r>
-            <w:fldSimple w:instr=" SEQ Abbildung \* ARABIC ">
-              <w:r>
-                <w:rPr>
-                  <w:noProof/>
-                </w:rPr>
-                <w:t>24</w:t>
-              </w:r>
-            </w:fldSimple>
+            <w:r>
+              <w:fldChar w:fldCharType="begin"/>
+            </w:r>
+            <w:r>
+              <w:instrText xml:space="preserve"> SEQ Abbildung \* ARABIC </w:instrText>
+            </w:r>
+            <w:r>
+              <w:fldChar w:fldCharType="separate"/>
+            </w:r>
+            <w:r>
+              <w:rPr>
+                <w:noProof/>
+              </w:rPr>
+              <w:t>24</w:t>
+            </w:r>
+            <w:r>
+              <w:rPr>
+                <w:noProof/>
+              </w:rPr>
+              <w:fldChar w:fldCharType="end"/>
+            </w:r>
             <w:r>
               <w:t>: Head Sprite Renderer Einstellungen in Unity</w:t>
             </w:r>
-            <w:bookmarkEnd w:id="40"/>
+            <w:bookmarkEnd w:id="41"/>
           </w:p>
         </w:tc>
         <w:tc>
@@ -12872,22 +12699,35 @@
             <w:pPr>
               <w:pStyle w:val="Beschriftung"/>
             </w:pPr>
-            <w:bookmarkStart w:id="41" w:name="_Toc5919243"/>
+            <w:bookmarkStart w:id="42" w:name="_Toc5961157"/>
             <w:r>
               <w:t xml:space="preserve">Abbildung </w:t>
             </w:r>
-            <w:fldSimple w:instr=" SEQ Abbildung \* ARABIC ">
-              <w:r>
-                <w:rPr>
-                  <w:noProof/>
-                </w:rPr>
-                <w:t>25</w:t>
-              </w:r>
-            </w:fldSimple>
+            <w:r>
+              <w:fldChar w:fldCharType="begin"/>
+            </w:r>
+            <w:r>
+              <w:instrText xml:space="preserve"> SEQ Abbildung \* ARABIC </w:instrText>
+            </w:r>
+            <w:r>
+              <w:fldChar w:fldCharType="separate"/>
+            </w:r>
+            <w:r>
+              <w:rPr>
+                <w:noProof/>
+              </w:rPr>
+              <w:t>25</w:t>
+            </w:r>
+            <w:r>
+              <w:rPr>
+                <w:noProof/>
+              </w:rPr>
+              <w:fldChar w:fldCharType="end"/>
+            </w:r>
             <w:r>
               <w:t>: Head Rigidbody2D Einstellungen in Unity</w:t>
             </w:r>
-            <w:bookmarkEnd w:id="41"/>
+            <w:bookmarkEnd w:id="42"/>
           </w:p>
         </w:tc>
         <w:tc>
@@ -12896,15 +12736,7 @@
           </w:tcPr>
           <w:p>
             <w:r>
-              <w:t xml:space="preserve">Hier ist es wichtig das man </w:t>
-            </w:r>
-            <w:proofErr w:type="spellStart"/>
-            <w:r>
-              <w:t>Kinematic</w:t>
-            </w:r>
-            <w:proofErr w:type="spellEnd"/>
-            <w:r>
-              <w:t xml:space="preserve"> einstellt sonst hat man eine Physik und die Linie fliegt herum.</w:t>
+              <w:t>Hier ist es wichtig das man Kinematic einstellt sonst hat man eine Physik und die Linie fliegt herum.</w:t>
             </w:r>
           </w:p>
         </w:tc>
@@ -12982,22 +12814,35 @@
             <w:pPr>
               <w:pStyle w:val="Beschriftung"/>
             </w:pPr>
-            <w:bookmarkStart w:id="42" w:name="_Toc5919244"/>
+            <w:bookmarkStart w:id="43" w:name="_Toc5961158"/>
             <w:r>
               <w:t xml:space="preserve">Abbildung </w:t>
             </w:r>
-            <w:fldSimple w:instr=" SEQ Abbildung \* ARABIC ">
-              <w:r>
-                <w:rPr>
-                  <w:noProof/>
-                </w:rPr>
-                <w:t>26</w:t>
-              </w:r>
-            </w:fldSimple>
+            <w:r>
+              <w:fldChar w:fldCharType="begin"/>
+            </w:r>
+            <w:r>
+              <w:instrText xml:space="preserve"> SEQ Abbildung \* ARABIC </w:instrText>
+            </w:r>
+            <w:r>
+              <w:fldChar w:fldCharType="separate"/>
+            </w:r>
+            <w:r>
+              <w:rPr>
+                <w:noProof/>
+              </w:rPr>
+              <w:t>26</w:t>
+            </w:r>
+            <w:r>
+              <w:rPr>
+                <w:noProof/>
+              </w:rPr>
+              <w:fldChar w:fldCharType="end"/>
+            </w:r>
             <w:r>
               <w:t>: Head CircleCollider2D Einstellungen in Unity</w:t>
             </w:r>
-            <w:bookmarkEnd w:id="42"/>
+            <w:bookmarkEnd w:id="43"/>
           </w:p>
           <w:p>
             <w:pPr>
@@ -13048,22 +12893,35 @@
             <w:pPr>
               <w:pStyle w:val="Beschriftung"/>
             </w:pPr>
-            <w:bookmarkStart w:id="43" w:name="_Toc5919245"/>
+            <w:bookmarkStart w:id="44" w:name="_Toc5961159"/>
             <w:r>
               <w:t xml:space="preserve">Abbildung </w:t>
             </w:r>
-            <w:fldSimple w:instr=" SEQ Abbildung \* ARABIC ">
-              <w:r>
-                <w:rPr>
-                  <w:noProof/>
-                </w:rPr>
-                <w:t>27</w:t>
-              </w:r>
-            </w:fldSimple>
+            <w:r>
+              <w:fldChar w:fldCharType="begin"/>
+            </w:r>
+            <w:r>
+              <w:instrText xml:space="preserve"> SEQ Abbildung \* ARABIC </w:instrText>
+            </w:r>
+            <w:r>
+              <w:fldChar w:fldCharType="separate"/>
+            </w:r>
+            <w:r>
+              <w:rPr>
+                <w:noProof/>
+              </w:rPr>
+              <w:t>27</w:t>
+            </w:r>
+            <w:r>
+              <w:rPr>
+                <w:noProof/>
+              </w:rPr>
+              <w:fldChar w:fldCharType="end"/>
+            </w:r>
             <w:r>
               <w:t>: Head CicleCollider2D in Szene</w:t>
             </w:r>
-            <w:bookmarkEnd w:id="43"/>
+            <w:bookmarkEnd w:id="44"/>
           </w:p>
         </w:tc>
         <w:tc>
@@ -13152,22 +13010,35 @@
             <w:pPr>
               <w:pStyle w:val="Beschriftung"/>
             </w:pPr>
-            <w:bookmarkStart w:id="44" w:name="_Toc5919246"/>
+            <w:bookmarkStart w:id="45" w:name="_Toc5961160"/>
             <w:r>
               <w:t xml:space="preserve">Abbildung </w:t>
             </w:r>
-            <w:fldSimple w:instr=" SEQ Abbildung \* ARABIC ">
-              <w:r>
-                <w:rPr>
-                  <w:noProof/>
-                </w:rPr>
-                <w:t>28</w:t>
-              </w:r>
-            </w:fldSimple>
+            <w:r>
+              <w:fldChar w:fldCharType="begin"/>
+            </w:r>
+            <w:r>
+              <w:instrText xml:space="preserve"> SEQ Abbildung \* ARABIC </w:instrText>
+            </w:r>
+            <w:r>
+              <w:fldChar w:fldCharType="separate"/>
+            </w:r>
+            <w:r>
+              <w:rPr>
+                <w:noProof/>
+              </w:rPr>
+              <w:t>28</w:t>
+            </w:r>
+            <w:r>
+              <w:rPr>
+                <w:noProof/>
+              </w:rPr>
+              <w:fldChar w:fldCharType="end"/>
+            </w:r>
             <w:r>
               <w:t>: Head Audio Source Einstellungen in Unity</w:t>
             </w:r>
-            <w:bookmarkEnd w:id="44"/>
+            <w:bookmarkEnd w:id="45"/>
           </w:p>
         </w:tc>
         <w:tc>
@@ -13187,15 +13058,7 @@
           </w:p>
           <w:p>
             <w:r>
-              <w:t xml:space="preserve">Dann habe ich das Play on </w:t>
-            </w:r>
-            <w:proofErr w:type="spellStart"/>
-            <w:r>
-              <w:t>Awake</w:t>
-            </w:r>
-            <w:proofErr w:type="spellEnd"/>
-            <w:r>
-              <w:t xml:space="preserve"> ausgemacht, weil der Sound nicht direkt </w:t>
+              <w:t xml:space="preserve">Dann habe ich das Play on Awake ausgemacht, weil der Sound nicht direkt </w:t>
             </w:r>
             <w:r>
               <w:t>abgespielt</w:t>
@@ -13224,15 +13087,7 @@
               <w:t>angeklickt</w:t>
             </w:r>
             <w:r>
-              <w:t xml:space="preserve"> falls der Sound </w:t>
-            </w:r>
-            <w:proofErr w:type="spellStart"/>
-            <w:r>
-              <w:t>zuende</w:t>
-            </w:r>
-            <w:proofErr w:type="spellEnd"/>
-            <w:r>
-              <w:t xml:space="preserve"> geht soll er weiter abgespielt werden.</w:t>
+              <w:t xml:space="preserve"> falls der Sound zuende geht soll er weiter abgespielt werden.</w:t>
             </w:r>
           </w:p>
           <w:p/>
@@ -13246,13 +13101,8 @@
       </w:pPr>
       <w:r>
         <w:lastRenderedPageBreak/>
-        <w:t xml:space="preserve">Programmierung des Skriptes: </w:t>
-      </w:r>
-      <w:proofErr w:type="spellStart"/>
-      <w:r>
-        <w:t>Head.cs</w:t>
-      </w:r>
-      <w:proofErr w:type="spellEnd"/>
+        <w:t>Programmierung des Skriptes: Head.cs</w:t>
+      </w:r>
     </w:p>
     <w:tbl>
       <w:tblPr>
@@ -13318,30 +13168,35 @@
             <w:pPr>
               <w:pStyle w:val="Beschriftung"/>
             </w:pPr>
-            <w:bookmarkStart w:id="45" w:name="_Toc5919247"/>
+            <w:bookmarkStart w:id="46" w:name="_Toc5961161"/>
             <w:r>
               <w:t xml:space="preserve">Abbildung </w:t>
             </w:r>
-            <w:fldSimple w:instr=" SEQ Abbildung \* ARABIC ">
-              <w:r>
-                <w:rPr>
-                  <w:noProof/>
-                </w:rPr>
-                <w:t>29</w:t>
-              </w:r>
-            </w:fldSimple>
-            <w:r>
-              <w:t xml:space="preserve">: </w:t>
-            </w:r>
-            <w:proofErr w:type="spellStart"/>
-            <w:r>
-              <w:t>Head.cs</w:t>
-            </w:r>
-            <w:proofErr w:type="spellEnd"/>
-            <w:r>
-              <w:t xml:space="preserve"> Variablen</w:t>
-            </w:r>
-            <w:bookmarkEnd w:id="45"/>
+            <w:r>
+              <w:fldChar w:fldCharType="begin"/>
+            </w:r>
+            <w:r>
+              <w:instrText xml:space="preserve"> SEQ Abbildung \* ARABIC </w:instrText>
+            </w:r>
+            <w:r>
+              <w:fldChar w:fldCharType="separate"/>
+            </w:r>
+            <w:r>
+              <w:rPr>
+                <w:noProof/>
+              </w:rPr>
+              <w:t>29</w:t>
+            </w:r>
+            <w:r>
+              <w:rPr>
+                <w:noProof/>
+              </w:rPr>
+              <w:fldChar w:fldCharType="end"/>
+            </w:r>
+            <w:r>
+              <w:t>: Head.cs Variablen</w:t>
+            </w:r>
+            <w:bookmarkEnd w:id="46"/>
           </w:p>
           <w:p>
             <w:pPr>
@@ -13392,22 +13247,35 @@
             <w:pPr>
               <w:pStyle w:val="Beschriftung"/>
             </w:pPr>
-            <w:bookmarkStart w:id="46" w:name="_Toc5919248"/>
+            <w:bookmarkStart w:id="47" w:name="_Toc5961162"/>
             <w:r>
               <w:t xml:space="preserve">Abbildung </w:t>
             </w:r>
-            <w:fldSimple w:instr=" SEQ Abbildung \* ARABIC ">
-              <w:r>
-                <w:rPr>
-                  <w:noProof/>
-                </w:rPr>
-                <w:t>30</w:t>
-              </w:r>
-            </w:fldSimple>
+            <w:r>
+              <w:fldChar w:fldCharType="begin"/>
+            </w:r>
+            <w:r>
+              <w:instrText xml:space="preserve"> SEQ Abbildung \* ARABIC </w:instrText>
+            </w:r>
+            <w:r>
+              <w:fldChar w:fldCharType="separate"/>
+            </w:r>
+            <w:r>
+              <w:rPr>
+                <w:noProof/>
+              </w:rPr>
+              <w:t>30</w:t>
+            </w:r>
+            <w:r>
+              <w:rPr>
+                <w:noProof/>
+              </w:rPr>
+              <w:fldChar w:fldCharType="end"/>
+            </w:r>
             <w:r>
               <w:t>: Head Einstellungen in Unity</w:t>
             </w:r>
-            <w:bookmarkEnd w:id="46"/>
+            <w:bookmarkEnd w:id="47"/>
           </w:p>
           <w:p/>
         </w:tc>
@@ -13430,36 +13298,12 @@
             </w:r>
             <w:proofErr w:type="gramEnd"/>
             <w:r>
-              <w:t>)] benutze, das mache ich damit der Unity Inspector aufgeräumter ist, wie man unten sehen kann. Mit [</w:t>
-            </w:r>
-            <w:proofErr w:type="spellStart"/>
-            <w:r>
-              <w:t>SerializeField</w:t>
-            </w:r>
-            <w:proofErr w:type="spellEnd"/>
-            <w:r>
-              <w:t xml:space="preserve">] zeige ich diese Variablen im Inspector. So kann ich Variablen ändern ohne in das Programm zu müssen. </w:t>
-            </w:r>
-          </w:p>
-          <w:p>
-            <w:r>
-              <w:t xml:space="preserve">Nun zu den zwei Variablen </w:t>
-            </w:r>
-            <w:proofErr w:type="spellStart"/>
-            <w:r>
-              <w:t>speed</w:t>
-            </w:r>
-            <w:proofErr w:type="spellEnd"/>
-            <w:r>
-              <w:t xml:space="preserve"> und </w:t>
-            </w:r>
-            <w:proofErr w:type="spellStart"/>
-            <w:r>
-              <w:t>rotationSpeed</w:t>
-            </w:r>
-            <w:proofErr w:type="spellEnd"/>
-            <w:r>
-              <w:t>, wie der Name schon sagt ist es die Geschwindigkeit</w:t>
+              <w:t xml:space="preserve">)] benutze, das mache ich damit der Unity Inspector aufgeräumter ist, wie man unten sehen kann. Mit [SerializeField] zeige ich diese Variablen im Inspector. So kann ich Variablen ändern ohne in das Programm zu müssen. </w:t>
+            </w:r>
+          </w:p>
+          <w:p>
+            <w:r>
+              <w:t>Nun zu den zwei Variablen speed und rotationSpeed, wie der Name schon sagt ist es die Geschwindigkeit</w:t>
             </w:r>
             <w:r>
               <w:t xml:space="preserve"> mit welcher, der Player sich bewegt.</w:t>
@@ -13476,28 +13320,12 @@
           </w:p>
           <w:p>
             <w:r>
-              <w:t xml:space="preserve">Die </w:t>
-            </w:r>
-            <w:proofErr w:type="spellStart"/>
-            <w:r>
-              <w:t>inputAxis</w:t>
-            </w:r>
-            <w:proofErr w:type="spellEnd"/>
-            <w:r>
-              <w:t xml:space="preserve"> ist ein Preset von Unity damit man nicht jede Taste programmieren muss, dazu später mehr.</w:t>
-            </w:r>
-          </w:p>
-          <w:p>
-            <w:r>
-              <w:t xml:space="preserve">Danach hole ich mir den </w:t>
-            </w:r>
-            <w:proofErr w:type="spellStart"/>
-            <w:r>
-              <w:t>spriteRenderer</w:t>
-            </w:r>
-            <w:proofErr w:type="spellEnd"/>
-            <w:r>
-              <w:t xml:space="preserve"> um eine Farbe bei</w:t>
+              <w:t>Die inputAxis ist ein Preset von Unity damit man nicht jede Taste programmieren muss, dazu später mehr.</w:t>
+            </w:r>
+          </w:p>
+          <w:p>
+            <w:r>
+              <w:t>Danach hole ich mir den spriteRenderer um eine Farbe bei</w:t>
             </w:r>
             <w:r>
               <w:t xml:space="preserve"> Aufnahme</w:t>
@@ -13509,73 +13337,28 @@
               <w:t>eines</w:t>
             </w:r>
             <w:r>
-              <w:t xml:space="preserve"> </w:t>
-            </w:r>
-            <w:proofErr w:type="spellStart"/>
-            <w:r>
-              <w:t>PowerUp</w:t>
-            </w:r>
-            <w:proofErr w:type="spellEnd"/>
-            <w:r>
-              <w:t xml:space="preserve"> zu ändern. </w:t>
-            </w:r>
-          </w:p>
-          <w:p>
-            <w:r>
-              <w:t xml:space="preserve">Und die </w:t>
-            </w:r>
-            <w:proofErr w:type="spellStart"/>
-            <w:r>
-              <w:t>AudioSource</w:t>
-            </w:r>
-            <w:proofErr w:type="spellEnd"/>
-            <w:r>
-              <w:t xml:space="preserve"> um einen bestimmten Sound abzuspielen.</w:t>
-            </w:r>
-          </w:p>
-          <w:p>
-            <w:r>
-              <w:t>Ich habe [</w:t>
-            </w:r>
-            <w:proofErr w:type="spellStart"/>
-            <w:r>
-              <w:t>HideInInspector</w:t>
-            </w:r>
-            <w:proofErr w:type="spellEnd"/>
-            <w:r>
-              <w:t xml:space="preserve">] benutzt, weil ich diese Variable nicht im Inspektor angezeigt haben will, aber </w:t>
-            </w:r>
-            <w:proofErr w:type="spellStart"/>
-            <w:r>
-              <w:t>public</w:t>
-            </w:r>
-            <w:proofErr w:type="spellEnd"/>
-            <w:r>
-              <w:t xml:space="preserve"> gemacht werden muss, damit ich später von außen zu greifen kann.</w:t>
-            </w:r>
-          </w:p>
-          <w:p>
-            <w:proofErr w:type="spellStart"/>
-            <w:r>
-              <w:t>isDead</w:t>
-            </w:r>
-            <w:proofErr w:type="spellEnd"/>
-            <w:r>
-              <w:t xml:space="preserve"> ist ein</w:t>
+              <w:t xml:space="preserve"> PowerUp zu ändern. </w:t>
+            </w:r>
+          </w:p>
+          <w:p>
+            <w:r>
+              <w:t>Und die AudioSource um einen bestimmten Sound abzuspielen.</w:t>
+            </w:r>
+          </w:p>
+          <w:p>
+            <w:r>
+              <w:t>Ich habe [HideInInspector] benutzt, weil ich diese Variable nicht im Inspektor angezeigt haben will, aber public gemacht werden muss, damit ich später von außen zu greifen kann.</w:t>
+            </w:r>
+          </w:p>
+          <w:p>
+            <w:r>
+              <w:t>isDead ist ein</w:t>
             </w:r>
             <w:r>
               <w:t>e</w:t>
             </w:r>
             <w:r>
-              <w:t xml:space="preserve"> Variable die auf </w:t>
-            </w:r>
-            <w:proofErr w:type="spellStart"/>
-            <w:r>
-              <w:t>true</w:t>
-            </w:r>
-            <w:proofErr w:type="spellEnd"/>
-            <w:r>
-              <w:t xml:space="preserve"> </w:t>
+              <w:t xml:space="preserve"> Variable die auf true </w:t>
             </w:r>
             <w:r>
               <w:lastRenderedPageBreak/>
@@ -13589,24 +13372,11 @@
             <w:r>
               <w:t xml:space="preserve"> wenn der Spieler stirbt. </w:t>
             </w:r>
-            <w:proofErr w:type="spellStart"/>
             <w:r>
               <w:t>i</w:t>
             </w:r>
             <w:r>
-              <w:t>nvulnerable</w:t>
-            </w:r>
-            <w:proofErr w:type="spellEnd"/>
-            <w:r>
-              <w:t xml:space="preserve"> wird auf </w:t>
-            </w:r>
-            <w:proofErr w:type="spellStart"/>
-            <w:r>
-              <w:t>true</w:t>
-            </w:r>
-            <w:proofErr w:type="spellEnd"/>
-            <w:r>
-              <w:t xml:space="preserve"> gesetzt sobald der Spieler unverwundbar ist.</w:t>
+              <w:t>nvulnerable wird auf true gesetzt sobald der Spieler unverwundbar ist.</w:t>
             </w:r>
           </w:p>
           <w:p/>
@@ -13678,30 +13448,35 @@
             <w:pPr>
               <w:pStyle w:val="Beschriftung"/>
             </w:pPr>
-            <w:bookmarkStart w:id="47" w:name="_Toc5919249"/>
+            <w:bookmarkStart w:id="48" w:name="_Toc5961163"/>
             <w:r>
               <w:t xml:space="preserve">Abbildung </w:t>
             </w:r>
-            <w:fldSimple w:instr=" SEQ Abbildung \* ARABIC ">
-              <w:r>
-                <w:rPr>
-                  <w:noProof/>
-                </w:rPr>
-                <w:t>31</w:t>
-              </w:r>
-            </w:fldSimple>
-            <w:r>
-              <w:t xml:space="preserve">: </w:t>
-            </w:r>
-            <w:proofErr w:type="spellStart"/>
-            <w:r>
-              <w:t>Head.cs</w:t>
-            </w:r>
-            <w:proofErr w:type="spellEnd"/>
-            <w:r>
-              <w:t xml:space="preserve"> Start</w:t>
-            </w:r>
-            <w:bookmarkEnd w:id="47"/>
+            <w:r>
+              <w:fldChar w:fldCharType="begin"/>
+            </w:r>
+            <w:r>
+              <w:instrText xml:space="preserve"> SEQ Abbildung \* ARABIC </w:instrText>
+            </w:r>
+            <w:r>
+              <w:fldChar w:fldCharType="separate"/>
+            </w:r>
+            <w:r>
+              <w:rPr>
+                <w:noProof/>
+              </w:rPr>
+              <w:t>31</w:t>
+            </w:r>
+            <w:r>
+              <w:rPr>
+                <w:noProof/>
+              </w:rPr>
+              <w:fldChar w:fldCharType="end"/>
+            </w:r>
+            <w:r>
+              <w:t>: Head.cs Start</w:t>
+            </w:r>
+            <w:bookmarkEnd w:id="48"/>
           </w:p>
         </w:tc>
         <w:tc>
@@ -13781,30 +13556,35 @@
             <w:pPr>
               <w:pStyle w:val="Beschriftung"/>
             </w:pPr>
-            <w:bookmarkStart w:id="48" w:name="_Toc5919250"/>
+            <w:bookmarkStart w:id="49" w:name="_Toc5961164"/>
             <w:r>
               <w:t xml:space="preserve">Abbildung </w:t>
             </w:r>
-            <w:fldSimple w:instr=" SEQ Abbildung \* ARABIC ">
-              <w:r>
-                <w:rPr>
-                  <w:noProof/>
-                </w:rPr>
-                <w:t>32</w:t>
-              </w:r>
-            </w:fldSimple>
-            <w:r>
-              <w:t xml:space="preserve">: </w:t>
-            </w:r>
-            <w:proofErr w:type="spellStart"/>
-            <w:r>
-              <w:t>Head.cs</w:t>
-            </w:r>
-            <w:proofErr w:type="spellEnd"/>
-            <w:r>
-              <w:t xml:space="preserve"> Update</w:t>
-            </w:r>
-            <w:bookmarkEnd w:id="48"/>
+            <w:r>
+              <w:fldChar w:fldCharType="begin"/>
+            </w:r>
+            <w:r>
+              <w:instrText xml:space="preserve"> SEQ Abbildung \* ARABIC </w:instrText>
+            </w:r>
+            <w:r>
+              <w:fldChar w:fldCharType="separate"/>
+            </w:r>
+            <w:r>
+              <w:rPr>
+                <w:noProof/>
+              </w:rPr>
+              <w:t>32</w:t>
+            </w:r>
+            <w:r>
+              <w:rPr>
+                <w:noProof/>
+              </w:rPr>
+              <w:fldChar w:fldCharType="end"/>
+            </w:r>
+            <w:r>
+              <w:t>: Head.cs Update</w:t>
+            </w:r>
+            <w:bookmarkEnd w:id="49"/>
           </w:p>
         </w:tc>
         <w:tc>
@@ -13891,35 +13671,35 @@
                 <w:noProof/>
               </w:rPr>
             </w:pPr>
-            <w:bookmarkStart w:id="49" w:name="_Toc5919251"/>
+            <w:bookmarkStart w:id="50" w:name="_Toc5961165"/>
             <w:r>
               <w:t xml:space="preserve">Abbildung </w:t>
             </w:r>
-            <w:fldSimple w:instr=" SEQ Abbildung \* ARABIC ">
-              <w:r>
-                <w:rPr>
-                  <w:noProof/>
-                </w:rPr>
-                <w:t>33</w:t>
-              </w:r>
-            </w:fldSimple>
-            <w:r>
-              <w:t xml:space="preserve">: </w:t>
-            </w:r>
-            <w:proofErr w:type="spellStart"/>
-            <w:r>
-              <w:t>Head.cs</w:t>
-            </w:r>
-            <w:proofErr w:type="spellEnd"/>
-            <w:r>
-              <w:t xml:space="preserve"> </w:t>
-            </w:r>
-            <w:proofErr w:type="spellStart"/>
-            <w:r>
-              <w:t>FixedUpdate</w:t>
-            </w:r>
-            <w:bookmarkEnd w:id="49"/>
-            <w:proofErr w:type="spellEnd"/>
+            <w:r>
+              <w:fldChar w:fldCharType="begin"/>
+            </w:r>
+            <w:r>
+              <w:instrText xml:space="preserve"> SEQ Abbildung \* ARABIC </w:instrText>
+            </w:r>
+            <w:r>
+              <w:fldChar w:fldCharType="separate"/>
+            </w:r>
+            <w:r>
+              <w:rPr>
+                <w:noProof/>
+              </w:rPr>
+              <w:t>33</w:t>
+            </w:r>
+            <w:r>
+              <w:rPr>
+                <w:noProof/>
+              </w:rPr>
+              <w:fldChar w:fldCharType="end"/>
+            </w:r>
+            <w:r>
+              <w:t>: Head.cs FixedUpdate</w:t>
+            </w:r>
+            <w:bookmarkEnd w:id="50"/>
           </w:p>
           <w:p/>
           <w:p>
@@ -13946,7 +13726,7 @@
               <mc:AlternateContent>
                 <mc:Choice Requires="wps">
                   <w:drawing>
-                    <wp:anchor distT="0" distB="0" distL="114300" distR="114300" simplePos="0" relativeHeight="251699200" behindDoc="0" locked="0" layoutInCell="1" allowOverlap="1">
+                    <wp:anchor distT="0" distB="0" distL="114300" distR="114300" simplePos="0" relativeHeight="251660288" behindDoc="0" locked="0" layoutInCell="1" allowOverlap="1">
                       <wp:simplePos x="0" y="0"/>
                       <wp:positionH relativeFrom="column">
                         <wp:posOffset>2842260</wp:posOffset>
@@ -13998,7 +13778,7 @@
                 </mc:Choice>
                 <mc:Fallback>
                   <w:pict>
-                    <v:shape w14:anchorId="2EC0A39B" id="Verbinder: gewinkelt 62" o:spid="_x0000_s1026" type="#_x0000_t34" style="position:absolute;margin-left:223.8pt;margin-top:365.1pt;width:105pt;height:53.25pt;flip:x;z-index:251699200;visibility:visible;mso-wrap-style:square;mso-wrap-distance-left:9pt;mso-wrap-distance-top:0;mso-wrap-distance-right:9pt;mso-wrap-distance-bottom:0;mso-position-horizontal:absolute;mso-position-horizontal-relative:text;mso-position-vertical:absolute;mso-position-vertical-relative:text" o:gfxdata="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" strokecolor="#bc4542 [3045]">
+                    <v:shape w14:anchorId="0EF3AA26" id="Verbinder: gewinkelt 62" o:spid="_x0000_s1026" type="#_x0000_t34" style="position:absolute;margin-left:223.8pt;margin-top:365.1pt;width:105pt;height:53.25pt;flip:x;z-index:251660288;visibility:visible;mso-wrap-style:square;mso-wrap-distance-left:9pt;mso-wrap-distance-top:0;mso-wrap-distance-right:9pt;mso-wrap-distance-bottom:0;mso-position-horizontal:absolute;mso-position-horizontal-relative:text;mso-position-vertical:absolute;mso-position-vertical-relative:text" o:gfxdata="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" strokecolor="#bc4542 [3045]">
                       <v:stroke endarrow="block"/>
                     </v:shape>
                   </w:pict>
@@ -14050,27 +13830,35 @@
             <w:pPr>
               <w:pStyle w:val="Beschriftung"/>
             </w:pPr>
-            <w:bookmarkStart w:id="50" w:name="_Toc5919252"/>
+            <w:bookmarkStart w:id="51" w:name="_Toc5961166"/>
             <w:r>
               <w:t xml:space="preserve">Abbildung </w:t>
             </w:r>
-            <w:fldSimple w:instr=" SEQ Abbildung \* ARABIC ">
-              <w:r>
-                <w:rPr>
-                  <w:noProof/>
-                </w:rPr>
-                <w:t>34</w:t>
-              </w:r>
-            </w:fldSimple>
-            <w:r>
-              <w:t xml:space="preserve">: Head Z-Achsen </w:t>
-            </w:r>
-            <w:proofErr w:type="spellStart"/>
-            <w:r>
-              <w:t>Rotierung</w:t>
-            </w:r>
-            <w:bookmarkEnd w:id="50"/>
-            <w:proofErr w:type="spellEnd"/>
+            <w:r>
+              <w:fldChar w:fldCharType="begin"/>
+            </w:r>
+            <w:r>
+              <w:instrText xml:space="preserve"> SEQ Abbildung \* ARABIC </w:instrText>
+            </w:r>
+            <w:r>
+              <w:fldChar w:fldCharType="separate"/>
+            </w:r>
+            <w:r>
+              <w:rPr>
+                <w:noProof/>
+              </w:rPr>
+              <w:t>34</w:t>
+            </w:r>
+            <w:r>
+              <w:rPr>
+                <w:noProof/>
+              </w:rPr>
+              <w:fldChar w:fldCharType="end"/>
+            </w:r>
+            <w:r>
+              <w:t>: Head Z-Achsen Rotierung</w:t>
+            </w:r>
+            <w:bookmarkEnd w:id="51"/>
           </w:p>
           <w:p>
             <w:pPr>
@@ -14121,22 +13909,35 @@
             <w:pPr>
               <w:pStyle w:val="Beschriftung"/>
             </w:pPr>
-            <w:bookmarkStart w:id="51" w:name="_Toc5919253"/>
+            <w:bookmarkStart w:id="52" w:name="_Toc5961167"/>
             <w:r>
               <w:t xml:space="preserve">Abbildung </w:t>
             </w:r>
-            <w:fldSimple w:instr=" SEQ Abbildung \* ARABIC ">
-              <w:r>
-                <w:rPr>
-                  <w:noProof/>
-                </w:rPr>
-                <w:t>35</w:t>
-              </w:r>
-            </w:fldSimple>
+            <w:r>
+              <w:fldChar w:fldCharType="begin"/>
+            </w:r>
+            <w:r>
+              <w:instrText xml:space="preserve"> SEQ Abbildung \* ARABIC </w:instrText>
+            </w:r>
+            <w:r>
+              <w:fldChar w:fldCharType="separate"/>
+            </w:r>
+            <w:r>
+              <w:rPr>
+                <w:noProof/>
+              </w:rPr>
+              <w:t>35</w:t>
+            </w:r>
+            <w:r>
+              <w:rPr>
+                <w:noProof/>
+              </w:rPr>
+              <w:fldChar w:fldCharType="end"/>
+            </w:r>
             <w:r>
               <w:t>: Head Z-Achsen Beweis</w:t>
             </w:r>
-            <w:bookmarkEnd w:id="51"/>
+            <w:bookmarkEnd w:id="52"/>
           </w:p>
         </w:tc>
         <w:tc>
@@ -14145,15 +13946,7 @@
           </w:tcPr>
           <w:p>
             <w:r>
-              <w:t xml:space="preserve">Hier sieht man das ich </w:t>
-            </w:r>
-            <w:proofErr w:type="spellStart"/>
-            <w:r>
-              <w:t>FixedUpdate</w:t>
-            </w:r>
-            <w:proofErr w:type="spellEnd"/>
-            <w:r>
-              <w:t xml:space="preserve"> benutze anstatt Update</w:t>
+              <w:t>Hier sieht man das ich FixedUpdate benutze anstatt Update</w:t>
             </w:r>
             <w:r>
               <w:t>. Erklärung dazu kommt noch.</w:t>
@@ -14161,15 +13954,7 @@
           </w:p>
           <w:p>
             <w:r>
-              <w:t xml:space="preserve">Als erstes benutze ich die Funktion </w:t>
-            </w:r>
-            <w:proofErr w:type="spellStart"/>
-            <w:r>
-              <w:t>Translate</w:t>
-            </w:r>
-            <w:proofErr w:type="spellEnd"/>
-            <w:r>
-              <w:t>, diese Funktion bewegt mein Raumschiff</w:t>
+              <w:t>Als erstes benutze ich die Funktion Translate, diese Funktion bewegt mein Raumschiff</w:t>
             </w:r>
             <w:r>
               <w:t xml:space="preserve"> in eine Richtung</w:t>
@@ -14190,23 +13975,7 @@
               <w:t>a</w:t>
             </w:r>
             <w:r>
-              <w:t xml:space="preserve">ch oben bewegt. </w:t>
-            </w:r>
-            <w:proofErr w:type="spellStart"/>
-            <w:r>
-              <w:t>DeltaTime</w:t>
-            </w:r>
-            <w:proofErr w:type="spellEnd"/>
-            <w:r>
-              <w:t xml:space="preserve"> ist wichtig, weil die Geschwindigkeit ansonsten ungleichmäßig schnell auf verschiedenen Computern ist wegen der unterschiedlichen Framerate. </w:t>
-            </w:r>
-            <w:proofErr w:type="spellStart"/>
-            <w:r>
-              <w:t>Space.Self</w:t>
-            </w:r>
-            <w:proofErr w:type="spellEnd"/>
-            <w:r>
-              <w:t xml:space="preserve"> erlaubt uns den Spieler um sich selbst zu drehen.</w:t>
+              <w:t>ch oben bewegt. DeltaTime ist wichtig, weil die Geschwindigkeit ansonsten ungleichmäßig schnell auf verschiedenen Computern ist wegen der unterschiedlichen Framerate. Space.Self erlaubt uns den Spieler um sich selbst zu drehen.</w:t>
             </w:r>
           </w:p>
           <w:p>
@@ -14265,15 +14034,7 @@
               <w:t xml:space="preserve"> das</w:t>
             </w:r>
             <w:r>
-              <w:t xml:space="preserve"> rein multiplizieren. Dann mal die </w:t>
-            </w:r>
-            <w:proofErr w:type="spellStart"/>
-            <w:r>
-              <w:t>rotationsGeschwindigkeit</w:t>
-            </w:r>
-            <w:proofErr w:type="spellEnd"/>
-            <w:r>
-              <w:t xml:space="preserve"> die </w:t>
+              <w:t xml:space="preserve"> rein multiplizieren. Dann mal die rotationsGeschwindigkeit die </w:t>
             </w:r>
             <w:r>
               <w:t>man im Inspector</w:t>
@@ -14285,15 +14046,7 @@
               <w:t>kann</w:t>
             </w:r>
             <w:r>
-              <w:t xml:space="preserve"> und wieder </w:t>
-            </w:r>
-            <w:proofErr w:type="spellStart"/>
-            <w:r>
-              <w:t>DeltaTime</w:t>
-            </w:r>
-            <w:proofErr w:type="spellEnd"/>
-            <w:r>
-              <w:t>.</w:t>
+              <w:t xml:space="preserve"> und wieder DeltaTime.</w:t>
             </w:r>
           </w:p>
           <w:p>
@@ -14375,30 +14128,35 @@
                 <w:noProof/>
               </w:rPr>
             </w:pPr>
-            <w:bookmarkStart w:id="52" w:name="_Toc5919254"/>
+            <w:bookmarkStart w:id="53" w:name="_Toc5961168"/>
             <w:r>
               <w:t xml:space="preserve">Abbildung </w:t>
             </w:r>
-            <w:fldSimple w:instr=" SEQ Abbildung \* ARABIC ">
-              <w:r>
-                <w:rPr>
-                  <w:noProof/>
-                </w:rPr>
-                <w:t>36</w:t>
-              </w:r>
-            </w:fldSimple>
-            <w:r>
-              <w:t xml:space="preserve">: </w:t>
-            </w:r>
-            <w:proofErr w:type="spellStart"/>
-            <w:r>
-              <w:t>Head.cs</w:t>
-            </w:r>
-            <w:proofErr w:type="spellEnd"/>
-            <w:r>
-              <w:t xml:space="preserve"> OnTriggerEnter2D</w:t>
-            </w:r>
-            <w:bookmarkEnd w:id="52"/>
+            <w:r>
+              <w:fldChar w:fldCharType="begin"/>
+            </w:r>
+            <w:r>
+              <w:instrText xml:space="preserve"> SEQ Abbildung \* ARABIC </w:instrText>
+            </w:r>
+            <w:r>
+              <w:fldChar w:fldCharType="separate"/>
+            </w:r>
+            <w:r>
+              <w:rPr>
+                <w:noProof/>
+              </w:rPr>
+              <w:t>36</w:t>
+            </w:r>
+            <w:r>
+              <w:rPr>
+                <w:noProof/>
+              </w:rPr>
+              <w:fldChar w:fldCharType="end"/>
+            </w:r>
+            <w:r>
+              <w:t>: Head.cs OnTriggerEnter2D</w:t>
+            </w:r>
+            <w:bookmarkEnd w:id="53"/>
           </w:p>
           <w:p>
             <w:pPr>
@@ -14449,22 +14207,35 @@
             <w:pPr>
               <w:pStyle w:val="Beschriftung"/>
             </w:pPr>
-            <w:bookmarkStart w:id="53" w:name="_Toc5919255"/>
+            <w:bookmarkStart w:id="54" w:name="_Toc5961169"/>
             <w:r>
               <w:t xml:space="preserve">Abbildung </w:t>
             </w:r>
-            <w:fldSimple w:instr=" SEQ Abbildung \* ARABIC ">
-              <w:r>
-                <w:rPr>
-                  <w:noProof/>
-                </w:rPr>
-                <w:t>37</w:t>
-              </w:r>
-            </w:fldSimple>
+            <w:r>
+              <w:fldChar w:fldCharType="begin"/>
+            </w:r>
+            <w:r>
+              <w:instrText xml:space="preserve"> SEQ Abbildung \* ARABIC </w:instrText>
+            </w:r>
+            <w:r>
+              <w:fldChar w:fldCharType="separate"/>
+            </w:r>
+            <w:r>
+              <w:rPr>
+                <w:noProof/>
+              </w:rPr>
+              <w:t>37</w:t>
+            </w:r>
+            <w:r>
+              <w:rPr>
+                <w:noProof/>
+              </w:rPr>
+              <w:fldChar w:fldCharType="end"/>
+            </w:r>
             <w:r>
               <w:t>: Tags in Unity</w:t>
             </w:r>
-            <w:bookmarkEnd w:id="53"/>
+            <w:bookmarkEnd w:id="54"/>
           </w:p>
           <w:p>
             <w:pPr>
@@ -14515,22 +14286,35 @@
             <w:pPr>
               <w:pStyle w:val="Beschriftung"/>
             </w:pPr>
-            <w:bookmarkStart w:id="54" w:name="_Toc5919256"/>
+            <w:bookmarkStart w:id="55" w:name="_Toc5961170"/>
             <w:r>
               <w:t xml:space="preserve">Abbildung </w:t>
             </w:r>
-            <w:fldSimple w:instr=" SEQ Abbildung \* ARABIC ">
-              <w:r>
-                <w:rPr>
-                  <w:noProof/>
-                </w:rPr>
-                <w:t>38</w:t>
-              </w:r>
-            </w:fldSimple>
+            <w:r>
+              <w:fldChar w:fldCharType="begin"/>
+            </w:r>
+            <w:r>
+              <w:instrText xml:space="preserve"> SEQ Abbildung \* ARABIC </w:instrText>
+            </w:r>
+            <w:r>
+              <w:fldChar w:fldCharType="separate"/>
+            </w:r>
+            <w:r>
+              <w:rPr>
+                <w:noProof/>
+              </w:rPr>
+              <w:t>38</w:t>
+            </w:r>
+            <w:r>
+              <w:rPr>
+                <w:noProof/>
+              </w:rPr>
+              <w:fldChar w:fldCharType="end"/>
+            </w:r>
             <w:r>
               <w:t>: Player1 Tag</w:t>
             </w:r>
-            <w:bookmarkEnd w:id="54"/>
+            <w:bookmarkEnd w:id="55"/>
           </w:p>
         </w:tc>
         <w:tc>
@@ -14583,39 +14367,7 @@
               <w:t xml:space="preserve">elches ich </w:t>
             </w:r>
             <w:r>
-              <w:t xml:space="preserve">mit </w:t>
-            </w:r>
-            <w:proofErr w:type="spellStart"/>
-            <w:r>
-              <w:t>Destroy</w:t>
-            </w:r>
-            <w:proofErr w:type="spellEnd"/>
-            <w:r>
-              <w:t>(</w:t>
-            </w:r>
-            <w:proofErr w:type="spellStart"/>
-            <w:r>
-              <w:t>gameObject</w:t>
-            </w:r>
-            <w:proofErr w:type="spellEnd"/>
-            <w:r>
-              <w:t xml:space="preserve">) und </w:t>
-            </w:r>
-            <w:proofErr w:type="spellStart"/>
-            <w:r>
-              <w:t>isDead</w:t>
-            </w:r>
-            <w:proofErr w:type="spellEnd"/>
-            <w:r>
-              <w:t xml:space="preserve"> = </w:t>
-            </w:r>
-            <w:proofErr w:type="spellStart"/>
-            <w:r>
-              <w:t>true</w:t>
-            </w:r>
-            <w:proofErr w:type="spellEnd"/>
-            <w:r>
-              <w:t xml:space="preserve"> erreich</w:t>
+              <w:t>mit Destroy(gameObject) und isDead = true erreich</w:t>
             </w:r>
             <w:r>
               <w:t>e</w:t>
@@ -14626,15 +14378,7 @@
           </w:p>
           <w:p>
             <w:r>
-              <w:t>Dann folgen Power-</w:t>
-            </w:r>
-            <w:proofErr w:type="spellStart"/>
-            <w:r>
-              <w:t>Ups</w:t>
-            </w:r>
-            <w:proofErr w:type="spellEnd"/>
-            <w:r>
-              <w:t xml:space="preserve">, welche </w:t>
+              <w:t xml:space="preserve">Dann folgen Power-Ups, welche </w:t>
             </w:r>
             <w:proofErr w:type="gramStart"/>
             <w:r>
@@ -14661,24 +14405,11 @@
             <w:r>
               <w:t xml:space="preserve"> noch </w:t>
             </w:r>
-            <w:proofErr w:type="spellStart"/>
             <w:r>
               <w:t>I</w:t>
             </w:r>
             <w:r>
-              <w:t>gnoreable</w:t>
-            </w:r>
-            <w:proofErr w:type="spellEnd"/>
-            <w:r>
-              <w:t xml:space="preserve"> dieses Tag ist dafür da das man unsterblich werden kann aber trotzdem nicht aus der Szene fliegen darf, deswegen auch Tod und </w:t>
-            </w:r>
-            <w:proofErr w:type="spellStart"/>
-            <w:r>
-              <w:t>Ignoreable</w:t>
-            </w:r>
-            <w:proofErr w:type="spellEnd"/>
-            <w:r>
-              <w:t>.</w:t>
+              <w:t>gnoreable dieses Tag ist dafür da das man unsterblich werden kann aber trotzdem nicht aus der Szene fliegen darf, deswegen auch Tod und Ignoreable.</w:t>
             </w:r>
           </w:p>
           <w:p/>
@@ -14751,30 +14482,35 @@
             <w:pPr>
               <w:pStyle w:val="Beschriftung"/>
             </w:pPr>
-            <w:bookmarkStart w:id="55" w:name="_Toc5919257"/>
+            <w:bookmarkStart w:id="56" w:name="_Toc5961171"/>
             <w:r>
               <w:t xml:space="preserve">Abbildung </w:t>
             </w:r>
-            <w:fldSimple w:instr=" SEQ Abbildung \* ARABIC ">
-              <w:r>
-                <w:rPr>
-                  <w:noProof/>
-                </w:rPr>
-                <w:t>39</w:t>
-              </w:r>
-            </w:fldSimple>
-            <w:r>
-              <w:t xml:space="preserve">: </w:t>
-            </w:r>
-            <w:proofErr w:type="spellStart"/>
-            <w:r>
-              <w:t>Head.cs</w:t>
-            </w:r>
-            <w:proofErr w:type="spellEnd"/>
-            <w:r>
-              <w:t xml:space="preserve"> Pill</w:t>
-            </w:r>
-            <w:bookmarkEnd w:id="55"/>
+            <w:r>
+              <w:fldChar w:fldCharType="begin"/>
+            </w:r>
+            <w:r>
+              <w:instrText xml:space="preserve"> SEQ Abbildung \* ARABIC </w:instrText>
+            </w:r>
+            <w:r>
+              <w:fldChar w:fldCharType="separate"/>
+            </w:r>
+            <w:r>
+              <w:rPr>
+                <w:noProof/>
+              </w:rPr>
+              <w:t>39</w:t>
+            </w:r>
+            <w:r>
+              <w:rPr>
+                <w:noProof/>
+              </w:rPr>
+              <w:fldChar w:fldCharType="end"/>
+            </w:r>
+            <w:r>
+              <w:t>: Head.cs Pill</w:t>
+            </w:r>
+            <w:bookmarkEnd w:id="56"/>
           </w:p>
         </w:tc>
         <w:tc>
@@ -14886,30 +14622,35 @@
             <w:pPr>
               <w:pStyle w:val="Beschriftung"/>
             </w:pPr>
-            <w:bookmarkStart w:id="56" w:name="_Toc5919258"/>
+            <w:bookmarkStart w:id="57" w:name="_Toc5961172"/>
             <w:r>
               <w:t xml:space="preserve">Abbildung </w:t>
             </w:r>
-            <w:fldSimple w:instr=" SEQ Abbildung \* ARABIC ">
-              <w:r>
-                <w:rPr>
-                  <w:noProof/>
-                </w:rPr>
-                <w:t>40</w:t>
-              </w:r>
-            </w:fldSimple>
-            <w:r>
-              <w:t xml:space="preserve">: </w:t>
-            </w:r>
-            <w:proofErr w:type="spellStart"/>
-            <w:r>
-              <w:t>Head.cs</w:t>
-            </w:r>
-            <w:proofErr w:type="spellEnd"/>
-            <w:r>
-              <w:t xml:space="preserve"> Shield</w:t>
-            </w:r>
-            <w:bookmarkEnd w:id="56"/>
+            <w:r>
+              <w:fldChar w:fldCharType="begin"/>
+            </w:r>
+            <w:r>
+              <w:instrText xml:space="preserve"> SEQ Abbildung \* ARABIC </w:instrText>
+            </w:r>
+            <w:r>
+              <w:fldChar w:fldCharType="separate"/>
+            </w:r>
+            <w:r>
+              <w:rPr>
+                <w:noProof/>
+              </w:rPr>
+              <w:t>40</w:t>
+            </w:r>
+            <w:r>
+              <w:rPr>
+                <w:noProof/>
+              </w:rPr>
+              <w:fldChar w:fldCharType="end"/>
+            </w:r>
+            <w:r>
+              <w:t>: Head.cs Shield</w:t>
+            </w:r>
+            <w:bookmarkEnd w:id="57"/>
           </w:p>
         </w:tc>
         <w:tc>
@@ -14923,53 +14664,13 @@
           </w:p>
           <w:p>
             <w:r>
-              <w:t xml:space="preserve">Hierfür habe ich ein </w:t>
-            </w:r>
-            <w:proofErr w:type="spellStart"/>
-            <w:r>
-              <w:t>boolean</w:t>
-            </w:r>
-            <w:proofErr w:type="spellEnd"/>
-            <w:r>
-              <w:t xml:space="preserve"> gesetzt mit </w:t>
-            </w:r>
-            <w:proofErr w:type="spellStart"/>
-            <w:r>
-              <w:t>invulnerable</w:t>
-            </w:r>
-            <w:proofErr w:type="spellEnd"/>
-            <w:r>
-              <w:t xml:space="preserve">. Das </w:t>
-            </w:r>
-            <w:proofErr w:type="spellStart"/>
-            <w:r>
-              <w:t>gameObject</w:t>
-            </w:r>
-            <w:proofErr w:type="spellEnd"/>
-            <w:r>
-              <w:t xml:space="preserve"> kann erst zerstört </w:t>
+              <w:t xml:space="preserve">Hierfür habe ich ein boolean gesetzt mit invulnerable. Das gameObject kann erst zerstört </w:t>
             </w:r>
             <w:r>
               <w:t>werden,</w:t>
             </w:r>
             <w:r>
-              <w:t xml:space="preserve"> wenn </w:t>
-            </w:r>
-            <w:proofErr w:type="spellStart"/>
-            <w:r>
-              <w:t>invulnerable</w:t>
-            </w:r>
-            <w:proofErr w:type="spellEnd"/>
-            <w:r>
-              <w:t xml:space="preserve"> == </w:t>
-            </w:r>
-            <w:proofErr w:type="spellStart"/>
-            <w:r>
-              <w:t>false</w:t>
-            </w:r>
-            <w:proofErr w:type="spellEnd"/>
-            <w:r>
-              <w:t xml:space="preserve"> ist, kann man oben nochmal sehen.</w:t>
+              <w:t xml:space="preserve"> wenn invulnerable == false ist, kann man oben nochmal sehen.</w:t>
             </w:r>
           </w:p>
           <w:p>
@@ -15046,30 +14747,38 @@
             <w:pPr>
               <w:pStyle w:val="Beschriftung"/>
             </w:pPr>
-            <w:bookmarkStart w:id="57" w:name="_Toc5919259"/>
+            <w:bookmarkStart w:id="58" w:name="_Toc5961173"/>
             <w:r>
               <w:t xml:space="preserve">Abbildung </w:t>
             </w:r>
-            <w:fldSimple w:instr=" SEQ Abbildung \* ARABIC ">
-              <w:r>
-                <w:rPr>
-                  <w:noProof/>
-                </w:rPr>
-                <w:t>41</w:t>
-              </w:r>
-            </w:fldSimple>
-            <w:r>
-              <w:t xml:space="preserve">: </w:t>
-            </w:r>
-            <w:proofErr w:type="spellStart"/>
-            <w:r>
-              <w:t>Head.cs</w:t>
-            </w:r>
-            <w:proofErr w:type="spellEnd"/>
-            <w:r>
-              <w:t xml:space="preserve"> Star</w:t>
-            </w:r>
-            <w:bookmarkEnd w:id="57"/>
+            <w:r>
+              <w:fldChar w:fldCharType="begin"/>
+            </w:r>
+            <w:r>
+              <w:instrText xml:space="preserve"> S</w:instrText>
+            </w:r>
+            <w:r>
+              <w:instrText xml:space="preserve">EQ Abbildung \* ARABIC </w:instrText>
+            </w:r>
+            <w:r>
+              <w:fldChar w:fldCharType="separate"/>
+            </w:r>
+            <w:r>
+              <w:rPr>
+                <w:noProof/>
+              </w:rPr>
+              <w:t>41</w:t>
+            </w:r>
+            <w:r>
+              <w:rPr>
+                <w:noProof/>
+              </w:rPr>
+              <w:fldChar w:fldCharType="end"/>
+            </w:r>
+            <w:r>
+              <w:t>: Head.cs Star</w:t>
+            </w:r>
+            <w:bookmarkEnd w:id="58"/>
           </w:p>
         </w:tc>
         <w:tc>
@@ -15107,13 +14816,8 @@
         <w:pStyle w:val="berschrift4"/>
       </w:pPr>
       <w:r>
-        <w:t xml:space="preserve">Die </w:t>
-      </w:r>
-      <w:proofErr w:type="spellStart"/>
-      <w:r>
-        <w:t>inputAxis</w:t>
-      </w:r>
-      <w:proofErr w:type="spellEnd"/>
+        <w:t>Die inputAxis</w:t>
+      </w:r>
     </w:p>
     <w:tbl>
       <w:tblPr>
@@ -15179,15 +14883,7 @@
           </w:tcPr>
           <w:p>
             <w:r>
-              <w:t xml:space="preserve">Ich habe vorhin die </w:t>
-            </w:r>
-            <w:proofErr w:type="spellStart"/>
-            <w:r>
-              <w:t>inputAxis</w:t>
-            </w:r>
-            <w:proofErr w:type="spellEnd"/>
-            <w:r>
-              <w:t xml:space="preserve"> erwähnt mit de</w:t>
+              <w:t>Ich habe vorhin die inputAxis erwähnt mit de</w:t>
             </w:r>
             <w:r>
               <w:t>ssen</w:t>
@@ -15203,23 +14899,7 @@
           </w:p>
           <w:p>
             <w:r>
-              <w:t xml:space="preserve">Hier wird einmal a und d und </w:t>
-            </w:r>
-            <w:proofErr w:type="spellStart"/>
-            <w:r>
-              <w:t>left</w:t>
-            </w:r>
-            <w:proofErr w:type="spellEnd"/>
-            <w:r>
-              <w:t xml:space="preserve"> und </w:t>
-            </w:r>
-            <w:proofErr w:type="spellStart"/>
-            <w:r>
-              <w:t>right</w:t>
-            </w:r>
-            <w:proofErr w:type="spellEnd"/>
-            <w:r>
-              <w:t xml:space="preserve"> als Positiv und Negativ eingegeben</w:t>
+              <w:t>Hier wird einmal a und d und left und right als Positiv und Negativ eingegeben</w:t>
             </w:r>
             <w:r>
               <w:t>,</w:t>
@@ -15230,15 +14910,7 @@
           </w:p>
           <w:p>
             <w:r>
-              <w:t xml:space="preserve">Das Spiel würde sogar mit einem </w:t>
-            </w:r>
-            <w:proofErr w:type="spellStart"/>
-            <w:r>
-              <w:t>JoyStick</w:t>
-            </w:r>
-            <w:proofErr w:type="spellEnd"/>
-            <w:r>
-              <w:t xml:space="preserve"> funktionieren.</w:t>
+              <w:t>Das Spiel würde sogar mit einem JoyStick funktionieren.</w:t>
             </w:r>
           </w:p>
         </w:tc>
@@ -15249,25 +14921,12 @@
       <w:pPr>
         <w:pStyle w:val="berschrift3"/>
       </w:pPr>
-      <w:bookmarkStart w:id="58" w:name="_Toc5919190"/>
-      <w:proofErr w:type="spellStart"/>
+      <w:bookmarkStart w:id="59" w:name="_Toc5961104"/>
       <w:r>
         <w:lastRenderedPageBreak/>
-        <w:t>FixedUpdate</w:t>
-      </w:r>
-      <w:proofErr w:type="spellEnd"/>
-      <w:r>
-        <w:t xml:space="preserve"> </w:t>
-      </w:r>
-      <w:proofErr w:type="spellStart"/>
-      <w:r>
-        <w:t>vs</w:t>
-      </w:r>
-      <w:proofErr w:type="spellEnd"/>
-      <w:r>
-        <w:t xml:space="preserve"> Update</w:t>
-      </w:r>
-      <w:bookmarkEnd w:id="58"/>
+        <w:t>FixedUpdate vs Update</w:t>
+      </w:r>
+      <w:bookmarkEnd w:id="59"/>
     </w:p>
     <w:tbl>
       <w:tblPr>
@@ -15336,38 +14995,38 @@
             <w:pPr>
               <w:pStyle w:val="Beschriftung"/>
             </w:pPr>
-            <w:bookmarkStart w:id="59" w:name="_Toc5919260"/>
+            <w:bookmarkStart w:id="60" w:name="_Toc5961174"/>
             <w:r>
               <w:t xml:space="preserve">Abbildung </w:t>
             </w:r>
-            <w:fldSimple w:instr=" SEQ Abbildung \* ARABIC ">
-              <w:r>
-                <w:rPr>
-                  <w:noProof/>
-                </w:rPr>
-                <w:t>42</w:t>
-              </w:r>
-            </w:fldSimple>
+            <w:r>
+              <w:fldChar w:fldCharType="begin"/>
+            </w:r>
+            <w:r>
+              <w:instrText xml:space="preserve"> SEQ Abbildung \* ARABIC </w:instrText>
+            </w:r>
+            <w:r>
+              <w:fldChar w:fldCharType="separate"/>
+            </w:r>
+            <w:r>
+              <w:rPr>
+                <w:noProof/>
+              </w:rPr>
+              <w:t>42</w:t>
+            </w:r>
+            <w:r>
+              <w:rPr>
+                <w:noProof/>
+              </w:rPr>
+              <w:fldChar w:fldCharType="end"/>
+            </w:r>
             <w:r>
               <w:t xml:space="preserve">: </w:t>
             </w:r>
-            <w:proofErr w:type="spellStart"/>
-            <w:r>
-              <w:t>FixedUpdate</w:t>
-            </w:r>
-            <w:proofErr w:type="spellEnd"/>
-            <w:r>
-              <w:t xml:space="preserve"> </w:t>
-            </w:r>
-            <w:proofErr w:type="spellStart"/>
-            <w:r>
-              <w:t>vs</w:t>
-            </w:r>
-            <w:proofErr w:type="spellEnd"/>
-            <w:r>
-              <w:t xml:space="preserve"> Update, geschnitten aus https://unity3d.com/de/learn/tutorials/topics/scripting/update-and-fixedupdate</w:t>
-            </w:r>
-            <w:bookmarkEnd w:id="59"/>
+            <w:r>
+              <w:t>FixedUpdate vs Update, geschnitten aus https://unity3d.com/de/learn/tutorials/topics/scripting/update-and-fixedupdate</w:t>
+            </w:r>
+            <w:bookmarkEnd w:id="60"/>
           </w:p>
         </w:tc>
         <w:tc>
@@ -15375,13 +15034,8 @@
             <w:tcW w:w="4747" w:type="dxa"/>
           </w:tcPr>
           <w:p>
-            <w:proofErr w:type="spellStart"/>
-            <w:r>
-              <w:t>FixedUpdate</w:t>
-            </w:r>
-            <w:proofErr w:type="spellEnd"/>
-            <w:r>
-              <w:t xml:space="preserve"> ist sehr kompliziert aber eigentlich bedeutet es nur das</w:t>
+            <w:r>
+              <w:t>FixedUpdate ist sehr kompliziert aber eigentlich bedeutet es nur das</w:t>
             </w:r>
             <w:r>
               <w:t xml:space="preserve"> Unity</w:t>
@@ -15404,15 +15058,7 @@
               <w:t>,</w:t>
             </w:r>
             <w:r>
-              <w:t xml:space="preserve"> also mit Physik zutun hat in </w:t>
-            </w:r>
-            <w:proofErr w:type="spellStart"/>
-            <w:r>
-              <w:t>FixedUpdate</w:t>
-            </w:r>
-            <w:proofErr w:type="spellEnd"/>
-            <w:r>
-              <w:t xml:space="preserve"> soll</w:t>
+              <w:t xml:space="preserve"> also mit Physik zutun hat in FixedUpdate soll</w:t>
             </w:r>
             <w:r>
               <w:t>,</w:t>
@@ -15423,23 +15069,7 @@
           </w:p>
           <w:p>
             <w:r>
-              <w:t xml:space="preserve">Links sieht man wann genau Update und wann </w:t>
-            </w:r>
-            <w:proofErr w:type="spellStart"/>
-            <w:r>
-              <w:t>FixedUpdate</w:t>
-            </w:r>
-            <w:proofErr w:type="spellEnd"/>
-            <w:r>
-              <w:t xml:space="preserve"> </w:t>
-            </w:r>
-            <w:proofErr w:type="spellStart"/>
-            <w:r>
-              <w:t>gecallt</w:t>
-            </w:r>
-            <w:proofErr w:type="spellEnd"/>
-            <w:r>
-              <w:t xml:space="preserve"> wird.</w:t>
+              <w:t>Links sieht man wann genau Update und wann FixedUpdate gecallt wird.</w:t>
             </w:r>
           </w:p>
           <w:p/>
@@ -15451,20 +15081,12 @@
       <w:pPr>
         <w:pStyle w:val="berschrift3"/>
       </w:pPr>
-      <w:bookmarkStart w:id="60" w:name="_Toc5919191"/>
+      <w:bookmarkStart w:id="61" w:name="_Toc5961105"/>
       <w:r>
         <w:lastRenderedPageBreak/>
-        <w:t xml:space="preserve">Die </w:t>
-      </w:r>
-      <w:proofErr w:type="spellStart"/>
-      <w:r>
-        <w:t>Collisions</w:t>
-      </w:r>
-      <w:proofErr w:type="spellEnd"/>
-      <w:r>
-        <w:t xml:space="preserve"> für das Tag Tod</w:t>
-      </w:r>
-      <w:bookmarkEnd w:id="60"/>
+        <w:t>Die Collisions für das Tag Tod</w:t>
+      </w:r>
+      <w:bookmarkEnd w:id="61"/>
     </w:p>
     <w:tbl>
       <w:tblPr>
@@ -15533,30 +15155,35 @@
                 <w:noProof/>
               </w:rPr>
             </w:pPr>
-            <w:bookmarkStart w:id="61" w:name="_Toc5919261"/>
+            <w:bookmarkStart w:id="62" w:name="_Toc5961175"/>
             <w:r>
               <w:t xml:space="preserve">Abbildung </w:t>
             </w:r>
-            <w:fldSimple w:instr=" SEQ Abbildung \* ARABIC ">
-              <w:r>
-                <w:rPr>
-                  <w:noProof/>
-                </w:rPr>
-                <w:t>43</w:t>
-              </w:r>
-            </w:fldSimple>
-            <w:r>
-              <w:t xml:space="preserve">: Tod </w:t>
-            </w:r>
-            <w:proofErr w:type="spellStart"/>
-            <w:r>
-              <w:t>Collisions</w:t>
-            </w:r>
-            <w:proofErr w:type="spellEnd"/>
-            <w:r>
-              <w:t xml:space="preserve"> in Szene</w:t>
-            </w:r>
-            <w:bookmarkEnd w:id="61"/>
+            <w:r>
+              <w:fldChar w:fldCharType="begin"/>
+            </w:r>
+            <w:r>
+              <w:instrText xml:space="preserve"> SEQ Abbildung \* ARABIC </w:instrText>
+            </w:r>
+            <w:r>
+              <w:fldChar w:fldCharType="separate"/>
+            </w:r>
+            <w:r>
+              <w:rPr>
+                <w:noProof/>
+              </w:rPr>
+              <w:t>43</w:t>
+            </w:r>
+            <w:r>
+              <w:rPr>
+                <w:noProof/>
+              </w:rPr>
+              <w:fldChar w:fldCharType="end"/>
+            </w:r>
+            <w:r>
+              <w:t>: Tod Collisions in Szene</w:t>
+            </w:r>
+            <w:bookmarkEnd w:id="62"/>
           </w:p>
           <w:p>
             <w:pPr>
@@ -15572,7 +15199,7 @@
               <mc:AlternateContent>
                 <mc:Choice Requires="wps">
                   <w:drawing>
-                    <wp:anchor distT="0" distB="0" distL="114300" distR="114300" simplePos="0" relativeHeight="251707392" behindDoc="0" locked="0" layoutInCell="1" allowOverlap="1">
+                    <wp:anchor distT="0" distB="0" distL="114300" distR="114300" simplePos="0" relativeHeight="251662336" behindDoc="0" locked="0" layoutInCell="1" allowOverlap="1">
                       <wp:simplePos x="0" y="0"/>
                       <wp:positionH relativeFrom="column">
                         <wp:posOffset>1461135</wp:posOffset>
@@ -15624,7 +15251,7 @@
                 </mc:Choice>
                 <mc:Fallback>
                   <w:pict>
-                    <v:shape w14:anchorId="01B981EE" id="Verbinder: gewinkelt 72" o:spid="_x0000_s1026" type="#_x0000_t34" style="position:absolute;margin-left:115.05pt;margin-top:25.15pt;width:162pt;height:27pt;flip:x y;z-index:251707392;visibility:visible;mso-wrap-style:square;mso-wrap-distance-left:9pt;mso-wrap-distance-top:0;mso-wrap-distance-right:9pt;mso-wrap-distance-bottom:0;mso-position-horizontal:absolute;mso-position-horizontal-relative:text;mso-position-vertical:absolute;mso-position-vertical-relative:text" o:gfxdata="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" strokecolor="#c0504d [3205]" strokeweight="3pt">
+                    <v:shape w14:anchorId="321D6C68" id="Verbinder: gewinkelt 72" o:spid="_x0000_s1026" type="#_x0000_t34" style="position:absolute;margin-left:115.05pt;margin-top:25.15pt;width:162pt;height:27pt;flip:x y;z-index:251662336;visibility:visible;mso-wrap-style:square;mso-wrap-distance-left:9pt;mso-wrap-distance-top:0;mso-wrap-distance-right:9pt;mso-wrap-distance-bottom:0;mso-position-horizontal:absolute;mso-position-horizontal-relative:text;mso-position-vertical:absolute;mso-position-vertical-relative:text" o:gfxdata="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" strokecolor="#c0504d [3205]" strokeweight="3pt">
                       <v:stroke endarrow="block"/>
                       <v:shadow on="t" color="black" opacity="22937f" origin=",.5" offset="0,.63889mm"/>
                     </v:shape>
@@ -15677,30 +15304,35 @@
             <w:pPr>
               <w:pStyle w:val="Beschriftung"/>
             </w:pPr>
-            <w:bookmarkStart w:id="62" w:name="_Toc5919262"/>
+            <w:bookmarkStart w:id="63" w:name="_Toc5961176"/>
             <w:r>
               <w:t xml:space="preserve">Abbildung </w:t>
             </w:r>
-            <w:fldSimple w:instr=" SEQ Abbildung \* ARABIC ">
-              <w:r>
-                <w:rPr>
-                  <w:noProof/>
-                </w:rPr>
-                <w:t>44</w:t>
-              </w:r>
-            </w:fldSimple>
-            <w:r>
-              <w:t xml:space="preserve">: </w:t>
-            </w:r>
-            <w:proofErr w:type="spellStart"/>
-            <w:r>
-              <w:t>playerEnd_Bottom</w:t>
-            </w:r>
-            <w:proofErr w:type="spellEnd"/>
-            <w:r>
-              <w:t xml:space="preserve"> in Unity</w:t>
-            </w:r>
-            <w:bookmarkEnd w:id="62"/>
+            <w:r>
+              <w:fldChar w:fldCharType="begin"/>
+            </w:r>
+            <w:r>
+              <w:instrText xml:space="preserve"> SEQ Abbildung \* ARABIC </w:instrText>
+            </w:r>
+            <w:r>
+              <w:fldChar w:fldCharType="separate"/>
+            </w:r>
+            <w:r>
+              <w:rPr>
+                <w:noProof/>
+              </w:rPr>
+              <w:t>44</w:t>
+            </w:r>
+            <w:r>
+              <w:rPr>
+                <w:noProof/>
+              </w:rPr>
+              <w:fldChar w:fldCharType="end"/>
+            </w:r>
+            <w:r>
+              <w:t>: playerEnd_Bottom in Unity</w:t>
+            </w:r>
+            <w:bookmarkEnd w:id="63"/>
           </w:p>
           <w:p>
             <w:pPr>
@@ -15736,13 +15368,8 @@
           </w:p>
           <w:p>
             <w:r>
-              <w:t xml:space="preserve">Wenn ich </w:t>
-            </w:r>
-            <w:proofErr w:type="spellStart"/>
-            <w:r>
-              <w:t>invulnerable</w:t>
-            </w:r>
-            <w:proofErr w:type="spellEnd"/>
+              <w:t>Wenn ich invulnerable</w:t>
+            </w:r>
             <w:r>
               <w:t xml:space="preserve"> (unverwundbar) bin</w:t>
             </w:r>
@@ -15761,23 +15388,7 @@
           </w:p>
           <w:p>
             <w:r>
-              <w:t xml:space="preserve">Auch hier wieder Tag setzen und </w:t>
-            </w:r>
-            <w:proofErr w:type="spellStart"/>
-            <w:r>
-              <w:t>is</w:t>
-            </w:r>
-            <w:proofErr w:type="spellEnd"/>
-            <w:r>
-              <w:t xml:space="preserve"> Trigger </w:t>
-            </w:r>
-            <w:proofErr w:type="spellStart"/>
-            <w:r>
-              <w:t>anticken</w:t>
-            </w:r>
-            <w:proofErr w:type="spellEnd"/>
-            <w:r>
-              <w:t>.</w:t>
+              <w:t>Auch hier wieder Tag setzen und is Trigger anticken.</w:t>
             </w:r>
           </w:p>
         </w:tc>
@@ -15789,30 +15400,20 @@
       <w:pPr>
         <w:pStyle w:val="berschrift3"/>
       </w:pPr>
-      <w:bookmarkStart w:id="63" w:name="_Toc5919192"/>
+      <w:bookmarkStart w:id="64" w:name="_Toc5961106"/>
       <w:r>
         <w:lastRenderedPageBreak/>
-        <w:t xml:space="preserve">Der </w:t>
-      </w:r>
-      <w:proofErr w:type="spellStart"/>
-      <w:r>
-        <w:t>BonusSpawner</w:t>
-      </w:r>
-      <w:bookmarkEnd w:id="63"/>
-      <w:proofErr w:type="spellEnd"/>
+        <w:t>Der BonusSpawner</w:t>
+      </w:r>
+      <w:bookmarkEnd w:id="64"/>
     </w:p>
     <w:p>
       <w:pPr>
         <w:pStyle w:val="berschrift4"/>
       </w:pPr>
       <w:r>
-        <w:t xml:space="preserve">Der </w:t>
-      </w:r>
-      <w:proofErr w:type="spellStart"/>
-      <w:r>
-        <w:t>Bonusspawner</w:t>
-      </w:r>
-      <w:proofErr w:type="spellEnd"/>
+        <w:t>Der Bonusspawner</w:t>
+      </w:r>
       <w:r>
         <w:t xml:space="preserve"> in Unity</w:t>
       </w:r>
@@ -15881,30 +15482,35 @@
             <w:pPr>
               <w:pStyle w:val="Beschriftung"/>
             </w:pPr>
-            <w:bookmarkStart w:id="64" w:name="_Toc5919263"/>
+            <w:bookmarkStart w:id="65" w:name="_Toc5961177"/>
             <w:r>
               <w:t xml:space="preserve">Abbildung </w:t>
             </w:r>
-            <w:fldSimple w:instr=" SEQ Abbildung \* ARABIC ">
-              <w:r>
-                <w:rPr>
-                  <w:noProof/>
-                </w:rPr>
-                <w:t>45</w:t>
-              </w:r>
-            </w:fldSimple>
-            <w:r>
-              <w:t xml:space="preserve">: </w:t>
-            </w:r>
-            <w:proofErr w:type="spellStart"/>
-            <w:r>
-              <w:t>BonusSpawner</w:t>
-            </w:r>
-            <w:proofErr w:type="spellEnd"/>
-            <w:r>
-              <w:t xml:space="preserve"> Einstellungen in Unity</w:t>
-            </w:r>
-            <w:bookmarkEnd w:id="64"/>
+            <w:r>
+              <w:fldChar w:fldCharType="begin"/>
+            </w:r>
+            <w:r>
+              <w:instrText xml:space="preserve"> SEQ Abbildung \* ARABIC </w:instrText>
+            </w:r>
+            <w:r>
+              <w:fldChar w:fldCharType="separate"/>
+            </w:r>
+            <w:r>
+              <w:rPr>
+                <w:noProof/>
+              </w:rPr>
+              <w:t>45</w:t>
+            </w:r>
+            <w:r>
+              <w:rPr>
+                <w:noProof/>
+              </w:rPr>
+              <w:fldChar w:fldCharType="end"/>
+            </w:r>
+            <w:r>
+              <w:t>: BonusSpawner Einstellungen in Unity</w:t>
+            </w:r>
+            <w:bookmarkEnd w:id="65"/>
           </w:p>
         </w:tc>
         <w:tc>
@@ -15913,51 +15519,19 @@
           </w:tcPr>
           <w:p>
             <w:r>
-              <w:t xml:space="preserve">Das Verhalten der Power </w:t>
-            </w:r>
-            <w:proofErr w:type="spellStart"/>
-            <w:r>
-              <w:t>Ups</w:t>
-            </w:r>
-            <w:proofErr w:type="spellEnd"/>
-            <w:r>
-              <w:t xml:space="preserve"> habe ich ja schon programmiert, aber irgendwie müssen sie ja auch auf der Szene landen, und ich wollte das sie immer woanders spawnen um immer ein anderes Spiel zu generieren, was den Spaß erhöht.</w:t>
+              <w:t>Das Verhalten der Power Ups habe ich ja schon programmiert, aber irgendwie müssen sie ja auch auf der Szene landen, und ich wollte das sie immer woanders spawnen um immer ein anderes Spiel zu generieren, was den Spaß erhöht.</w:t>
             </w:r>
           </w:p>
           <w:p/>
           <w:p/>
           <w:p>
             <w:r>
-              <w:t xml:space="preserve">Nebenan sieht man die einzelnen </w:t>
-            </w:r>
-            <w:proofErr w:type="spellStart"/>
-            <w:r>
-              <w:t>Prefabs</w:t>
-            </w:r>
-            <w:proofErr w:type="spellEnd"/>
-            <w:r>
-              <w:t xml:space="preserve"> die ich reingezogen habe.</w:t>
-            </w:r>
-          </w:p>
-          <w:p>
-            <w:r>
-              <w:t xml:space="preserve">Ein </w:t>
-            </w:r>
-            <w:proofErr w:type="spellStart"/>
-            <w:r>
-              <w:t>Prefab</w:t>
-            </w:r>
-            <w:proofErr w:type="spellEnd"/>
-            <w:r>
-              <w:t xml:space="preserve"> ist eine Ansammlung von Komponenten, welche man immer wieder benutzen möchte. Geht man jetzt davon aus das ich ein zweites Level mache kann ich die </w:t>
-            </w:r>
-            <w:proofErr w:type="spellStart"/>
-            <w:r>
-              <w:t>Prefabs</w:t>
-            </w:r>
-            <w:proofErr w:type="spellEnd"/>
-            <w:r>
-              <w:t xml:space="preserve"> einfach reinziehen und muss sie nicht </w:t>
+              <w:t>Nebenan sieht man die einzelnen Prefabs die ich reingezogen habe.</w:t>
+            </w:r>
+          </w:p>
+          <w:p>
+            <w:r>
+              <w:t xml:space="preserve">Ein Prefab ist eine Ansammlung von Komponenten, welche man immer wieder benutzen möchte. Geht man jetzt davon aus das ich ein zweites Level mache kann ich die Prefabs einfach reinziehen und muss sie nicht </w:t>
             </w:r>
             <w:proofErr w:type="gramStart"/>
             <w:r>
@@ -15978,13 +15552,8 @@
       </w:pPr>
       <w:r>
         <w:lastRenderedPageBreak/>
-        <w:t xml:space="preserve">Programmieren des </w:t>
-      </w:r>
-      <w:proofErr w:type="spellStart"/>
-      <w:r>
-        <w:t>BonusSpawner.cs</w:t>
-      </w:r>
-      <w:proofErr w:type="spellEnd"/>
+        <w:t>Programmieren des BonusSpawner.cs</w:t>
+      </w:r>
     </w:p>
     <w:tbl>
       <w:tblPr>
@@ -16050,30 +15619,35 @@
             <w:pPr>
               <w:pStyle w:val="Beschriftung"/>
             </w:pPr>
-            <w:bookmarkStart w:id="65" w:name="_Toc5919264"/>
+            <w:bookmarkStart w:id="66" w:name="_Toc5961178"/>
             <w:r>
               <w:t xml:space="preserve">Abbildung </w:t>
             </w:r>
-            <w:fldSimple w:instr=" SEQ Abbildung \* ARABIC ">
-              <w:r>
-                <w:rPr>
-                  <w:noProof/>
-                </w:rPr>
-                <w:t>46</w:t>
-              </w:r>
-            </w:fldSimple>
-            <w:r>
-              <w:t xml:space="preserve">: </w:t>
-            </w:r>
-            <w:proofErr w:type="spellStart"/>
-            <w:r>
-              <w:t>BonusSpawner.cs</w:t>
-            </w:r>
-            <w:proofErr w:type="spellEnd"/>
-            <w:r>
-              <w:t xml:space="preserve"> Variablen</w:t>
-            </w:r>
-            <w:bookmarkEnd w:id="65"/>
+            <w:r>
+              <w:fldChar w:fldCharType="begin"/>
+            </w:r>
+            <w:r>
+              <w:instrText xml:space="preserve"> SEQ Abbildung \* ARABIC </w:instrText>
+            </w:r>
+            <w:r>
+              <w:fldChar w:fldCharType="separate"/>
+            </w:r>
+            <w:r>
+              <w:rPr>
+                <w:noProof/>
+              </w:rPr>
+              <w:t>46</w:t>
+            </w:r>
+            <w:r>
+              <w:rPr>
+                <w:noProof/>
+              </w:rPr>
+              <w:fldChar w:fldCharType="end"/>
+            </w:r>
+            <w:r>
+              <w:t>: BonusSpawner.cs Variablen</w:t>
+            </w:r>
+            <w:bookmarkEnd w:id="66"/>
           </w:p>
         </w:tc>
         <w:tc>
@@ -16082,23 +15656,7 @@
           </w:tcPr>
           <w:p>
             <w:r>
-              <w:t xml:space="preserve">Als allererstes braucht der </w:t>
-            </w:r>
-            <w:proofErr w:type="spellStart"/>
-            <w:r>
-              <w:t>BonusSpawner</w:t>
-            </w:r>
-            <w:proofErr w:type="spellEnd"/>
-            <w:r>
-              <w:t xml:space="preserve"> den Abstand zur Wand also die Variable </w:t>
-            </w:r>
-            <w:proofErr w:type="spellStart"/>
-            <w:r>
-              <w:t>padding</w:t>
-            </w:r>
-            <w:proofErr w:type="spellEnd"/>
-            <w:r>
-              <w:t xml:space="preserve">. </w:t>
+              <w:t xml:space="preserve">Als allererstes braucht der BonusSpawner den Abstand zur Wand also die Variable padding. </w:t>
             </w:r>
           </w:p>
           <w:p>
@@ -16109,52 +15667,12 @@
               <w:t>muss ich</w:t>
             </w:r>
             <w:r>
-              <w:t xml:space="preserve"> eine neue Liste initialisieren und im Unity Inspector anzeigen damit man die </w:t>
-            </w:r>
-            <w:proofErr w:type="spellStart"/>
-            <w:r>
-              <w:t>Prefabs</w:t>
-            </w:r>
-            <w:proofErr w:type="spellEnd"/>
-            <w:r>
-              <w:t xml:space="preserve"> reinziehen kann.</w:t>
-            </w:r>
-          </w:p>
-          <w:p>
-            <w:r>
-              <w:t xml:space="preserve">Die Variablen </w:t>
-            </w:r>
-            <w:proofErr w:type="spellStart"/>
-            <w:r>
-              <w:t>xMin</w:t>
-            </w:r>
-            <w:proofErr w:type="spellEnd"/>
-            <w:r>
-              <w:t xml:space="preserve">, </w:t>
-            </w:r>
-            <w:proofErr w:type="spellStart"/>
-            <w:r>
-              <w:t>xMax</w:t>
-            </w:r>
-            <w:proofErr w:type="spellEnd"/>
-            <w:r>
-              <w:t xml:space="preserve">, </w:t>
-            </w:r>
-            <w:proofErr w:type="spellStart"/>
-            <w:r>
-              <w:t>yMin</w:t>
-            </w:r>
-            <w:proofErr w:type="spellEnd"/>
-            <w:r>
-              <w:t xml:space="preserve">, </w:t>
-            </w:r>
-            <w:proofErr w:type="spellStart"/>
-            <w:r>
-              <w:t>yMax</w:t>
-            </w:r>
-            <w:proofErr w:type="spellEnd"/>
-            <w:r>
-              <w:t xml:space="preserve"> sind die Grenzen der Kamera</w:t>
+              <w:t xml:space="preserve"> eine neue Liste initialisieren und im Unity Inspector anzeigen damit man die Prefabs reinziehen kann.</w:t>
+            </w:r>
+          </w:p>
+          <w:p>
+            <w:r>
+              <w:t>Die Variablen xMin, xMax, yMin, yMax sind die Grenzen der Kamera</w:t>
             </w:r>
             <w:r>
               <w:t>,</w:t>
@@ -16243,30 +15761,35 @@
             <w:pPr>
               <w:pStyle w:val="Beschriftung"/>
             </w:pPr>
-            <w:bookmarkStart w:id="66" w:name="_Toc5919265"/>
+            <w:bookmarkStart w:id="67" w:name="_Toc5961179"/>
             <w:r>
               <w:t xml:space="preserve">Abbildung </w:t>
             </w:r>
-            <w:fldSimple w:instr=" SEQ Abbildung \* ARABIC ">
-              <w:r>
-                <w:rPr>
-                  <w:noProof/>
-                </w:rPr>
-                <w:t>47</w:t>
-              </w:r>
-            </w:fldSimple>
-            <w:r>
-              <w:t xml:space="preserve">: </w:t>
-            </w:r>
-            <w:proofErr w:type="spellStart"/>
-            <w:r>
-              <w:t>BonusSpawner.cs</w:t>
-            </w:r>
-            <w:proofErr w:type="spellEnd"/>
-            <w:r>
-              <w:t xml:space="preserve"> Start 1</w:t>
-            </w:r>
-            <w:bookmarkEnd w:id="66"/>
+            <w:r>
+              <w:fldChar w:fldCharType="begin"/>
+            </w:r>
+            <w:r>
+              <w:instrText xml:space="preserve"> SEQ Abbildung \* ARABIC </w:instrText>
+            </w:r>
+            <w:r>
+              <w:fldChar w:fldCharType="separate"/>
+            </w:r>
+            <w:r>
+              <w:rPr>
+                <w:noProof/>
+              </w:rPr>
+              <w:t>47</w:t>
+            </w:r>
+            <w:r>
+              <w:rPr>
+                <w:noProof/>
+              </w:rPr>
+              <w:fldChar w:fldCharType="end"/>
+            </w:r>
+            <w:r>
+              <w:t>: BonusSpawner.cs Start 1</w:t>
+            </w:r>
+            <w:bookmarkEnd w:id="67"/>
           </w:p>
         </w:tc>
         <w:tc>
@@ -16275,15 +15798,7 @@
           </w:tcPr>
           <w:p>
             <w:r>
-              <w:t xml:space="preserve">In der Start Methode initialisiere ich die </w:t>
-            </w:r>
-            <w:proofErr w:type="spellStart"/>
-            <w:r>
-              <w:t>Camera</w:t>
-            </w:r>
-            <w:proofErr w:type="spellEnd"/>
-            <w:r>
-              <w:t xml:space="preserve"> und dann hole ich mir für jede Variable das Ende und addiere oder </w:t>
+              <w:t xml:space="preserve">In der Start Methode initialisiere ich die Camera und dann hole ich mir für jede Variable das Ende und addiere oder </w:t>
             </w:r>
             <w:r>
               <w:t>subtrahiere</w:t>
@@ -16297,8 +15812,6 @@
             <w:r>
               <w:t xml:space="preserve"> spawnt.</w:t>
             </w:r>
-            <w:bookmarkStart w:id="67" w:name="_GoBack"/>
-            <w:bookmarkEnd w:id="67"/>
           </w:p>
           <w:p>
             <w:r>
@@ -16331,15 +15844,7 @@
               <w:t>ich</w:t>
             </w:r>
             <w:r>
-              <w:t xml:space="preserve"> die </w:t>
-            </w:r>
-            <w:proofErr w:type="spellStart"/>
-            <w:r>
-              <w:t>Prefabs</w:t>
-            </w:r>
-            <w:proofErr w:type="spellEnd"/>
-            <w:r>
-              <w:t xml:space="preserve"> nur innerhalb der Kamera spawne, was ja das einzige ist was </w:t>
+              <w:t xml:space="preserve"> die Prefabs nur innerhalb der Kamera spawne, was ja das einzige ist was </w:t>
             </w:r>
             <w:r>
               <w:t>man</w:t>
@@ -16423,28 +15928,33 @@
             <w:pPr>
               <w:pStyle w:val="Beschriftung"/>
             </w:pPr>
-            <w:bookmarkStart w:id="68" w:name="_Toc5919266"/>
+            <w:bookmarkStart w:id="68" w:name="_Toc5961180"/>
             <w:r>
               <w:t xml:space="preserve">Abbildung </w:t>
             </w:r>
-            <w:fldSimple w:instr=" SEQ Abbildung \* ARABIC ">
-              <w:r>
-                <w:rPr>
-                  <w:noProof/>
-                </w:rPr>
-                <w:t>48</w:t>
-              </w:r>
-            </w:fldSimple>
-            <w:r>
-              <w:t xml:space="preserve">: </w:t>
-            </w:r>
-            <w:proofErr w:type="spellStart"/>
-            <w:r>
-              <w:t>BonusSpawner.cs</w:t>
-            </w:r>
-            <w:proofErr w:type="spellEnd"/>
-            <w:r>
-              <w:t xml:space="preserve"> Start 2</w:t>
+            <w:r>
+              <w:fldChar w:fldCharType="begin"/>
+            </w:r>
+            <w:r>
+              <w:instrText xml:space="preserve"> SEQ Abbildung \* ARABIC </w:instrText>
+            </w:r>
+            <w:r>
+              <w:fldChar w:fldCharType="separate"/>
+            </w:r>
+            <w:r>
+              <w:rPr>
+                <w:noProof/>
+              </w:rPr>
+              <w:t>48</w:t>
+            </w:r>
+            <w:r>
+              <w:rPr>
+                <w:noProof/>
+              </w:rPr>
+              <w:fldChar w:fldCharType="end"/>
+            </w:r>
+            <w:r>
+              <w:t>: BonusSpawner.cs Start 2</w:t>
             </w:r>
             <w:bookmarkEnd w:id="68"/>
           </w:p>
@@ -16455,23 +15965,7 @@
           </w:tcPr>
           <w:p>
             <w:r>
-              <w:t xml:space="preserve">Hier gehe ich die Liste durch und für jedes </w:t>
-            </w:r>
-            <w:proofErr w:type="spellStart"/>
-            <w:r>
-              <w:t>Prefab</w:t>
-            </w:r>
-            <w:proofErr w:type="spellEnd"/>
-            <w:r>
-              <w:t xml:space="preserve"> in der Liste </w:t>
-            </w:r>
-            <w:proofErr w:type="spellStart"/>
-            <w:r>
-              <w:t>errechne</w:t>
-            </w:r>
-            <w:proofErr w:type="spellEnd"/>
-            <w:r>
-              <w:t xml:space="preserve"> ich mit Hilfe der Random Range eine neue Position innerhalb der x und </w:t>
+              <w:t xml:space="preserve">Hier gehe ich die Liste durch und für jedes Prefab in der Liste errechne ich mit Hilfe der Random Range eine neue Position innerhalb der x und </w:t>
             </w:r>
             <w:r>
               <w:t>y-Achse</w:t>
@@ -16488,61 +15982,27 @@
           </w:p>
           <w:p>
             <w:r>
-              <w:t xml:space="preserve">Danach </w:t>
-            </w:r>
-            <w:proofErr w:type="spellStart"/>
-            <w:r>
-              <w:t>Instantiate</w:t>
-            </w:r>
-            <w:proofErr w:type="spellEnd"/>
-            <w:r>
-              <w:t xml:space="preserve"> ich, da</w:t>
+              <w:t>Danach Instantiate ich, da</w:t>
             </w:r>
             <w:r>
               <w:t>s</w:t>
             </w:r>
             <w:r>
-              <w:t xml:space="preserve">s bedeutet das ich das </w:t>
-            </w:r>
-            <w:proofErr w:type="spellStart"/>
-            <w:r>
-              <w:t>Prefab</w:t>
-            </w:r>
-            <w:proofErr w:type="spellEnd"/>
-            <w:r>
-              <w:t xml:space="preserve"> in die Szene lade.</w:t>
-            </w:r>
-          </w:p>
-          <w:p>
-            <w:proofErr w:type="spellStart"/>
-            <w:r>
-              <w:t>Instantiate</w:t>
-            </w:r>
-            <w:proofErr w:type="spellEnd"/>
-            <w:r>
-              <w:t xml:space="preserve"> braucht folgende Parameter:</w:t>
-            </w:r>
-          </w:p>
-          <w:p>
-            <w:r>
-              <w:t xml:space="preserve">Das </w:t>
-            </w:r>
-            <w:proofErr w:type="spellStart"/>
-            <w:r>
-              <w:t>Prefab</w:t>
-            </w:r>
-            <w:proofErr w:type="spellEnd"/>
-            <w:r>
-              <w:t xml:space="preserve"> was geladen werden soll: </w:t>
-            </w:r>
-            <w:proofErr w:type="spellStart"/>
+              <w:t>s bedeutet das ich das Prefab in die Szene lade.</w:t>
+            </w:r>
+          </w:p>
+          <w:p>
+            <w:r>
+              <w:t>Instantiate braucht folgende Parameter:</w:t>
+            </w:r>
+          </w:p>
+          <w:p>
+            <w:r>
+              <w:t xml:space="preserve">Das Prefab was geladen werden soll: </w:t>
+            </w:r>
             <w:proofErr w:type="gramStart"/>
             <w:r>
-              <w:t>bonusList</w:t>
-            </w:r>
-            <w:proofErr w:type="spellEnd"/>
-            <w:r>
-              <w:t>[</w:t>
+              <w:t>bonusList[</w:t>
             </w:r>
             <w:proofErr w:type="gramEnd"/>
             <w:r>
@@ -16553,12 +16013,10 @@
             <w:r>
               <w:t xml:space="preserve">Zweitens die </w:t>
             </w:r>
-            <w:proofErr w:type="spellStart"/>
             <w:proofErr w:type="gramStart"/>
             <w:r>
               <w:t>transform.position</w:t>
             </w:r>
-            <w:proofErr w:type="spellEnd"/>
             <w:proofErr w:type="gramEnd"/>
             <w:r>
               <w:t>,</w:t>
@@ -16567,46 +16025,17 @@
               <w:t xml:space="preserve"> also </w:t>
             </w:r>
             <w:r>
-              <w:t xml:space="preserve">die Position des </w:t>
-            </w:r>
-            <w:proofErr w:type="spellStart"/>
-            <w:r>
-              <w:t>Prefabs</w:t>
-            </w:r>
-            <w:proofErr w:type="spellEnd"/>
-            <w:r>
-              <w:t xml:space="preserve"> in der Szene: </w:t>
-            </w:r>
-            <w:proofErr w:type="spellStart"/>
-            <w:r>
-              <w:t>randomPosition</w:t>
-            </w:r>
-            <w:proofErr w:type="spellEnd"/>
-          </w:p>
-          <w:p>
-            <w:r>
-              <w:t xml:space="preserve">Und die Rotation des Objektes, welche mit sehr komplizierten </w:t>
-            </w:r>
-            <w:proofErr w:type="spellStart"/>
-            <w:r>
-              <w:t>Quaternions</w:t>
-            </w:r>
-            <w:proofErr w:type="spellEnd"/>
-            <w:r>
-              <w:t xml:space="preserve"> angegeben wird.</w:t>
-            </w:r>
-          </w:p>
-          <w:p>
-            <w:r>
-              <w:t xml:space="preserve">Dann inkrementiere ich den Index um zum nächsten </w:t>
-            </w:r>
-            <w:proofErr w:type="spellStart"/>
-            <w:r>
-              <w:t>Prefab</w:t>
-            </w:r>
-            <w:proofErr w:type="spellEnd"/>
-            <w:r>
-              <w:t xml:space="preserve"> zu kommen.</w:t>
+              <w:t>die Position des Prefabs in der Szene: randomPosition</w:t>
+            </w:r>
+          </w:p>
+          <w:p>
+            <w:r>
+              <w:t>Und die Rotation des Objektes, welche mit sehr komplizierten Quaternions angegeben wird.</w:t>
+            </w:r>
+          </w:p>
+          <w:p>
+            <w:r>
+              <w:t>Dann inkrementiere ich den Index um zum nächsten Prefab zu kommen.</w:t>
             </w:r>
           </w:p>
           <w:p/>
@@ -16622,13 +16051,8 @@
         <w:lastRenderedPageBreak/>
         <w:t xml:space="preserve"> </w:t>
       </w:r>
-      <w:proofErr w:type="spellStart"/>
-      <w:r>
-        <w:t>BonusSpawner</w:t>
-      </w:r>
-      <w:proofErr w:type="spellEnd"/>
-      <w:r>
-        <w:t xml:space="preserve">: </w:t>
+      <w:r>
+        <w:t xml:space="preserve">BonusSpawner: </w:t>
       </w:r>
       <w:r>
         <w:t>Das Ergebnis in der Szene</w:t>
@@ -16698,18 +16122,31 @@
             <w:pPr>
               <w:pStyle w:val="Beschriftung"/>
             </w:pPr>
-            <w:bookmarkStart w:id="69" w:name="_Toc5919267"/>
+            <w:bookmarkStart w:id="69" w:name="_Toc5961181"/>
             <w:r>
               <w:t xml:space="preserve">Abbildung </w:t>
             </w:r>
-            <w:fldSimple w:instr=" SEQ Abbildung \* ARABIC ">
-              <w:r>
-                <w:rPr>
-                  <w:noProof/>
-                </w:rPr>
-                <w:t>49</w:t>
-              </w:r>
-            </w:fldSimple>
+            <w:r>
+              <w:fldChar w:fldCharType="begin"/>
+            </w:r>
+            <w:r>
+              <w:instrText xml:space="preserve"> SEQ Abbildung \* ARABIC </w:instrText>
+            </w:r>
+            <w:r>
+              <w:fldChar w:fldCharType="separate"/>
+            </w:r>
+            <w:r>
+              <w:rPr>
+                <w:noProof/>
+              </w:rPr>
+              <w:t>49</w:t>
+            </w:r>
+            <w:r>
+              <w:rPr>
+                <w:noProof/>
+              </w:rPr>
+              <w:fldChar w:fldCharType="end"/>
+            </w:r>
             <w:r>
               <w:t>: Ergebnis in der Szene</w:t>
             </w:r>
@@ -16746,45 +16183,24 @@
       <w:pPr>
         <w:pStyle w:val="berschrift3"/>
       </w:pPr>
-      <w:bookmarkStart w:id="70" w:name="_Toc5919193"/>
-      <w:r>
-        <w:t xml:space="preserve">Die </w:t>
-      </w:r>
-      <w:proofErr w:type="spellStart"/>
-      <w:r>
-        <w:t>PowerUp</w:t>
-      </w:r>
-      <w:proofErr w:type="spellEnd"/>
+      <w:bookmarkStart w:id="70" w:name="_Toc5961107"/>
+      <w:r>
+        <w:t>Die PowerUp Prefabs</w:t>
+      </w:r>
+      <w:bookmarkEnd w:id="70"/>
+    </w:p>
+    <w:p>
+      <w:pPr>
+        <w:pStyle w:val="berschrift4"/>
+      </w:pPr>
       <w:r>
         <w:t xml:space="preserve"> </w:t>
       </w:r>
-      <w:proofErr w:type="spellStart"/>
-      <w:r>
-        <w:t>Prefabs</w:t>
-      </w:r>
-      <w:bookmarkEnd w:id="70"/>
-      <w:proofErr w:type="spellEnd"/>
-    </w:p>
-    <w:p>
-      <w:pPr>
-        <w:pStyle w:val="berschrift4"/>
-      </w:pPr>
-      <w:r>
-        <w:t xml:space="preserve"> </w:t>
-      </w:r>
       <w:r>
         <w:t xml:space="preserve">Das </w:t>
       </w:r>
       <w:r>
-        <w:t xml:space="preserve">Star </w:t>
-      </w:r>
-      <w:proofErr w:type="spellStart"/>
-      <w:r>
-        <w:t>Prefab</w:t>
-      </w:r>
-      <w:proofErr w:type="spellEnd"/>
-      <w:r>
-        <w:t xml:space="preserve"> </w:t>
+        <w:t xml:space="preserve">Star Prefab </w:t>
       </w:r>
     </w:p>
     <w:tbl>
@@ -16811,7 +16227,7 @@
               </w:numPr>
               <w:outlineLvl w:val="2"/>
             </w:pPr>
-            <w:bookmarkStart w:id="71" w:name="_Toc5919194"/>
+            <w:bookmarkStart w:id="71" w:name="_Toc5961108"/>
             <w:r>
               <w:rPr>
                 <w:noProof/>
@@ -16859,28 +16275,33 @@
             <w:pPr>
               <w:pStyle w:val="Beschriftung"/>
             </w:pPr>
-            <w:bookmarkStart w:id="72" w:name="_Toc5919268"/>
+            <w:bookmarkStart w:id="72" w:name="_Toc5961182"/>
             <w:r>
               <w:t xml:space="preserve">Abbildung </w:t>
             </w:r>
-            <w:fldSimple w:instr=" SEQ Abbildung \* ARABIC ">
-              <w:r>
-                <w:rPr>
-                  <w:noProof/>
-                </w:rPr>
-                <w:t>50</w:t>
-              </w:r>
-            </w:fldSimple>
-            <w:r>
-              <w:t xml:space="preserve">: Star </w:t>
-            </w:r>
-            <w:proofErr w:type="spellStart"/>
-            <w:r>
-              <w:t>Prefab</w:t>
-            </w:r>
-            <w:proofErr w:type="spellEnd"/>
-            <w:r>
-              <w:t xml:space="preserve"> Einstellungen in Unity</w:t>
+            <w:r>
+              <w:fldChar w:fldCharType="begin"/>
+            </w:r>
+            <w:r>
+              <w:instrText xml:space="preserve"> SEQ Abbildung \* ARABIC </w:instrText>
+            </w:r>
+            <w:r>
+              <w:fldChar w:fldCharType="separate"/>
+            </w:r>
+            <w:r>
+              <w:rPr>
+                <w:noProof/>
+              </w:rPr>
+              <w:t>50</w:t>
+            </w:r>
+            <w:r>
+              <w:rPr>
+                <w:noProof/>
+              </w:rPr>
+              <w:fldChar w:fldCharType="end"/>
+            </w:r>
+            <w:r>
+              <w:t>: Star Prefab Einstellungen in Unity</w:t>
             </w:r>
             <w:bookmarkEnd w:id="72"/>
           </w:p>
@@ -16934,18 +16355,34 @@
             <w:pPr>
               <w:pStyle w:val="Beschriftung"/>
             </w:pPr>
-            <w:bookmarkStart w:id="73" w:name="_Toc5919269"/>
+            <w:bookmarkStart w:id="73" w:name="_Toc5961183"/>
             <w:r>
               <w:t xml:space="preserve">Abbildung </w:t>
             </w:r>
-            <w:fldSimple w:instr=" SEQ Abbildung \* ARABIC ">
-              <w:r>
-                <w:rPr>
-                  <w:noProof/>
-                </w:rPr>
-                <w:t>51</w:t>
-              </w:r>
-            </w:fldSimple>
+            <w:r>
+              <w:fldChar w:fldCharType="begin"/>
+            </w:r>
+            <w:r>
+              <w:instrText xml:space="preserve"> SEQ Abbildung </w:instrText>
+            </w:r>
+            <w:r>
+              <w:instrText xml:space="preserve">\* ARABIC </w:instrText>
+            </w:r>
+            <w:r>
+              <w:fldChar w:fldCharType="separate"/>
+            </w:r>
+            <w:r>
+              <w:rPr>
+                <w:noProof/>
+              </w:rPr>
+              <w:t>51</w:t>
+            </w:r>
+            <w:r>
+              <w:rPr>
+                <w:noProof/>
+              </w:rPr>
+              <w:fldChar w:fldCharType="end"/>
+            </w:r>
             <w:r>
               <w:t>: Star Sprite</w:t>
             </w:r>
@@ -17000,27 +16437,35 @@
             <w:pPr>
               <w:pStyle w:val="Beschriftung"/>
             </w:pPr>
-            <w:bookmarkStart w:id="74" w:name="_Toc5919270"/>
+            <w:bookmarkStart w:id="74" w:name="_Toc5961184"/>
             <w:r>
               <w:t xml:space="preserve">Abbildung </w:t>
             </w:r>
-            <w:fldSimple w:instr=" SEQ Abbildung \* ARABIC ">
-              <w:r>
-                <w:rPr>
-                  <w:noProof/>
-                </w:rPr>
-                <w:t>52</w:t>
-              </w:r>
-            </w:fldSimple>
-            <w:r>
-              <w:t xml:space="preserve">: </w:t>
-            </w:r>
-            <w:proofErr w:type="spellStart"/>
-            <w:r>
-              <w:t>StarScript.cs</w:t>
+            <w:r>
+              <w:fldChar w:fldCharType="begin"/>
+            </w:r>
+            <w:r>
+              <w:instrText xml:space="preserve"> SEQ Abbildung \* ARABIC </w:instrText>
+            </w:r>
+            <w:r>
+              <w:fldChar w:fldCharType="separate"/>
+            </w:r>
+            <w:r>
+              <w:rPr>
+                <w:noProof/>
+              </w:rPr>
+              <w:t>52</w:t>
+            </w:r>
+            <w:r>
+              <w:rPr>
+                <w:noProof/>
+              </w:rPr>
+              <w:fldChar w:fldCharType="end"/>
+            </w:r>
+            <w:r>
+              <w:t>: StarScript.cs</w:t>
             </w:r>
             <w:bookmarkEnd w:id="74"/>
-            <w:proofErr w:type="spellEnd"/>
           </w:p>
         </w:tc>
         <w:tc>
@@ -17030,29 +16475,13 @@
           <w:p>
             <w:r>
               <w:lastRenderedPageBreak/>
-              <w:t xml:space="preserve">Damit der </w:t>
-            </w:r>
-            <w:proofErr w:type="spellStart"/>
-            <w:r>
-              <w:t>BonusSpawner</w:t>
-            </w:r>
-            <w:proofErr w:type="spellEnd"/>
-            <w:r>
-              <w:t xml:space="preserve"> ganz genau weiß was er spawnen soll</w:t>
+              <w:t>Damit der BonusSpawner ganz genau weiß was er spawnen soll</w:t>
             </w:r>
             <w:r>
               <w:t>,</w:t>
             </w:r>
             <w:r>
-              <w:t xml:space="preserve"> muss man die </w:t>
-            </w:r>
-            <w:proofErr w:type="spellStart"/>
-            <w:r>
-              <w:t>Prefabs</w:t>
-            </w:r>
-            <w:proofErr w:type="spellEnd"/>
-            <w:r>
-              <w:t xml:space="preserve"> erstellen,</w:t>
+              <w:t xml:space="preserve"> muss man die Prefabs erstellen,</w:t>
             </w:r>
             <w:r>
               <w:t xml:space="preserve"> dies</w:t>
@@ -17063,29 +16492,13 @@
           </w:p>
           <w:p>
             <w:r>
-              <w:t xml:space="preserve">Das ist das </w:t>
-            </w:r>
-            <w:proofErr w:type="spellStart"/>
-            <w:r>
-              <w:t>Prefab</w:t>
-            </w:r>
-            <w:proofErr w:type="spellEnd"/>
-            <w:r>
-              <w:t xml:space="preserve"> für den Stern</w:t>
+              <w:t>Das ist das Prefab für den Stern</w:t>
             </w:r>
             <w:r>
               <w:t>,</w:t>
             </w:r>
             <w:r>
-              <w:t xml:space="preserve"> hier muss das Sprite wieder in den Sprite Renderer gezogen werden. Außerdem wie immer nicht vergessen </w:t>
-            </w:r>
-            <w:proofErr w:type="spellStart"/>
-            <w:r>
-              <w:t>isTrigger</w:t>
-            </w:r>
-            <w:proofErr w:type="spellEnd"/>
-            <w:r>
-              <w:t xml:space="preserve"> anzu</w:t>
+              <w:t xml:space="preserve"> hier muss das Sprite wieder in den Sprite Renderer gezogen werden. Außerdem wie immer nicht vergessen isTrigger anzu</w:t>
             </w:r>
             <w:r>
               <w:t>kl</w:t>
@@ -17097,15 +16510,7 @@
               <w:t xml:space="preserve"> </w:t>
             </w:r>
             <w:r>
-              <w:t xml:space="preserve">dem Mini Skript unten schnell erledigt, ab hier ist es nur noch Replikation deswegen werde ich die anderen </w:t>
-            </w:r>
-            <w:proofErr w:type="spellStart"/>
-            <w:r>
-              <w:t>Prefabs</w:t>
-            </w:r>
-            <w:proofErr w:type="spellEnd"/>
-            <w:r>
-              <w:t xml:space="preserve"> zwar zeigen, aber nicht erklären, weil es immer das gleiche ist.</w:t>
+              <w:t>dem Mini Skript unten schnell erledigt, ab hier ist es nur noch Replikation deswegen werde ich die anderen Prefabs zwar zeigen, aber nicht erklären, weil es immer das gleiche ist.</w:t>
             </w:r>
           </w:p>
           <w:p>
@@ -17219,28 +16624,33 @@
             <w:pPr>
               <w:pStyle w:val="Beschriftung"/>
             </w:pPr>
-            <w:bookmarkStart w:id="75" w:name="_Toc5919271"/>
+            <w:bookmarkStart w:id="75" w:name="_Toc5961185"/>
             <w:r>
               <w:t xml:space="preserve">Abbildung </w:t>
             </w:r>
-            <w:fldSimple w:instr=" SEQ Abbildung \* ARABIC ">
-              <w:r>
-                <w:rPr>
-                  <w:noProof/>
-                </w:rPr>
-                <w:t>53</w:t>
-              </w:r>
-            </w:fldSimple>
-            <w:r>
-              <w:t xml:space="preserve">: Shield </w:t>
-            </w:r>
-            <w:proofErr w:type="spellStart"/>
-            <w:r>
-              <w:t>Prefab</w:t>
-            </w:r>
-            <w:proofErr w:type="spellEnd"/>
-            <w:r>
-              <w:t xml:space="preserve"> Einstellungen in Unity</w:t>
+            <w:r>
+              <w:fldChar w:fldCharType="begin"/>
+            </w:r>
+            <w:r>
+              <w:instrText xml:space="preserve"> SEQ Abbildung \* ARABIC </w:instrText>
+            </w:r>
+            <w:r>
+              <w:fldChar w:fldCharType="separate"/>
+            </w:r>
+            <w:r>
+              <w:rPr>
+                <w:noProof/>
+              </w:rPr>
+              <w:t>53</w:t>
+            </w:r>
+            <w:r>
+              <w:rPr>
+                <w:noProof/>
+              </w:rPr>
+              <w:fldChar w:fldCharType="end"/>
+            </w:r>
+            <w:r>
+              <w:t>: Shield Prefab Einstellungen in Unity</w:t>
             </w:r>
             <w:bookmarkEnd w:id="75"/>
           </w:p>
@@ -17301,18 +16711,31 @@
                 <w:noProof/>
               </w:rPr>
             </w:pPr>
-            <w:bookmarkStart w:id="76" w:name="_Toc5919272"/>
+            <w:bookmarkStart w:id="76" w:name="_Toc5961186"/>
             <w:r>
               <w:t xml:space="preserve">Abbildung </w:t>
             </w:r>
-            <w:fldSimple w:instr=" SEQ Abbildung \* ARABIC ">
-              <w:r>
-                <w:rPr>
-                  <w:noProof/>
-                </w:rPr>
-                <w:t>54</w:t>
-              </w:r>
-            </w:fldSimple>
+            <w:r>
+              <w:fldChar w:fldCharType="begin"/>
+            </w:r>
+            <w:r>
+              <w:instrText xml:space="preserve"> SEQ Abbildung \* ARABIC </w:instrText>
+            </w:r>
+            <w:r>
+              <w:fldChar w:fldCharType="separate"/>
+            </w:r>
+            <w:r>
+              <w:rPr>
+                <w:noProof/>
+              </w:rPr>
+              <w:t>54</w:t>
+            </w:r>
+            <w:r>
+              <w:rPr>
+                <w:noProof/>
+              </w:rPr>
+              <w:fldChar w:fldCharType="end"/>
+            </w:r>
             <w:r>
               <w:t>: Shield Sprite</w:t>
             </w:r>
@@ -17392,27 +16815,35 @@
                 <w:lang w:val="en-US"/>
               </w:rPr>
             </w:pPr>
-            <w:bookmarkStart w:id="77" w:name="_Toc5919273"/>
+            <w:bookmarkStart w:id="77" w:name="_Toc5961187"/>
             <w:r>
               <w:t xml:space="preserve">Abbildung </w:t>
             </w:r>
-            <w:fldSimple w:instr=" SEQ Abbildung \* ARABIC ">
-              <w:r>
-                <w:rPr>
-                  <w:noProof/>
-                </w:rPr>
-                <w:t>55</w:t>
-              </w:r>
-            </w:fldSimple>
-            <w:r>
-              <w:t xml:space="preserve">: </w:t>
-            </w:r>
-            <w:proofErr w:type="spellStart"/>
-            <w:r>
-              <w:t>ShieldScript.cs</w:t>
+            <w:r>
+              <w:fldChar w:fldCharType="begin"/>
+            </w:r>
+            <w:r>
+              <w:instrText xml:space="preserve"> SEQ Abbildung \* ARABIC </w:instrText>
+            </w:r>
+            <w:r>
+              <w:fldChar w:fldCharType="separate"/>
+            </w:r>
+            <w:r>
+              <w:rPr>
+                <w:noProof/>
+              </w:rPr>
+              <w:t>55</w:t>
+            </w:r>
+            <w:r>
+              <w:rPr>
+                <w:noProof/>
+              </w:rPr>
+              <w:fldChar w:fldCharType="end"/>
+            </w:r>
+            <w:r>
+              <w:t>: ShieldScript.cs</w:t>
             </w:r>
             <w:bookmarkEnd w:id="77"/>
-            <w:proofErr w:type="spellEnd"/>
           </w:p>
         </w:tc>
       </w:tr>
@@ -17503,18 +16934,31 @@
             <w:pPr>
               <w:pStyle w:val="Beschriftung"/>
             </w:pPr>
-            <w:bookmarkStart w:id="78" w:name="_Toc5919274"/>
+            <w:bookmarkStart w:id="78" w:name="_Toc5961188"/>
             <w:r>
               <w:t xml:space="preserve">Abbildung </w:t>
             </w:r>
-            <w:fldSimple w:instr=" SEQ Abbildung \* ARABIC ">
-              <w:r>
-                <w:rPr>
-                  <w:noProof/>
-                </w:rPr>
-                <w:t>56</w:t>
-              </w:r>
-            </w:fldSimple>
+            <w:r>
+              <w:fldChar w:fldCharType="begin"/>
+            </w:r>
+            <w:r>
+              <w:instrText xml:space="preserve"> SEQ Abbildung \* ARABIC </w:instrText>
+            </w:r>
+            <w:r>
+              <w:fldChar w:fldCharType="separate"/>
+            </w:r>
+            <w:r>
+              <w:rPr>
+                <w:noProof/>
+              </w:rPr>
+              <w:t>56</w:t>
+            </w:r>
+            <w:r>
+              <w:rPr>
+                <w:noProof/>
+              </w:rPr>
+              <w:fldChar w:fldCharType="end"/>
+            </w:r>
             <w:r>
               <w:t>: Pill Einstellungen in Unity</w:t>
             </w:r>
@@ -17577,18 +17021,31 @@
                 <w:noProof/>
               </w:rPr>
             </w:pPr>
-            <w:bookmarkStart w:id="79" w:name="_Toc5919275"/>
+            <w:bookmarkStart w:id="79" w:name="_Toc5961189"/>
             <w:r>
               <w:t xml:space="preserve">Abbildung </w:t>
             </w:r>
-            <w:fldSimple w:instr=" SEQ Abbildung \* ARABIC ">
-              <w:r>
-                <w:rPr>
-                  <w:noProof/>
-                </w:rPr>
-                <w:t>57</w:t>
-              </w:r>
-            </w:fldSimple>
+            <w:r>
+              <w:fldChar w:fldCharType="begin"/>
+            </w:r>
+            <w:r>
+              <w:instrText xml:space="preserve"> SEQ Abbildung \* ARABIC </w:instrText>
+            </w:r>
+            <w:r>
+              <w:fldChar w:fldCharType="separate"/>
+            </w:r>
+            <w:r>
+              <w:rPr>
+                <w:noProof/>
+              </w:rPr>
+              <w:t>57</w:t>
+            </w:r>
+            <w:r>
+              <w:rPr>
+                <w:noProof/>
+              </w:rPr>
+              <w:fldChar w:fldCharType="end"/>
+            </w:r>
             <w:r>
               <w:t>: Pill Sprite</w:t>
             </w:r>
@@ -17660,27 +17117,35 @@
                 <w:lang w:val="en-US"/>
               </w:rPr>
             </w:pPr>
-            <w:bookmarkStart w:id="80" w:name="_Toc5919276"/>
+            <w:bookmarkStart w:id="80" w:name="_Toc5961190"/>
             <w:r>
               <w:t xml:space="preserve">Abbildung </w:t>
             </w:r>
-            <w:fldSimple w:instr=" SEQ Abbildung \* ARABIC ">
-              <w:r>
-                <w:rPr>
-                  <w:noProof/>
-                </w:rPr>
-                <w:t>58</w:t>
-              </w:r>
-            </w:fldSimple>
-            <w:r>
-              <w:t xml:space="preserve">: </w:t>
-            </w:r>
-            <w:proofErr w:type="spellStart"/>
-            <w:r>
-              <w:t>PillScript.cs</w:t>
+            <w:r>
+              <w:fldChar w:fldCharType="begin"/>
+            </w:r>
+            <w:r>
+              <w:instrText xml:space="preserve"> SEQ Abbildung \* ARABIC </w:instrText>
+            </w:r>
+            <w:r>
+              <w:fldChar w:fldCharType="separate"/>
+            </w:r>
+            <w:r>
+              <w:rPr>
+                <w:noProof/>
+              </w:rPr>
+              <w:t>58</w:t>
+            </w:r>
+            <w:r>
+              <w:rPr>
+                <w:noProof/>
+              </w:rPr>
+              <w:fldChar w:fldCharType="end"/>
+            </w:r>
+            <w:r>
+              <w:t>: PillScript.cs</w:t>
             </w:r>
             <w:bookmarkEnd w:id="80"/>
-            <w:proofErr w:type="spellEnd"/>
           </w:p>
         </w:tc>
       </w:tr>
@@ -17704,30 +17169,8 @@
           <w:lang w:val="en-US"/>
         </w:rPr>
         <w:lastRenderedPageBreak/>
-        <w:t xml:space="preserve"> Die </w:t>
-      </w:r>
-      <w:proofErr w:type="spellStart"/>
-      <w:r>
-        <w:rPr>
-          <w:lang w:val="en-US"/>
-        </w:rPr>
-        <w:t>beiden</w:t>
-      </w:r>
-      <w:proofErr w:type="spellEnd"/>
-      <w:r>
-        <w:rPr>
-          <w:lang w:val="en-US"/>
-        </w:rPr>
-        <w:t xml:space="preserve"> </w:t>
-      </w:r>
-      <w:proofErr w:type="spellStart"/>
-      <w:r>
-        <w:rPr>
-          <w:lang w:val="en-US"/>
-        </w:rPr>
-        <w:t>Meteoren</w:t>
-      </w:r>
-      <w:proofErr w:type="spellEnd"/>
+        <w:t xml:space="preserve"> Die beiden Meteoren</w:t>
+      </w:r>
     </w:p>
     <w:tbl>
       <w:tblPr>
@@ -17796,18 +17239,31 @@
                 <w:lang w:val="en-US"/>
               </w:rPr>
             </w:pPr>
-            <w:bookmarkStart w:id="81" w:name="_Toc5919277"/>
+            <w:bookmarkStart w:id="81" w:name="_Toc5961191"/>
             <w:r>
               <w:t xml:space="preserve">Abbildung </w:t>
             </w:r>
-            <w:fldSimple w:instr=" SEQ Abbildung \* ARABIC ">
-              <w:r>
-                <w:rPr>
-                  <w:noProof/>
-                </w:rPr>
-                <w:t>59</w:t>
-              </w:r>
-            </w:fldSimple>
+            <w:r>
+              <w:fldChar w:fldCharType="begin"/>
+            </w:r>
+            <w:r>
+              <w:instrText xml:space="preserve"> SEQ Abbildung \* ARABIC </w:instrText>
+            </w:r>
+            <w:r>
+              <w:fldChar w:fldCharType="separate"/>
+            </w:r>
+            <w:r>
+              <w:rPr>
+                <w:noProof/>
+              </w:rPr>
+              <w:t>59</w:t>
+            </w:r>
+            <w:r>
+              <w:rPr>
+                <w:noProof/>
+              </w:rPr>
+              <w:fldChar w:fldCharType="end"/>
+            </w:r>
             <w:r>
               <w:t>: Meteor Einstellungen in Unity</w:t>
             </w:r>
@@ -17866,18 +17322,31 @@
                 <w:lang w:val="en-US"/>
               </w:rPr>
             </w:pPr>
-            <w:bookmarkStart w:id="82" w:name="_Toc5919278"/>
+            <w:bookmarkStart w:id="82" w:name="_Toc5961192"/>
             <w:r>
               <w:t xml:space="preserve">Abbildung </w:t>
             </w:r>
-            <w:fldSimple w:instr=" SEQ Abbildung \* ARABIC ">
-              <w:r>
-                <w:rPr>
-                  <w:noProof/>
-                </w:rPr>
-                <w:t>60</w:t>
-              </w:r>
-            </w:fldSimple>
+            <w:r>
+              <w:fldChar w:fldCharType="begin"/>
+            </w:r>
+            <w:r>
+              <w:instrText xml:space="preserve"> SEQ Abbildung \* ARABIC </w:instrText>
+            </w:r>
+            <w:r>
+              <w:fldChar w:fldCharType="separate"/>
+            </w:r>
+            <w:r>
+              <w:rPr>
+                <w:noProof/>
+              </w:rPr>
+              <w:t>60</w:t>
+            </w:r>
+            <w:r>
+              <w:rPr>
+                <w:noProof/>
+              </w:rPr>
+              <w:fldChar w:fldCharType="end"/>
+            </w:r>
             <w:r>
               <w:t>: Meteor Sprite</w:t>
             </w:r>
@@ -17921,7 +17390,7 @@
       <w:pPr>
         <w:pStyle w:val="berschrift3"/>
       </w:pPr>
-      <w:bookmarkStart w:id="83" w:name="_Toc5919195"/>
+      <w:bookmarkStart w:id="83" w:name="_Toc5961109"/>
       <w:r>
         <w:t>Der Countdown</w:t>
       </w:r>
@@ -17991,18 +17460,31 @@
             <w:pPr>
               <w:pStyle w:val="Beschriftung"/>
             </w:pPr>
-            <w:bookmarkStart w:id="84" w:name="_Toc5919279"/>
+            <w:bookmarkStart w:id="84" w:name="_Toc5961193"/>
             <w:r>
               <w:t xml:space="preserve">Abbildung </w:t>
             </w:r>
-            <w:fldSimple w:instr=" SEQ Abbildung \* ARABIC ">
-              <w:r>
-                <w:rPr>
-                  <w:noProof/>
-                </w:rPr>
-                <w:t>61</w:t>
-              </w:r>
-            </w:fldSimple>
+            <w:r>
+              <w:fldChar w:fldCharType="begin"/>
+            </w:r>
+            <w:r>
+              <w:instrText xml:space="preserve"> SEQ Abbildung \* ARABIC </w:instrText>
+            </w:r>
+            <w:r>
+              <w:fldChar w:fldCharType="separate"/>
+            </w:r>
+            <w:r>
+              <w:rPr>
+                <w:noProof/>
+              </w:rPr>
+              <w:t>61</w:t>
+            </w:r>
+            <w:r>
+              <w:rPr>
+                <w:noProof/>
+              </w:rPr>
+              <w:fldChar w:fldCharType="end"/>
+            </w:r>
             <w:r>
               <w:t>: Countdown in Szene</w:t>
             </w:r>
@@ -18027,15 +17509,7 @@
               <w:t>,</w:t>
             </w:r>
             <w:r>
-              <w:t xml:space="preserve"> aber wenn man jetzt in die Szene </w:t>
-            </w:r>
-            <w:proofErr w:type="spellStart"/>
-            <w:r>
-              <w:t>reinlädt</w:t>
-            </w:r>
-            <w:proofErr w:type="spellEnd"/>
-            <w:r>
-              <w:t>, fehlt irgend</w:t>
+              <w:t xml:space="preserve"> aber wenn man jetzt in die Szene reinlädt, fehlt irgend</w:t>
             </w:r>
             <w:r>
               <w:t>et</w:t>
@@ -18120,18 +17594,31 @@
             <w:pPr>
               <w:pStyle w:val="Beschriftung"/>
             </w:pPr>
-            <w:bookmarkStart w:id="85" w:name="_Toc5919280"/>
+            <w:bookmarkStart w:id="85" w:name="_Toc5961194"/>
             <w:r>
               <w:t xml:space="preserve">Abbildung </w:t>
             </w:r>
-            <w:fldSimple w:instr=" SEQ Abbildung \* ARABIC ">
-              <w:r>
-                <w:rPr>
-                  <w:noProof/>
-                </w:rPr>
-                <w:t>62</w:t>
-              </w:r>
-            </w:fldSimple>
+            <w:r>
+              <w:fldChar w:fldCharType="begin"/>
+            </w:r>
+            <w:r>
+              <w:instrText xml:space="preserve"> SEQ Abbildung \* ARABIC </w:instrText>
+            </w:r>
+            <w:r>
+              <w:fldChar w:fldCharType="separate"/>
+            </w:r>
+            <w:r>
+              <w:rPr>
+                <w:noProof/>
+              </w:rPr>
+              <w:t>62</w:t>
+            </w:r>
+            <w:r>
+              <w:rPr>
+                <w:noProof/>
+              </w:rPr>
+              <w:fldChar w:fldCharType="end"/>
+            </w:r>
             <w:r>
               <w:t>: Countdown Einstellungen in Unity</w:t>
             </w:r>
@@ -18155,15 +17642,7 @@
               <w:t>,</w:t>
             </w:r>
             <w:r>
-              <w:t xml:space="preserve"> den Controller rein zu ziehen und den Update Mode auf </w:t>
-            </w:r>
-            <w:proofErr w:type="spellStart"/>
-            <w:r>
-              <w:t>unscaled</w:t>
-            </w:r>
-            <w:proofErr w:type="spellEnd"/>
-            <w:r>
-              <w:t xml:space="preserve"> Time zu stellen.</w:t>
+              <w:t xml:space="preserve"> den Controller rein zu ziehen und den Update Mode auf unscaled Time zu stellen.</w:t>
             </w:r>
           </w:p>
         </w:tc>
@@ -18242,18 +17721,31 @@
             <w:pPr>
               <w:pStyle w:val="Beschriftung"/>
             </w:pPr>
-            <w:bookmarkStart w:id="86" w:name="_Toc5919281"/>
+            <w:bookmarkStart w:id="86" w:name="_Toc5961195"/>
             <w:r>
               <w:t xml:space="preserve">Abbildung </w:t>
             </w:r>
-            <w:fldSimple w:instr=" SEQ Abbildung \* ARABIC ">
-              <w:r>
-                <w:rPr>
-                  <w:noProof/>
-                </w:rPr>
-                <w:t>63</w:t>
-              </w:r>
-            </w:fldSimple>
+            <w:r>
+              <w:fldChar w:fldCharType="begin"/>
+            </w:r>
+            <w:r>
+              <w:instrText xml:space="preserve"> SEQ Abbildung \* ARABIC </w:instrText>
+            </w:r>
+            <w:r>
+              <w:fldChar w:fldCharType="separate"/>
+            </w:r>
+            <w:r>
+              <w:rPr>
+                <w:noProof/>
+              </w:rPr>
+              <w:t>63</w:t>
+            </w:r>
+            <w:r>
+              <w:rPr>
+                <w:noProof/>
+              </w:rPr>
+              <w:fldChar w:fldCharType="end"/>
+            </w:r>
             <w:r>
               <w:t>: Countdown im Animator</w:t>
             </w:r>
@@ -18360,27 +17852,35 @@
             <w:pPr>
               <w:pStyle w:val="Beschriftung"/>
             </w:pPr>
-            <w:bookmarkStart w:id="87" w:name="_Toc5919282"/>
+            <w:bookmarkStart w:id="87" w:name="_Toc5961196"/>
             <w:r>
               <w:t xml:space="preserve">Abbildung </w:t>
             </w:r>
-            <w:fldSimple w:instr=" SEQ Abbildung \* ARABIC ">
-              <w:r>
-                <w:rPr>
-                  <w:noProof/>
-                </w:rPr>
-                <w:t>64</w:t>
-              </w:r>
-            </w:fldSimple>
-            <w:r>
-              <w:t xml:space="preserve">: Countdown im </w:t>
-            </w:r>
-            <w:proofErr w:type="spellStart"/>
-            <w:r>
-              <w:t>AnimationController</w:t>
+            <w:r>
+              <w:fldChar w:fldCharType="begin"/>
+            </w:r>
+            <w:r>
+              <w:instrText xml:space="preserve"> SEQ Abbildung \* ARABIC </w:instrText>
+            </w:r>
+            <w:r>
+              <w:fldChar w:fldCharType="separate"/>
+            </w:r>
+            <w:r>
+              <w:rPr>
+                <w:noProof/>
+              </w:rPr>
+              <w:t>64</w:t>
+            </w:r>
+            <w:r>
+              <w:rPr>
+                <w:noProof/>
+              </w:rPr>
+              <w:fldChar w:fldCharType="end"/>
+            </w:r>
+            <w:r>
+              <w:t>: Countdown im AnimationController</w:t>
             </w:r>
             <w:bookmarkEnd w:id="87"/>
-            <w:proofErr w:type="spellEnd"/>
           </w:p>
         </w:tc>
         <w:tc>
@@ -18416,13 +17916,8 @@
         <w:pStyle w:val="berschrift4"/>
       </w:pPr>
       <w:r>
-        <w:t xml:space="preserve"> Programmieren des Countdowns: </w:t>
-      </w:r>
-      <w:proofErr w:type="spellStart"/>
-      <w:r>
-        <w:t>delayedStart.cs</w:t>
-      </w:r>
-      <w:proofErr w:type="spellEnd"/>
+        <w:t xml:space="preserve"> Programmieren des Countdowns: delayedStart.cs</w:t>
+      </w:r>
     </w:p>
     <w:tbl>
       <w:tblPr>
@@ -18488,28 +17983,33 @@
             <w:pPr>
               <w:pStyle w:val="Beschriftung"/>
             </w:pPr>
-            <w:bookmarkStart w:id="88" w:name="_Toc5919283"/>
+            <w:bookmarkStart w:id="88" w:name="_Toc5961197"/>
             <w:r>
               <w:t xml:space="preserve">Abbildung </w:t>
             </w:r>
-            <w:fldSimple w:instr=" SEQ Abbildung \* ARABIC ">
-              <w:r>
-                <w:rPr>
-                  <w:noProof/>
-                </w:rPr>
-                <w:t>65</w:t>
-              </w:r>
-            </w:fldSimple>
-            <w:r>
-              <w:t xml:space="preserve">: </w:t>
-            </w:r>
-            <w:proofErr w:type="spellStart"/>
-            <w:r>
-              <w:t>delayedStart.cs</w:t>
-            </w:r>
-            <w:proofErr w:type="spellEnd"/>
-            <w:r>
-              <w:t xml:space="preserve"> Variablen</w:t>
+            <w:r>
+              <w:fldChar w:fldCharType="begin"/>
+            </w:r>
+            <w:r>
+              <w:instrText xml:space="preserve"> SEQ Abbildung \* ARABIC </w:instrText>
+            </w:r>
+            <w:r>
+              <w:fldChar w:fldCharType="separate"/>
+            </w:r>
+            <w:r>
+              <w:rPr>
+                <w:noProof/>
+              </w:rPr>
+              <w:t>65</w:t>
+            </w:r>
+            <w:r>
+              <w:rPr>
+                <w:noProof/>
+              </w:rPr>
+              <w:fldChar w:fldCharType="end"/>
+            </w:r>
+            <w:r>
+              <w:t>: delayedStart.cs Variablen</w:t>
             </w:r>
             <w:bookmarkEnd w:id="88"/>
           </w:p>
@@ -18601,28 +18101,33 @@
             <w:pPr>
               <w:pStyle w:val="Beschriftung"/>
             </w:pPr>
-            <w:bookmarkStart w:id="89" w:name="_Toc5919284"/>
+            <w:bookmarkStart w:id="89" w:name="_Toc5961198"/>
             <w:r>
               <w:t xml:space="preserve">Abbildung </w:t>
             </w:r>
-            <w:fldSimple w:instr=" SEQ Abbildung \* ARABIC ">
-              <w:r>
-                <w:rPr>
-                  <w:noProof/>
-                </w:rPr>
-                <w:t>66</w:t>
-              </w:r>
-            </w:fldSimple>
-            <w:r>
-              <w:t xml:space="preserve">: </w:t>
-            </w:r>
-            <w:proofErr w:type="spellStart"/>
-            <w:r>
-              <w:t>delayedStart.cs</w:t>
-            </w:r>
-            <w:proofErr w:type="spellEnd"/>
-            <w:r>
-              <w:t xml:space="preserve"> Start</w:t>
+            <w:r>
+              <w:fldChar w:fldCharType="begin"/>
+            </w:r>
+            <w:r>
+              <w:instrText xml:space="preserve"> SEQ Abbildung \* ARABIC </w:instrText>
+            </w:r>
+            <w:r>
+              <w:fldChar w:fldCharType="separate"/>
+            </w:r>
+            <w:r>
+              <w:rPr>
+                <w:noProof/>
+              </w:rPr>
+              <w:t>66</w:t>
+            </w:r>
+            <w:r>
+              <w:rPr>
+                <w:noProof/>
+              </w:rPr>
+              <w:fldChar w:fldCharType="end"/>
+            </w:r>
+            <w:r>
+              <w:t>: delayedStart.cs Start</w:t>
             </w:r>
             <w:bookmarkEnd w:id="89"/>
           </w:p>
@@ -18639,31 +18144,7 @@
               <w:t>e ich</w:t>
             </w:r>
             <w:r>
-              <w:t xml:space="preserve"> die </w:t>
-            </w:r>
-            <w:proofErr w:type="spellStart"/>
-            <w:r>
-              <w:t>Coroutine</w:t>
-            </w:r>
-            <w:proofErr w:type="spellEnd"/>
-            <w:r>
-              <w:t xml:space="preserve">, eine </w:t>
-            </w:r>
-            <w:proofErr w:type="spellStart"/>
-            <w:r>
-              <w:t>Coroutine</w:t>
-            </w:r>
-            <w:proofErr w:type="spellEnd"/>
-            <w:r>
-              <w:t xml:space="preserve"> lässt uns ein </w:t>
-            </w:r>
-            <w:proofErr w:type="spellStart"/>
-            <w:r>
-              <w:t>Timer</w:t>
-            </w:r>
-            <w:proofErr w:type="spellEnd"/>
-            <w:r>
-              <w:t xml:space="preserve"> erstellen.</w:t>
+              <w:t xml:space="preserve"> die Coroutine, eine Coroutine lässt uns ein Timer erstellen.</w:t>
             </w:r>
           </w:p>
         </w:tc>
@@ -18735,35 +18216,35 @@
             <w:pPr>
               <w:pStyle w:val="Beschriftung"/>
             </w:pPr>
-            <w:bookmarkStart w:id="90" w:name="_Toc5919285"/>
+            <w:bookmarkStart w:id="90" w:name="_Toc5961199"/>
             <w:r>
               <w:t xml:space="preserve">Abbildung </w:t>
             </w:r>
-            <w:fldSimple w:instr=" SEQ Abbildung \* ARABIC ">
-              <w:r>
-                <w:rPr>
-                  <w:noProof/>
-                </w:rPr>
-                <w:t>67</w:t>
-              </w:r>
-            </w:fldSimple>
-            <w:r>
-              <w:t xml:space="preserve">: </w:t>
-            </w:r>
-            <w:proofErr w:type="spellStart"/>
-            <w:r>
-              <w:t>delayedStart.cs</w:t>
-            </w:r>
-            <w:proofErr w:type="spellEnd"/>
-            <w:r>
-              <w:t xml:space="preserve"> </w:t>
-            </w:r>
-            <w:proofErr w:type="spellStart"/>
-            <w:r>
-              <w:t>StartDelay</w:t>
+            <w:r>
+              <w:fldChar w:fldCharType="begin"/>
+            </w:r>
+            <w:r>
+              <w:instrText xml:space="preserve"> SEQ Abbildung \* ARABIC </w:instrText>
+            </w:r>
+            <w:r>
+              <w:fldChar w:fldCharType="separate"/>
+            </w:r>
+            <w:r>
+              <w:rPr>
+                <w:noProof/>
+              </w:rPr>
+              <w:t>67</w:t>
+            </w:r>
+            <w:r>
+              <w:rPr>
+                <w:noProof/>
+              </w:rPr>
+              <w:fldChar w:fldCharType="end"/>
+            </w:r>
+            <w:r>
+              <w:t>: delayedStart.cs StartDelay</w:t>
             </w:r>
             <w:bookmarkEnd w:id="90"/>
-            <w:proofErr w:type="spellEnd"/>
           </w:p>
         </w:tc>
         <w:tc>
@@ -18784,29 +18265,13 @@
               <w:t>man</w:t>
             </w:r>
             <w:r>
-              <w:t xml:space="preserve"> die Zeit mit </w:t>
-            </w:r>
-            <w:proofErr w:type="spellStart"/>
-            <w:r>
-              <w:t>Time.timescale</w:t>
-            </w:r>
-            <w:proofErr w:type="spellEnd"/>
-            <w:r>
-              <w:t xml:space="preserve"> = 0, dann kalkulier</w:t>
+              <w:t xml:space="preserve"> die Zeit mit Time.timescale = 0, dann kalkulier</w:t>
             </w:r>
             <w:r>
               <w:t>t man</w:t>
             </w:r>
             <w:r>
-              <w:t xml:space="preserve"> die </w:t>
-            </w:r>
-            <w:proofErr w:type="spellStart"/>
-            <w:r>
-              <w:t>pauseTime</w:t>
-            </w:r>
-            <w:proofErr w:type="spellEnd"/>
-            <w:r>
-              <w:t xml:space="preserve"> mit der Zeit die vergangen ist</w:t>
+              <w:t xml:space="preserve"> die pauseTime mit der Zeit die vergangen ist</w:t>
             </w:r>
             <w:r>
               <w:t>,</w:t>
@@ -18846,15 +18311,7 @@
               <w:t>bekommen</w:t>
             </w:r>
             <w:r>
-              <w:t xml:space="preserve"> mit </w:t>
-            </w:r>
-            <w:proofErr w:type="spellStart"/>
-            <w:r>
-              <w:t>SetActive</w:t>
-            </w:r>
-            <w:proofErr w:type="spellEnd"/>
-            <w:r>
-              <w:t xml:space="preserve">, und die Zeit </w:t>
+              <w:t xml:space="preserve"> mit SetActive, und die Zeit </w:t>
             </w:r>
             <w:proofErr w:type="gramStart"/>
             <w:r>
@@ -18873,31 +18330,18 @@
       <w:pPr>
         <w:pStyle w:val="berschrift3"/>
       </w:pPr>
-      <w:bookmarkStart w:id="91" w:name="_Toc5919196"/>
-      <w:r>
-        <w:t xml:space="preserve">Der </w:t>
-      </w:r>
-      <w:proofErr w:type="spellStart"/>
-      <w:r>
-        <w:t>SceneSwitcher</w:t>
+      <w:bookmarkStart w:id="91" w:name="_Toc5961110"/>
+      <w:r>
+        <w:t>Der SceneSwitcher</w:t>
       </w:r>
       <w:bookmarkEnd w:id="91"/>
-      <w:proofErr w:type="spellEnd"/>
     </w:p>
     <w:p>
       <w:pPr>
         <w:pStyle w:val="berschrift4"/>
       </w:pPr>
       <w:r>
-        <w:t xml:space="preserve"> Der </w:t>
-      </w:r>
-      <w:proofErr w:type="spellStart"/>
-      <w:r>
-        <w:t>SceneSwitcher</w:t>
-      </w:r>
-      <w:proofErr w:type="spellEnd"/>
-      <w:r>
-        <w:t xml:space="preserve"> in Unity</w:t>
+        <w:t xml:space="preserve"> Der SceneSwitcher in Unity</w:t>
       </w:r>
     </w:p>
     <w:tbl>
@@ -18964,28 +18408,36 @@
             <w:pPr>
               <w:pStyle w:val="Beschriftung"/>
             </w:pPr>
-            <w:bookmarkStart w:id="92" w:name="_Toc5919286"/>
+            <w:bookmarkStart w:id="92" w:name="_Toc5961200"/>
             <w:r>
               <w:t xml:space="preserve">Abbildung </w:t>
             </w:r>
-            <w:fldSimple w:instr=" SEQ Abbildung \* ARABIC ">
-              <w:r>
-                <w:rPr>
-                  <w:noProof/>
-                </w:rPr>
-                <w:t>68</w:t>
-              </w:r>
-            </w:fldSimple>
-            <w:r>
-              <w:t xml:space="preserve">: </w:t>
-            </w:r>
-            <w:proofErr w:type="spellStart"/>
-            <w:r>
-              <w:t>SceneSwitcher</w:t>
-            </w:r>
-            <w:proofErr w:type="spellEnd"/>
-            <w:r>
-              <w:t xml:space="preserve"> Einstellungen in Unity</w:t>
+            <w:r>
+              <w:fldChar w:fldCharType="begin"/>
+            </w:r>
+            <w:r>
+              <w:instrText xml:space="preserve"> SEQ Abb</w:instrText>
+            </w:r>
+            <w:r>
+              <w:instrText xml:space="preserve">ildung \* ARABIC </w:instrText>
+            </w:r>
+            <w:r>
+              <w:fldChar w:fldCharType="separate"/>
+            </w:r>
+            <w:r>
+              <w:rPr>
+                <w:noProof/>
+              </w:rPr>
+              <w:t>68</w:t>
+            </w:r>
+            <w:r>
+              <w:rPr>
+                <w:noProof/>
+              </w:rPr>
+              <w:fldChar w:fldCharType="end"/>
+            </w:r>
+            <w:r>
+              <w:t>: SceneSwitcher Einstellungen in Unity</w:t>
             </w:r>
             <w:bookmarkEnd w:id="92"/>
           </w:p>
@@ -19002,15 +18454,7 @@
               <w:t>hat man</w:t>
             </w:r>
             <w:r>
-              <w:t xml:space="preserve"> also die Spieler, den Countdown und die Power-</w:t>
-            </w:r>
-            <w:proofErr w:type="spellStart"/>
-            <w:r>
-              <w:t>Ups</w:t>
-            </w:r>
-            <w:proofErr w:type="spellEnd"/>
-            <w:r>
-              <w:t>. Aber wer bestimmt wann das Spiel vorbei ist beziehungsweise wer gewonnen hat</w:t>
+              <w:t xml:space="preserve"> also die Spieler, den Countdown und die Power-Ups. Aber wer bestimmt wann das Spiel vorbei ist beziehungsweise wer gewonnen hat</w:t>
             </w:r>
             <w:r>
               <w:t>?</w:t>
@@ -19027,13 +18471,8 @@
       </w:pPr>
       <w:r>
         <w:lastRenderedPageBreak/>
-        <w:t xml:space="preserve"> Programmieren des </w:t>
-      </w:r>
-      <w:proofErr w:type="spellStart"/>
-      <w:r>
-        <w:t>SceneSwitcher.cs</w:t>
-      </w:r>
-      <w:proofErr w:type="spellEnd"/>
+        <w:t xml:space="preserve"> Programmieren des SceneSwitcher.cs</w:t>
+      </w:r>
     </w:p>
     <w:tbl>
       <w:tblPr>
@@ -19099,28 +18538,33 @@
             <w:pPr>
               <w:pStyle w:val="Beschriftung"/>
             </w:pPr>
-            <w:bookmarkStart w:id="93" w:name="_Toc5919287"/>
+            <w:bookmarkStart w:id="93" w:name="_Toc5961201"/>
             <w:r>
               <w:t xml:space="preserve">Abbildung </w:t>
             </w:r>
-            <w:fldSimple w:instr=" SEQ Abbildung \* ARABIC ">
-              <w:r>
-                <w:rPr>
-                  <w:noProof/>
-                </w:rPr>
-                <w:t>69</w:t>
-              </w:r>
-            </w:fldSimple>
-            <w:r>
-              <w:t xml:space="preserve">: </w:t>
-            </w:r>
-            <w:proofErr w:type="spellStart"/>
-            <w:r>
-              <w:t>SceneSwitcher.cs</w:t>
-            </w:r>
-            <w:proofErr w:type="spellEnd"/>
-            <w:r>
-              <w:t xml:space="preserve"> Variablen</w:t>
+            <w:r>
+              <w:fldChar w:fldCharType="begin"/>
+            </w:r>
+            <w:r>
+              <w:instrText xml:space="preserve"> SEQ Abbildung \* ARABIC </w:instrText>
+            </w:r>
+            <w:r>
+              <w:fldChar w:fldCharType="separate"/>
+            </w:r>
+            <w:r>
+              <w:rPr>
+                <w:noProof/>
+              </w:rPr>
+              <w:t>69</w:t>
+            </w:r>
+            <w:r>
+              <w:rPr>
+                <w:noProof/>
+              </w:rPr>
+              <w:fldChar w:fldCharType="end"/>
+            </w:r>
+            <w:r>
+              <w:t>: SceneSwitcher.cs Variablen</w:t>
             </w:r>
             <w:bookmarkEnd w:id="93"/>
           </w:p>
@@ -19155,15 +18599,7 @@
               <w:t>ich</w:t>
             </w:r>
             <w:r>
-              <w:t xml:space="preserve"> beide </w:t>
-            </w:r>
-            <w:proofErr w:type="spellStart"/>
-            <w:r>
-              <w:t>isDeads</w:t>
-            </w:r>
-            <w:proofErr w:type="spellEnd"/>
-            <w:r>
-              <w:t xml:space="preserve"> brauch</w:t>
+              <w:t xml:space="preserve"> beide isDeads brauch</w:t>
             </w:r>
             <w:r>
               <w:t>e</w:t>
@@ -19175,24 +18611,11 @@
               <w:t xml:space="preserve"> ich</w:t>
             </w:r>
             <w:r>
-              <w:t xml:space="preserve"> noch den </w:t>
-            </w:r>
-            <w:proofErr w:type="spellStart"/>
-            <w:r>
-              <w:t>ButtonManager</w:t>
-            </w:r>
-            <w:proofErr w:type="spellEnd"/>
-            <w:r>
-              <w:t xml:space="preserve"> um in die Szene </w:t>
-            </w:r>
-            <w:proofErr w:type="spellStart"/>
+              <w:t xml:space="preserve"> noch den ButtonManager um in die Szene </w:t>
+            </w:r>
             <w:proofErr w:type="gramStart"/>
             <w:r>
-              <w:t>PlayAgain</w:t>
-            </w:r>
-            <w:proofErr w:type="spellEnd"/>
-            <w:r>
-              <w:t>(</w:t>
+              <w:t>PlayAgain(</w:t>
             </w:r>
             <w:proofErr w:type="gramEnd"/>
             <w:r>
@@ -19282,28 +18705,33 @@
             <w:pPr>
               <w:pStyle w:val="Beschriftung"/>
             </w:pPr>
-            <w:bookmarkStart w:id="94" w:name="_Toc5919288"/>
+            <w:bookmarkStart w:id="94" w:name="_Toc5961202"/>
             <w:r>
               <w:t xml:space="preserve">Abbildung </w:t>
             </w:r>
-            <w:fldSimple w:instr=" SEQ Abbildung \* ARABIC ">
-              <w:r>
-                <w:rPr>
-                  <w:noProof/>
-                </w:rPr>
-                <w:t>70</w:t>
-              </w:r>
-            </w:fldSimple>
-            <w:r>
-              <w:t xml:space="preserve">: </w:t>
-            </w:r>
-            <w:proofErr w:type="spellStart"/>
-            <w:r>
-              <w:t>SceneSwitcher.cs</w:t>
-            </w:r>
-            <w:proofErr w:type="spellEnd"/>
-            <w:r>
-              <w:t xml:space="preserve"> Start</w:t>
+            <w:r>
+              <w:fldChar w:fldCharType="begin"/>
+            </w:r>
+            <w:r>
+              <w:instrText xml:space="preserve"> SEQ Abbildung \* ARABIC </w:instrText>
+            </w:r>
+            <w:r>
+              <w:fldChar w:fldCharType="separate"/>
+            </w:r>
+            <w:r>
+              <w:rPr>
+                <w:noProof/>
+              </w:rPr>
+              <w:t>70</w:t>
+            </w:r>
+            <w:r>
+              <w:rPr>
+                <w:noProof/>
+              </w:rPr>
+              <w:fldChar w:fldCharType="end"/>
+            </w:r>
+            <w:r>
+              <w:t>: SceneSwitcher.cs Start</w:t>
             </w:r>
             <w:bookmarkEnd w:id="94"/>
           </w:p>
@@ -19391,28 +18819,33 @@
             <w:pPr>
               <w:pStyle w:val="Beschriftung"/>
             </w:pPr>
-            <w:bookmarkStart w:id="95" w:name="_Toc5919289"/>
+            <w:bookmarkStart w:id="95" w:name="_Toc5961203"/>
             <w:r>
               <w:t xml:space="preserve">Abbildung </w:t>
             </w:r>
-            <w:fldSimple w:instr=" SEQ Abbildung \* ARABIC ">
-              <w:r>
-                <w:rPr>
-                  <w:noProof/>
-                </w:rPr>
-                <w:t>71</w:t>
-              </w:r>
-            </w:fldSimple>
-            <w:r>
-              <w:t xml:space="preserve">: </w:t>
-            </w:r>
-            <w:proofErr w:type="spellStart"/>
-            <w:r>
-              <w:t>SceneSwitcher.cs</w:t>
-            </w:r>
-            <w:proofErr w:type="spellEnd"/>
-            <w:r>
-              <w:t xml:space="preserve"> Update</w:t>
+            <w:r>
+              <w:fldChar w:fldCharType="begin"/>
+            </w:r>
+            <w:r>
+              <w:instrText xml:space="preserve"> SEQ Abbildung \* ARABIC </w:instrText>
+            </w:r>
+            <w:r>
+              <w:fldChar w:fldCharType="separate"/>
+            </w:r>
+            <w:r>
+              <w:rPr>
+                <w:noProof/>
+              </w:rPr>
+              <w:t>71</w:t>
+            </w:r>
+            <w:r>
+              <w:rPr>
+                <w:noProof/>
+              </w:rPr>
+              <w:fldChar w:fldCharType="end"/>
+            </w:r>
+            <w:r>
+              <w:t>: SceneSwitcher.cs Update</w:t>
             </w:r>
             <w:bookmarkEnd w:id="95"/>
           </w:p>
@@ -19466,18 +18899,10 @@
       <w:pPr>
         <w:pStyle w:val="berschrift3"/>
       </w:pPr>
-      <w:bookmarkStart w:id="96" w:name="_Toc5919197"/>
+      <w:bookmarkStart w:id="96" w:name="_Toc5961111"/>
       <w:r>
         <w:lastRenderedPageBreak/>
-        <w:t xml:space="preserve">Die </w:t>
-      </w:r>
-      <w:proofErr w:type="spellStart"/>
-      <w:r>
-        <w:t>PlayAgain</w:t>
-      </w:r>
-      <w:proofErr w:type="spellEnd"/>
-      <w:r>
-        <w:t xml:space="preserve"> Szene</w:t>
+        <w:t>Die PlayAgain Szene</w:t>
       </w:r>
       <w:bookmarkEnd w:id="96"/>
     </w:p>
@@ -19547,28 +18972,33 @@
               <w:pStyle w:val="Beschriftung"/>
               <w:jc w:val="left"/>
             </w:pPr>
-            <w:bookmarkStart w:id="97" w:name="_Toc5919290"/>
+            <w:bookmarkStart w:id="97" w:name="_Toc5961204"/>
             <w:r>
               <w:t xml:space="preserve">Abbildung </w:t>
             </w:r>
-            <w:fldSimple w:instr=" SEQ Abbildung \* ARABIC ">
-              <w:r>
-                <w:rPr>
-                  <w:noProof/>
-                </w:rPr>
-                <w:t>72</w:t>
-              </w:r>
-            </w:fldSimple>
-            <w:r>
-              <w:t xml:space="preserve">: </w:t>
-            </w:r>
-            <w:proofErr w:type="spellStart"/>
-            <w:r>
-              <w:t>PlayAgain</w:t>
-            </w:r>
-            <w:proofErr w:type="spellEnd"/>
-            <w:r>
-              <w:t xml:space="preserve"> Szene</w:t>
+            <w:r>
+              <w:fldChar w:fldCharType="begin"/>
+            </w:r>
+            <w:r>
+              <w:instrText xml:space="preserve"> SEQ Abbildung \* ARABIC </w:instrText>
+            </w:r>
+            <w:r>
+              <w:fldChar w:fldCharType="separate"/>
+            </w:r>
+            <w:r>
+              <w:rPr>
+                <w:noProof/>
+              </w:rPr>
+              <w:t>72</w:t>
+            </w:r>
+            <w:r>
+              <w:rPr>
+                <w:noProof/>
+              </w:rPr>
+              <w:fldChar w:fldCharType="end"/>
+            </w:r>
+            <w:r>
+              <w:t>: PlayAgain Szene</w:t>
             </w:r>
             <w:bookmarkEnd w:id="97"/>
           </w:p>
@@ -19579,15 +19009,7 @@
           </w:tcPr>
           <w:p>
             <w:r>
-              <w:t xml:space="preserve">Ähnlich zur </w:t>
-            </w:r>
-            <w:proofErr w:type="spellStart"/>
-            <w:r>
-              <w:t>StartsSzene</w:t>
-            </w:r>
-            <w:proofErr w:type="spellEnd"/>
-            <w:r>
-              <w:t xml:space="preserve"> habe ich eine Szene erstellt indem </w:t>
+              <w:t xml:space="preserve">Ähnlich zur StartsSzene habe ich eine Szene erstellt indem </w:t>
             </w:r>
             <w:r>
               <w:t>man,</w:t>
@@ -19599,13 +19021,8 @@
               <w:t>ich</w:t>
             </w:r>
             <w:r>
-              <w:t xml:space="preserve"> hier dem Spieler gratuliere mit dem Code </w:t>
-            </w:r>
-            <w:proofErr w:type="spellStart"/>
-            <w:r>
-              <w:t>gameDecider.cs</w:t>
-            </w:r>
-            <w:proofErr w:type="spellEnd"/>
+              <w:t xml:space="preserve"> hier dem Spieler gratuliere mit dem Code gameDecider.cs</w:t>
+            </w:r>
             <w:r>
               <w:t>.</w:t>
             </w:r>
@@ -19618,16 +19035,11 @@
       <w:pPr>
         <w:pStyle w:val="berschrift3"/>
       </w:pPr>
-      <w:bookmarkStart w:id="98" w:name="_Toc5919198"/>
-      <w:r>
-        <w:t xml:space="preserve">Programmierung des </w:t>
-      </w:r>
-      <w:proofErr w:type="spellStart"/>
-      <w:r>
-        <w:t>gameDecider.cs</w:t>
+      <w:bookmarkStart w:id="98" w:name="_Toc5961112"/>
+      <w:r>
+        <w:t>Programmierung des gameDecider.cs</w:t>
       </w:r>
       <w:bookmarkEnd w:id="98"/>
-      <w:proofErr w:type="spellEnd"/>
     </w:p>
     <w:tbl>
       <w:tblPr>
@@ -19693,28 +19105,33 @@
             <w:pPr>
               <w:pStyle w:val="Beschriftung"/>
             </w:pPr>
-            <w:bookmarkStart w:id="99" w:name="_Toc5919291"/>
+            <w:bookmarkStart w:id="99" w:name="_Toc5961205"/>
             <w:r>
               <w:t xml:space="preserve">Abbildung </w:t>
             </w:r>
-            <w:fldSimple w:instr=" SEQ Abbildung \* ARABIC ">
-              <w:r>
-                <w:rPr>
-                  <w:noProof/>
-                </w:rPr>
-                <w:t>73</w:t>
-              </w:r>
-            </w:fldSimple>
-            <w:r>
-              <w:t xml:space="preserve">: </w:t>
-            </w:r>
-            <w:proofErr w:type="spellStart"/>
-            <w:r>
-              <w:t>gameDecider.cs</w:t>
-            </w:r>
-            <w:proofErr w:type="spellEnd"/>
-            <w:r>
-              <w:t xml:space="preserve"> Variablen</w:t>
+            <w:r>
+              <w:fldChar w:fldCharType="begin"/>
+            </w:r>
+            <w:r>
+              <w:instrText xml:space="preserve"> SEQ Abbildung \* ARABIC </w:instrText>
+            </w:r>
+            <w:r>
+              <w:fldChar w:fldCharType="separate"/>
+            </w:r>
+            <w:r>
+              <w:rPr>
+                <w:noProof/>
+              </w:rPr>
+              <w:t>73</w:t>
+            </w:r>
+            <w:r>
+              <w:rPr>
+                <w:noProof/>
+              </w:rPr>
+              <w:fldChar w:fldCharType="end"/>
+            </w:r>
+            <w:r>
+              <w:t>: gameDecider.cs Variablen</w:t>
             </w:r>
             <w:bookmarkEnd w:id="99"/>
           </w:p>
@@ -19725,34 +19142,10 @@
           </w:tcPr>
           <w:p>
             <w:r>
-              <w:t xml:space="preserve">Hier musste ich das </w:t>
-            </w:r>
-            <w:proofErr w:type="spellStart"/>
-            <w:r>
-              <w:t>using</w:t>
-            </w:r>
-            <w:proofErr w:type="spellEnd"/>
-            <w:r>
-              <w:t xml:space="preserve"> </w:t>
-            </w:r>
-            <w:proofErr w:type="spellStart"/>
-            <w:r>
-              <w:t>TMPro</w:t>
-            </w:r>
-            <w:proofErr w:type="spellEnd"/>
-            <w:r>
-              <w:t xml:space="preserve"> hinzufügen</w:t>
-            </w:r>
-            <w:r>
-              <w:t xml:space="preserve"> um </w:t>
-            </w:r>
-            <w:proofErr w:type="spellStart"/>
-            <w:r>
-              <w:t>TextMeshPro</w:t>
-            </w:r>
-            <w:proofErr w:type="spellEnd"/>
-            <w:r>
-              <w:t xml:space="preserve"> Funktionen nutzen zu können.</w:t>
+              <w:t>Hier musste ich das using TMPro hinzufügen</w:t>
+            </w:r>
+            <w:r>
+              <w:t xml:space="preserve"> um TextMeshPro Funktionen nutzen zu können.</w:t>
             </w:r>
           </w:p>
           <w:p>
@@ -19763,23 +19156,7 @@
               <w:t>t man</w:t>
             </w:r>
             <w:r>
-              <w:t xml:space="preserve"> nicht </w:t>
-            </w:r>
-            <w:proofErr w:type="spellStart"/>
-            <w:r>
-              <w:t>SerializeField</w:t>
-            </w:r>
-            <w:proofErr w:type="spellEnd"/>
-            <w:r>
-              <w:t xml:space="preserve"> machen, weil das Skript direkt auf dem </w:t>
-            </w:r>
-            <w:proofErr w:type="spellStart"/>
-            <w:r>
-              <w:t>GameObject</w:t>
-            </w:r>
-            <w:proofErr w:type="spellEnd"/>
-            <w:r>
-              <w:t xml:space="preserve"> sitzt.</w:t>
+              <w:t xml:space="preserve"> nicht SerializeField machen, weil das Skript direkt auf dem GameObject sitzt.</w:t>
             </w:r>
           </w:p>
         </w:tc>
@@ -19850,28 +19227,33 @@
             <w:pPr>
               <w:pStyle w:val="Beschriftung"/>
             </w:pPr>
-            <w:bookmarkStart w:id="100" w:name="_Toc5919292"/>
+            <w:bookmarkStart w:id="100" w:name="_Toc5961206"/>
             <w:r>
               <w:t xml:space="preserve">Abbildung </w:t>
             </w:r>
-            <w:fldSimple w:instr=" SEQ Abbildung \* ARABIC ">
-              <w:r>
-                <w:rPr>
-                  <w:noProof/>
-                </w:rPr>
-                <w:t>74</w:t>
-              </w:r>
-            </w:fldSimple>
-            <w:r>
-              <w:t xml:space="preserve">: </w:t>
-            </w:r>
-            <w:proofErr w:type="spellStart"/>
-            <w:r>
-              <w:t>gameDecider.cs</w:t>
-            </w:r>
-            <w:proofErr w:type="spellEnd"/>
-            <w:r>
-              <w:t xml:space="preserve"> Start</w:t>
+            <w:r>
+              <w:fldChar w:fldCharType="begin"/>
+            </w:r>
+            <w:r>
+              <w:instrText xml:space="preserve"> SEQ Abbildung \* ARABIC </w:instrText>
+            </w:r>
+            <w:r>
+              <w:fldChar w:fldCharType="separate"/>
+            </w:r>
+            <w:r>
+              <w:rPr>
+                <w:noProof/>
+              </w:rPr>
+              <w:t>74</w:t>
+            </w:r>
+            <w:r>
+              <w:rPr>
+                <w:noProof/>
+              </w:rPr>
+              <w:fldChar w:fldCharType="end"/>
+            </w:r>
+            <w:r>
+              <w:t>: gameDecider.cs Start</w:t>
             </w:r>
             <w:bookmarkEnd w:id="100"/>
           </w:p>
@@ -19954,28 +19336,33 @@
             <w:pPr>
               <w:pStyle w:val="Beschriftung"/>
             </w:pPr>
-            <w:bookmarkStart w:id="101" w:name="_Toc5919293"/>
+            <w:bookmarkStart w:id="101" w:name="_Toc5961207"/>
             <w:r>
               <w:t xml:space="preserve">Abbildung </w:t>
             </w:r>
-            <w:fldSimple w:instr=" SEQ Abbildung \* ARABIC ">
-              <w:r>
-                <w:rPr>
-                  <w:noProof/>
-                </w:rPr>
-                <w:t>75</w:t>
-              </w:r>
-            </w:fldSimple>
-            <w:r>
-              <w:t xml:space="preserve">: </w:t>
-            </w:r>
-            <w:proofErr w:type="spellStart"/>
-            <w:r>
-              <w:t>gameDecider.cs</w:t>
-            </w:r>
-            <w:proofErr w:type="spellEnd"/>
-            <w:r>
-              <w:t xml:space="preserve"> Update</w:t>
+            <w:r>
+              <w:fldChar w:fldCharType="begin"/>
+            </w:r>
+            <w:r>
+              <w:instrText xml:space="preserve"> SEQ Abbildung \* ARABIC </w:instrText>
+            </w:r>
+            <w:r>
+              <w:fldChar w:fldCharType="separate"/>
+            </w:r>
+            <w:r>
+              <w:rPr>
+                <w:noProof/>
+              </w:rPr>
+              <w:t>75</w:t>
+            </w:r>
+            <w:r>
+              <w:rPr>
+                <w:noProof/>
+              </w:rPr>
+              <w:fldChar w:fldCharType="end"/>
+            </w:r>
+            <w:r>
+              <w:t>: gameDecider.cs Update</w:t>
             </w:r>
             <w:bookmarkEnd w:id="101"/>
           </w:p>
@@ -20008,13 +19395,8 @@
         <w:pStyle w:val="berschrift4"/>
       </w:pPr>
       <w:r>
-        <w:t xml:space="preserve"> Das Resultat des </w:t>
-      </w:r>
-      <w:proofErr w:type="spellStart"/>
-      <w:r>
-        <w:t>gameDecider.cs</w:t>
-      </w:r>
-      <w:proofErr w:type="spellEnd"/>
+        <w:t xml:space="preserve"> Das Resultat des gameDecider.cs</w:t>
+      </w:r>
     </w:p>
     <w:tbl>
       <w:tblPr>
@@ -20080,27 +19462,35 @@
             <w:pPr>
               <w:pStyle w:val="Beschriftung"/>
             </w:pPr>
-            <w:bookmarkStart w:id="102" w:name="_Toc5919294"/>
+            <w:bookmarkStart w:id="102" w:name="_Toc5961208"/>
             <w:r>
               <w:t xml:space="preserve">Abbildung </w:t>
             </w:r>
-            <w:fldSimple w:instr=" SEQ Abbildung \* ARABIC ">
-              <w:r>
-                <w:rPr>
-                  <w:noProof/>
-                </w:rPr>
-                <w:t>76</w:t>
-              </w:r>
-            </w:fldSimple>
-            <w:r>
-              <w:t xml:space="preserve">: Ergebnis </w:t>
-            </w:r>
-            <w:proofErr w:type="spellStart"/>
-            <w:r>
-              <w:t>gameDecider.cs</w:t>
+            <w:r>
+              <w:fldChar w:fldCharType="begin"/>
+            </w:r>
+            <w:r>
+              <w:instrText xml:space="preserve"> SEQ Abbildung \* ARABIC </w:instrText>
+            </w:r>
+            <w:r>
+              <w:fldChar w:fldCharType="separate"/>
+            </w:r>
+            <w:r>
+              <w:rPr>
+                <w:noProof/>
+              </w:rPr>
+              <w:t>76</w:t>
+            </w:r>
+            <w:r>
+              <w:rPr>
+                <w:noProof/>
+              </w:rPr>
+              <w:fldChar w:fldCharType="end"/>
+            </w:r>
+            <w:r>
+              <w:t>: Ergebnis gameDecider.cs</w:t>
             </w:r>
             <w:bookmarkEnd w:id="102"/>
-            <w:proofErr w:type="spellEnd"/>
           </w:p>
         </w:tc>
         <w:tc>
@@ -20120,7 +19510,7 @@
       <w:pPr>
         <w:pStyle w:val="berschrift3"/>
       </w:pPr>
-      <w:bookmarkStart w:id="103" w:name="_Toc5919199"/>
+      <w:bookmarkStart w:id="103" w:name="_Toc5961113"/>
       <w:r>
         <w:lastRenderedPageBreak/>
         <w:t>Hintergrundmusik für jede Szene</w:t>
@@ -20194,76 +19584,40 @@
                 <w:lang w:val="en-US"/>
               </w:rPr>
             </w:pPr>
-            <w:bookmarkStart w:id="104" w:name="_Toc5919295"/>
-            <w:proofErr w:type="spellStart"/>
+            <w:bookmarkStart w:id="104" w:name="_Toc5961209"/>
             <w:r>
               <w:rPr>
                 <w:lang w:val="en-US"/>
               </w:rPr>
-              <w:t>Abbildung</w:t>
-            </w:r>
-            <w:proofErr w:type="spellEnd"/>
+              <w:t xml:space="preserve">Abbildung </w:t>
+            </w:r>
+            <w:r>
+              <w:fldChar w:fldCharType="begin"/>
+            </w:r>
             <w:r>
               <w:rPr>
                 <w:lang w:val="en-US"/>
               </w:rPr>
-              <w:t xml:space="preserve"> </w:t>
-            </w:r>
-            <w:r>
-              <w:fldChar w:fldCharType="begin"/>
-            </w:r>
-            <w:r>
-              <w:rPr>
+              <w:instrText xml:space="preserve"> SEQ Abbildung \* ARABIC </w:instrText>
+            </w:r>
+            <w:r>
+              <w:fldChar w:fldCharType="separate"/>
+            </w:r>
+            <w:r>
+              <w:rPr>
+                <w:noProof/>
                 <w:lang w:val="en-US"/>
               </w:rPr>
-              <w:instrText xml:space="preserve"> SEQ Abbildung \* ARABIC </w:instrText>
-            </w:r>
-            <w:r>
-              <w:fldChar w:fldCharType="separate"/>
-            </w:r>
-            <w:r>
-              <w:rPr>
-                <w:noProof/>
+              <w:t>77</w:t>
+            </w:r>
+            <w:r>
+              <w:fldChar w:fldCharType="end"/>
+            </w:r>
+            <w:r>
+              <w:rPr>
                 <w:lang w:val="en-US"/>
               </w:rPr>
-              <w:t>77</w:t>
-            </w:r>
-            <w:r>
-              <w:fldChar w:fldCharType="end"/>
-            </w:r>
-            <w:r>
-              <w:rPr>
-                <w:lang w:val="en-US"/>
-              </w:rPr>
-              <w:t xml:space="preserve">: </w:t>
-            </w:r>
-            <w:proofErr w:type="spellStart"/>
-            <w:r>
-              <w:rPr>
-                <w:lang w:val="en-US"/>
-              </w:rPr>
-              <w:t>StartsSzene</w:t>
-            </w:r>
-            <w:proofErr w:type="spellEnd"/>
-            <w:r>
-              <w:rPr>
-                <w:lang w:val="en-US"/>
-              </w:rPr>
-              <w:t xml:space="preserve"> </w:t>
-            </w:r>
-            <w:proofErr w:type="spellStart"/>
-            <w:r>
-              <w:rPr>
-                <w:lang w:val="en-US"/>
-              </w:rPr>
-              <w:t>AudioSource</w:t>
-            </w:r>
-            <w:proofErr w:type="spellEnd"/>
-            <w:r>
-              <w:rPr>
-                <w:lang w:val="en-US"/>
-              </w:rPr>
-              <w:t xml:space="preserve"> Settings in Unity</w:t>
+              <w:t>: StartsSzene AudioSource Settings in Unity</w:t>
             </w:r>
             <w:bookmarkEnd w:id="104"/>
           </w:p>
@@ -20286,22 +19640,14 @@
               <w:t xml:space="preserve"> eine</w:t>
             </w:r>
             <w:r>
+              <w:t xml:space="preserve"> AudioSource hinzufügen und </w:t>
+            </w:r>
+            <w:r>
+              <w:t>seinen gewünschten Titel</w:t>
+            </w:r>
+            <w:r>
               <w:t xml:space="preserve"> </w:t>
             </w:r>
-            <w:proofErr w:type="spellStart"/>
-            <w:r>
-              <w:t>AudioSource</w:t>
-            </w:r>
-            <w:proofErr w:type="spellEnd"/>
-            <w:r>
-              <w:t xml:space="preserve"> hinzufügen und </w:t>
-            </w:r>
-            <w:r>
-              <w:t>seinen gewünschten Titel</w:t>
-            </w:r>
-            <w:r>
-              <w:t xml:space="preserve"> </w:t>
-            </w:r>
             <w:r>
               <w:t>hin</w:t>
             </w:r>
@@ -20311,15 +19657,7 @@
           </w:p>
           <w:p>
             <w:r>
-              <w:t xml:space="preserve">Play on </w:t>
-            </w:r>
-            <w:proofErr w:type="spellStart"/>
-            <w:r>
-              <w:t>Awake</w:t>
-            </w:r>
-            <w:proofErr w:type="spellEnd"/>
-            <w:r>
-              <w:t xml:space="preserve"> sollte ange</w:t>
+              <w:t>Play on Awake sollte ange</w:t>
             </w:r>
             <w:r>
               <w:t>kl</w:t>
@@ -20351,17 +19689,12 @@
       <w:pPr>
         <w:pStyle w:val="berschrift3"/>
       </w:pPr>
-      <w:bookmarkStart w:id="105" w:name="_Toc5919200"/>
+      <w:bookmarkStart w:id="105" w:name="_Toc5961114"/>
       <w:r>
         <w:lastRenderedPageBreak/>
-        <w:t xml:space="preserve">Nicht benutzt: </w:t>
-      </w:r>
-      <w:proofErr w:type="spellStart"/>
-      <w:r>
-        <w:t>PlayerSpawner.cs</w:t>
+        <w:t>Nicht benutzt: PlayerSpawner.cs</w:t>
       </w:r>
       <w:bookmarkEnd w:id="105"/>
-      <w:proofErr w:type="spellEnd"/>
     </w:p>
     <w:tbl>
       <w:tblPr>
@@ -20427,29 +19760,13 @@
           </w:tcPr>
           <w:p>
             <w:r>
-              <w:t xml:space="preserve">Hier habe ich versucht die Spieler </w:t>
-            </w:r>
-            <w:proofErr w:type="spellStart"/>
-            <w:r>
-              <w:t>random</w:t>
-            </w:r>
-            <w:proofErr w:type="spellEnd"/>
-            <w:r>
-              <w:t xml:space="preserve"> spawnen zu lassen</w:t>
+              <w:t>Hier habe ich versucht die Spieler random spawnen zu lassen</w:t>
             </w:r>
             <w:r>
               <w:t>,</w:t>
             </w:r>
             <w:r>
-              <w:t xml:space="preserve"> hat auch funktioniert aber der </w:t>
-            </w:r>
-            <w:proofErr w:type="spellStart"/>
-            <w:r>
-              <w:t>EdgeCollider</w:t>
-            </w:r>
-            <w:proofErr w:type="spellEnd"/>
-            <w:r>
-              <w:t xml:space="preserve"> </w:t>
+              <w:t xml:space="preserve"> hat auch funktioniert aber der EdgeCollider </w:t>
             </w:r>
             <w:r>
               <w:t>hat nicht richtig gezeichnet, wie</w:t>
@@ -20464,15 +19781,7 @@
               <w:t xml:space="preserve"> habe</w:t>
             </w:r>
             <w:r>
-              <w:t xml:space="preserve">. Also habe ich das Skript entfernt und die Spieler so in der Szene gelassen. Interessant ist noch die </w:t>
-            </w:r>
-            <w:proofErr w:type="spellStart"/>
-            <w:r>
-              <w:t>SpawnUpside</w:t>
-            </w:r>
-            <w:proofErr w:type="spellEnd"/>
-            <w:r>
-              <w:t xml:space="preserve"> Methode in der ich ein Spieler mit einer 50% Chance falsch rum gespawnt habe.</w:t>
+              <w:t>. Also habe ich das Skript entfernt und die Spieler so in der Szene gelassen. Interessant ist noch die SpawnUpside Methode in der ich ein Spieler mit einer 50% Chance falsch rum gespawnt habe.</w:t>
             </w:r>
           </w:p>
         </w:tc>
@@ -20483,16 +19792,11 @@
       <w:pPr>
         <w:pStyle w:val="berschrift3"/>
       </w:pPr>
-      <w:bookmarkStart w:id="106" w:name="_Toc5919201"/>
-      <w:r>
-        <w:t xml:space="preserve">Nicht benutzt: </w:t>
-      </w:r>
-      <w:proofErr w:type="spellStart"/>
-      <w:r>
-        <w:t>CameraShaker.cs</w:t>
+      <w:bookmarkStart w:id="106" w:name="_Toc5961115"/>
+      <w:r>
+        <w:t>Nicht benutzt: CameraShaker.cs</w:t>
       </w:r>
       <w:bookmarkEnd w:id="106"/>
-      <w:proofErr w:type="spellEnd"/>
     </w:p>
     <w:tbl>
       <w:tblPr>
@@ -20558,15 +19862,7 @@
           </w:tcPr>
           <w:p>
             <w:r>
-              <w:t xml:space="preserve">Im </w:t>
-            </w:r>
-            <w:proofErr w:type="spellStart"/>
-            <w:r>
-              <w:t>Camera</w:t>
-            </w:r>
-            <w:proofErr w:type="spellEnd"/>
-            <w:r>
-              <w:t xml:space="preserve"> Shaker wollte ich die Kamera bei einem Tod des Spielers leicht zittern lassen aber aus einem mir nicht ersichtlichen Grund ist die Kamera dann nicht zurück in ihre originale Position, also habe ich das Skript rausgenommen.</w:t>
+              <w:t>Im Camera Shaker wollte ich die Kamera bei einem Tod des Spielers leicht zittern lassen aber aus einem mir nicht ersichtlichen Grund ist die Kamera dann nicht zurück in ihre originale Position, also habe ich das Skript rausgenommen.</w:t>
             </w:r>
           </w:p>
         </w:tc>
@@ -20586,7 +19882,7 @@
       <w:pPr>
         <w:pStyle w:val="berschrift2"/>
       </w:pPr>
-      <w:bookmarkStart w:id="107" w:name="_Toc5919202"/>
+      <w:bookmarkStart w:id="107" w:name="_Toc5961116"/>
       <w:r>
         <w:t>Aufgetretene Fehler</w:t>
       </w:r>
@@ -20596,19 +19892,14 @@
       <w:pPr>
         <w:pStyle w:val="berschrift3"/>
       </w:pPr>
-      <w:bookmarkStart w:id="108" w:name="_Toc5919203"/>
+      <w:bookmarkStart w:id="108" w:name="_Toc5961117"/>
       <w:r>
         <w:t xml:space="preserve">Fehler </w:t>
       </w:r>
       <w:r>
-        <w:t xml:space="preserve">im Player </w:t>
-      </w:r>
-      <w:proofErr w:type="spellStart"/>
-      <w:r>
-        <w:t>Script</w:t>
+        <w:t>im Player Script</w:t>
       </w:r>
       <w:bookmarkEnd w:id="108"/>
-      <w:proofErr w:type="spellEnd"/>
     </w:p>
     <w:p>
       <w:r>
@@ -20636,15 +19927,7 @@
         <w:t>s</w:t>
       </w:r>
       <w:r>
-        <w:t xml:space="preserve">s ich versucht habe mit der Funktion Velocity und </w:t>
-      </w:r>
-      <w:proofErr w:type="spellStart"/>
-      <w:r>
-        <w:t>AddForce</w:t>
-      </w:r>
-      <w:proofErr w:type="spellEnd"/>
-      <w:r>
-        <w:t xml:space="preserve"> zu arbeiten, diese sind aber für meine Vorhaben ungeeigne</w:t>
+        <w:t>s ich versucht habe mit der Funktion Velocity und AddForce zu arbeiten, diese sind aber für meine Vorhaben ungeeigne</w:t>
       </w:r>
       <w:r>
         <w:t>t.</w:t>
@@ -20668,32 +19951,19 @@
         <w:t>zwei</w:t>
       </w:r>
       <w:r>
-        <w:t xml:space="preserve"> Tage gekostet hat war später mit der Funktion </w:t>
-      </w:r>
-      <w:proofErr w:type="spellStart"/>
-      <w:r>
-        <w:t>MoveTowards</w:t>
-      </w:r>
-      <w:proofErr w:type="spellEnd"/>
-      <w:r>
-        <w:t xml:space="preserve"> innerhalb zwei Minuten zu erledigen.</w:t>
+        <w:t xml:space="preserve"> Tage gekostet hat war später mit der Funktion MoveTowards innerhalb zwei Minuten zu erledigen.</w:t>
       </w:r>
     </w:p>
     <w:p>
       <w:pPr>
         <w:pStyle w:val="berschrift3"/>
       </w:pPr>
-      <w:bookmarkStart w:id="109" w:name="_Toc5919204"/>
+      <w:bookmarkStart w:id="109" w:name="_Toc5961118"/>
       <w:r>
         <w:lastRenderedPageBreak/>
-        <w:t xml:space="preserve">Fehler im Food </w:t>
-      </w:r>
-      <w:proofErr w:type="spellStart"/>
-      <w:r>
-        <w:t>Script</w:t>
+        <w:t>Fehler im Food Script</w:t>
       </w:r>
       <w:bookmarkEnd w:id="109"/>
-      <w:proofErr w:type="spellEnd"/>
     </w:p>
     <w:p>
       <w:r>
@@ -20709,15 +19979,7 @@
         <w:t>,</w:t>
       </w:r>
       <w:r>
-        <w:t xml:space="preserve"> vor allem in Verbindung auch immer andere </w:t>
-      </w:r>
-      <w:proofErr w:type="spellStart"/>
-      <w:r>
-        <w:t>Prefabs</w:t>
-      </w:r>
-      <w:proofErr w:type="spellEnd"/>
-      <w:r>
-        <w:t xml:space="preserve"> zu laden </w:t>
+        <w:t xml:space="preserve"> vor allem in Verbindung auch immer andere Prefabs zu laden </w:t>
       </w:r>
       <w:proofErr w:type="gramStart"/>
       <w:r>
@@ -20732,7 +19994,7 @@
       <w:pPr>
         <w:pStyle w:val="berschrift3"/>
       </w:pPr>
-      <w:bookmarkStart w:id="110" w:name="_Toc5919205"/>
+      <w:bookmarkStart w:id="110" w:name="_Toc5961119"/>
       <w:r>
         <w:t>Fehler mit Collider</w:t>
       </w:r>
@@ -20740,15 +20002,7 @@
     </w:p>
     <w:p>
       <w:r>
-        <w:t xml:space="preserve">Meine </w:t>
-      </w:r>
-      <w:proofErr w:type="spellStart"/>
-      <w:r>
-        <w:t>Collisions</w:t>
-      </w:r>
-      <w:proofErr w:type="spellEnd"/>
-      <w:r>
-        <w:t xml:space="preserve"> triggern nicht, weil es diesen Error gibt:</w:t>
+        <w:t>Meine Collisions triggern nicht, weil es diesen Error gibt:</w:t>
       </w:r>
     </w:p>
     <w:p>
@@ -20800,18 +20054,31 @@
       <w:pPr>
         <w:pStyle w:val="Beschriftung"/>
       </w:pPr>
-      <w:bookmarkStart w:id="111" w:name="_Toc5919296"/>
+      <w:bookmarkStart w:id="111" w:name="_Toc5961210"/>
       <w:r>
         <w:t xml:space="preserve">Abbildung </w:t>
       </w:r>
-      <w:fldSimple w:instr=" SEQ Abbildung \* ARABIC ">
-        <w:r>
-          <w:rPr>
-            <w:noProof/>
-          </w:rPr>
-          <w:t>78</w:t>
-        </w:r>
-      </w:fldSimple>
+      <w:r>
+        <w:fldChar w:fldCharType="begin"/>
+      </w:r>
+      <w:r>
+        <w:instrText xml:space="preserve"> SEQ Abbildung \* ARABIC </w:instrText>
+      </w:r>
+      <w:r>
+        <w:fldChar w:fldCharType="separate"/>
+      </w:r>
+      <w:r>
+        <w:rPr>
+          <w:noProof/>
+        </w:rPr>
+        <w:t>78</w:t>
+      </w:r>
+      <w:r>
+        <w:rPr>
+          <w:noProof/>
+        </w:rPr>
+        <w:fldChar w:fldCharType="end"/>
+      </w:r>
       <w:r>
         <w:t>: Fehler mit Collider</w:t>
       </w:r>
@@ -20822,7 +20089,7 @@
       <w:pPr>
         <w:pStyle w:val="berschrift3"/>
       </w:pPr>
-      <w:bookmarkStart w:id="112" w:name="_Toc5919206"/>
+      <w:bookmarkStart w:id="112" w:name="_Toc5961120"/>
       <w:r>
         <w:t>Fehler wenn ich Schriftart hinzufüge</w:t>
       </w:r>
@@ -20877,18 +20144,31 @@
       <w:pPr>
         <w:pStyle w:val="Beschriftung"/>
       </w:pPr>
-      <w:bookmarkStart w:id="113" w:name="_Toc5919297"/>
+      <w:bookmarkStart w:id="113" w:name="_Toc5961211"/>
       <w:r>
         <w:t xml:space="preserve">Abbildung </w:t>
       </w:r>
-      <w:fldSimple w:instr=" SEQ Abbildung \* ARABIC ">
-        <w:r>
-          <w:rPr>
-            <w:noProof/>
-          </w:rPr>
-          <w:t>79</w:t>
-        </w:r>
-      </w:fldSimple>
+      <w:r>
+        <w:fldChar w:fldCharType="begin"/>
+      </w:r>
+      <w:r>
+        <w:instrText xml:space="preserve"> SEQ Abbildung \* ARABIC </w:instrText>
+      </w:r>
+      <w:r>
+        <w:fldChar w:fldCharType="separate"/>
+      </w:r>
+      <w:r>
+        <w:rPr>
+          <w:noProof/>
+        </w:rPr>
+        <w:t>79</w:t>
+      </w:r>
+      <w:r>
+        <w:rPr>
+          <w:noProof/>
+        </w:rPr>
+        <w:fldChar w:fldCharType="end"/>
+      </w:r>
       <w:r>
         <w:t>: Fehler Schriftart</w:t>
       </w:r>
@@ -20898,7 +20178,7 @@
       <w:pPr>
         <w:pStyle w:val="berschrift3"/>
       </w:pPr>
-      <w:bookmarkStart w:id="114" w:name="_Toc5919207"/>
+      <w:bookmarkStart w:id="114" w:name="_Toc5961121"/>
       <w:r>
         <w:t>Rendering von Texten</w:t>
       </w:r>
@@ -20906,15 +20186,7 @@
     </w:p>
     <w:p>
       <w:r>
-        <w:t xml:space="preserve">Ein Fehler hatte ich mit dem Rendering von Texten hier hilft ein Addon aus dem </w:t>
-      </w:r>
-      <w:proofErr w:type="spellStart"/>
-      <w:r>
-        <w:t>Assetstore</w:t>
-      </w:r>
-      <w:proofErr w:type="spellEnd"/>
-      <w:r>
-        <w:t xml:space="preserve"> aus Unity. Man sieht im Bild sehr gut den </w:t>
+        <w:t xml:space="preserve">Ein Fehler hatte ich mit dem Rendering von Texten hier hilft ein Addon aus dem Assetstore aus Unity. Man sieht im Bild sehr gut den </w:t>
       </w:r>
       <w:r>
         <w:t>Unterschied,</w:t>
@@ -20931,13 +20203,8 @@
     </w:p>
     <w:p>
       <w:r>
-        <w:t xml:space="preserve">Das Obere: </w:t>
-      </w:r>
-      <w:proofErr w:type="spellStart"/>
-      <w:r>
-        <w:t>TextMeshPro</w:t>
-      </w:r>
-      <w:proofErr w:type="spellEnd"/>
+        <w:t>Das Obere: TextMeshPro</w:t>
+      </w:r>
     </w:p>
     <w:p>
       <w:r>
@@ -20994,18 +20261,31 @@
       <w:pPr>
         <w:pStyle w:val="Beschriftung"/>
       </w:pPr>
-      <w:bookmarkStart w:id="115" w:name="_Toc5919298"/>
+      <w:bookmarkStart w:id="115" w:name="_Toc5961212"/>
       <w:r>
         <w:t xml:space="preserve">Abbildung </w:t>
       </w:r>
-      <w:fldSimple w:instr=" SEQ Abbildung \* ARABIC ">
-        <w:r>
-          <w:rPr>
-            <w:noProof/>
-          </w:rPr>
-          <w:t>80</w:t>
-        </w:r>
-      </w:fldSimple>
+      <w:r>
+        <w:fldChar w:fldCharType="begin"/>
+      </w:r>
+      <w:r>
+        <w:instrText xml:space="preserve"> SEQ Abbildung \* ARABIC </w:instrText>
+      </w:r>
+      <w:r>
+        <w:fldChar w:fldCharType="separate"/>
+      </w:r>
+      <w:r>
+        <w:rPr>
+          <w:noProof/>
+        </w:rPr>
+        <w:t>80</w:t>
+      </w:r>
+      <w:r>
+        <w:rPr>
+          <w:noProof/>
+        </w:rPr>
+        <w:fldChar w:fldCharType="end"/>
+      </w:r>
       <w:r>
         <w:t>: Rendering von Text</w:t>
       </w:r>
@@ -21015,7 +20295,7 @@
       <w:pPr>
         <w:pStyle w:val="berschrift3"/>
       </w:pPr>
-      <w:bookmarkStart w:id="116" w:name="_Toc5919208"/>
+      <w:bookmarkStart w:id="116" w:name="_Toc5961122"/>
       <w:r>
         <w:lastRenderedPageBreak/>
         <w:t>Schwerwiegender Fehler</w:t>
@@ -21104,35 +20384,35 @@
               <w:pStyle w:val="Beschriftung"/>
               <w:jc w:val="left"/>
             </w:pPr>
-            <w:bookmarkStart w:id="117" w:name="_Toc5919299"/>
+            <w:bookmarkStart w:id="117" w:name="_Toc5961213"/>
             <w:r>
               <w:t xml:space="preserve">Abbildung </w:t>
             </w:r>
-            <w:fldSimple w:instr=" SEQ Abbildung \* ARABIC ">
-              <w:r>
-                <w:rPr>
-                  <w:noProof/>
-                </w:rPr>
-                <w:t>81</w:t>
-              </w:r>
-            </w:fldSimple>
-            <w:r>
-              <w:t xml:space="preserve">: </w:t>
-            </w:r>
-            <w:proofErr w:type="spellStart"/>
-            <w:r>
-              <w:t>SceneManager</w:t>
-            </w:r>
-            <w:proofErr w:type="spellEnd"/>
-            <w:r>
-              <w:t xml:space="preserve"> </w:t>
-            </w:r>
-            <w:proofErr w:type="spellStart"/>
-            <w:r>
-              <w:t>Namensgebungfehler</w:t>
+            <w:r>
+              <w:fldChar w:fldCharType="begin"/>
+            </w:r>
+            <w:r>
+              <w:instrText xml:space="preserve"> SEQ Abbildung \* ARABIC </w:instrText>
+            </w:r>
+            <w:r>
+              <w:fldChar w:fldCharType="separate"/>
+            </w:r>
+            <w:r>
+              <w:rPr>
+                <w:noProof/>
+              </w:rPr>
+              <w:t>81</w:t>
+            </w:r>
+            <w:r>
+              <w:rPr>
+                <w:noProof/>
+              </w:rPr>
+              <w:fldChar w:fldCharType="end"/>
+            </w:r>
+            <w:r>
+              <w:t>: SceneManager Namensgebungfehler</w:t>
             </w:r>
             <w:bookmarkEnd w:id="117"/>
-            <w:proofErr w:type="spellEnd"/>
           </w:p>
           <w:p/>
         </w:tc>
@@ -21147,34 +20427,13 @@
           </w:p>
           <w:p>
             <w:r>
-              <w:t xml:space="preserve">Wenn man genau hinschaut sieht man das ich ausversehen das </w:t>
-            </w:r>
-            <w:proofErr w:type="spellStart"/>
-            <w:r>
-              <w:t>Script</w:t>
-            </w:r>
-            <w:proofErr w:type="spellEnd"/>
-            <w:r>
-              <w:t xml:space="preserve"> so genannt habe wie die Methode die ich </w:t>
-            </w:r>
-            <w:proofErr w:type="spellStart"/>
-            <w:r>
-              <w:t>callen</w:t>
-            </w:r>
-            <w:proofErr w:type="spellEnd"/>
-            <w:r>
-              <w:t xml:space="preserve"> wollte</w:t>
-            </w:r>
-            <w:r>
-              <w:t xml:space="preserve">. Das heißt </w:t>
-            </w:r>
-            <w:proofErr w:type="spellStart"/>
-            <w:r>
-              <w:t>SceneManager</w:t>
-            </w:r>
-            <w:proofErr w:type="spellEnd"/>
-            <w:r>
-              <w:t xml:space="preserve"> konnte nicht aus der Bibliothek geholt werden, weil es schon existierte. </w:t>
+              <w:t xml:space="preserve">Wenn man genau hinschaut sieht man das ich ausversehen das Script so genannt habe wie die Methode die ich </w:t>
+            </w:r>
+            <w:r>
+              <w:t>callen wollte</w:t>
+            </w:r>
+            <w:r>
+              <w:t xml:space="preserve">. Das heißt SceneManager konnte nicht aus der Bibliothek geholt werden, weil es schon existierte. </w:t>
             </w:r>
           </w:p>
           <w:p>
@@ -21194,7 +20453,7 @@
       <w:pPr>
         <w:pStyle w:val="berschrift3"/>
       </w:pPr>
-      <w:bookmarkStart w:id="118" w:name="_Toc5919209"/>
+      <w:bookmarkStart w:id="118" w:name="_Toc5961123"/>
       <w:r>
         <w:t>Edge Collider zeichnet nicht richtig</w:t>
       </w:r>
@@ -21264,18 +20523,31 @@
             <w:pPr>
               <w:pStyle w:val="Beschriftung"/>
             </w:pPr>
-            <w:bookmarkStart w:id="119" w:name="_Toc5919300"/>
+            <w:bookmarkStart w:id="119" w:name="_Toc5961214"/>
             <w:r>
               <w:t xml:space="preserve">Abbildung </w:t>
             </w:r>
-            <w:fldSimple w:instr=" SEQ Abbildung \* ARABIC ">
-              <w:r>
-                <w:rPr>
-                  <w:noProof/>
-                </w:rPr>
-                <w:t>82</w:t>
-              </w:r>
-            </w:fldSimple>
+            <w:r>
+              <w:fldChar w:fldCharType="begin"/>
+            </w:r>
+            <w:r>
+              <w:instrText xml:space="preserve"> SEQ Abbildung \* ARABIC </w:instrText>
+            </w:r>
+            <w:r>
+              <w:fldChar w:fldCharType="separate"/>
+            </w:r>
+            <w:r>
+              <w:rPr>
+                <w:noProof/>
+              </w:rPr>
+              <w:t>82</w:t>
+            </w:r>
+            <w:r>
+              <w:rPr>
+                <w:noProof/>
+              </w:rPr>
+              <w:fldChar w:fldCharType="end"/>
+            </w:r>
             <w:r>
               <w:t>: Edge Collider zeichnet falsch</w:t>
             </w:r>
@@ -21318,22 +20590,12 @@
       <w:pPr>
         <w:pStyle w:val="berschrift3"/>
       </w:pPr>
-      <w:bookmarkStart w:id="120" w:name="_Toc5919210"/>
-      <w:proofErr w:type="spellStart"/>
+      <w:bookmarkStart w:id="120" w:name="_Toc5961124"/>
       <w:r>
         <w:lastRenderedPageBreak/>
-        <w:t>Missing</w:t>
-      </w:r>
-      <w:proofErr w:type="spellEnd"/>
-      <w:r>
-        <w:t xml:space="preserve"> Reference </w:t>
-      </w:r>
-      <w:proofErr w:type="spellStart"/>
-      <w:r>
-        <w:t>Exception</w:t>
+        <w:t>Missing Reference Exception</w:t>
       </w:r>
       <w:bookmarkEnd w:id="120"/>
-      <w:proofErr w:type="spellEnd"/>
     </w:p>
     <w:tbl>
       <w:tblPr>
@@ -21399,35 +20661,35 @@
             <w:pPr>
               <w:pStyle w:val="Beschriftung"/>
             </w:pPr>
-            <w:bookmarkStart w:id="121" w:name="_Toc5919301"/>
+            <w:bookmarkStart w:id="121" w:name="_Toc5961215"/>
             <w:r>
               <w:t xml:space="preserve">Abbildung </w:t>
             </w:r>
-            <w:fldSimple w:instr=" SEQ Abbildung \* ARABIC ">
-              <w:r>
-                <w:rPr>
-                  <w:noProof/>
-                </w:rPr>
-                <w:t>83</w:t>
-              </w:r>
-            </w:fldSimple>
-            <w:r>
-              <w:t xml:space="preserve">: </w:t>
-            </w:r>
-            <w:proofErr w:type="spellStart"/>
-            <w:r>
-              <w:t>Missing</w:t>
-            </w:r>
-            <w:proofErr w:type="spellEnd"/>
-            <w:r>
-              <w:t xml:space="preserve"> Reference </w:t>
-            </w:r>
-            <w:proofErr w:type="spellStart"/>
-            <w:r>
-              <w:t>Exception</w:t>
+            <w:r>
+              <w:fldChar w:fldCharType="begin"/>
+            </w:r>
+            <w:r>
+              <w:instrText xml:space="preserve"> SEQ Abbildung \* ARABIC </w:instrText>
+            </w:r>
+            <w:r>
+              <w:fldChar w:fldCharType="separate"/>
+            </w:r>
+            <w:r>
+              <w:rPr>
+                <w:noProof/>
+              </w:rPr>
+              <w:t>83</w:t>
+            </w:r>
+            <w:r>
+              <w:rPr>
+                <w:noProof/>
+              </w:rPr>
+              <w:fldChar w:fldCharType="end"/>
+            </w:r>
+            <w:r>
+              <w:t>: Missing Reference Exception</w:t>
             </w:r>
             <w:bookmarkEnd w:id="121"/>
-            <w:proofErr w:type="spellEnd"/>
           </w:p>
         </w:tc>
         <w:tc>
@@ -21436,15 +20698,7 @@
           </w:tcPr>
           <w:p>
             <w:r>
-              <w:t xml:space="preserve">Der Fehler passiert, weil nach dem zerstören des </w:t>
-            </w:r>
-            <w:proofErr w:type="spellStart"/>
-            <w:r>
-              <w:t>GameObjectes</w:t>
-            </w:r>
-            <w:proofErr w:type="spellEnd"/>
-            <w:r>
-              <w:t>, ich immer noch versuche auf die Liste zu zugreifen.</w:t>
+              <w:t>Der Fehler passiert, weil nach dem zerstören des GameObjectes, ich immer noch versuche auf die Liste zu zugreifen.</w:t>
             </w:r>
           </w:p>
         </w:tc>
@@ -21455,7 +20709,7 @@
       <w:pPr>
         <w:pStyle w:val="berschrift2"/>
       </w:pPr>
-      <w:bookmarkStart w:id="122" w:name="_Toc5919211"/>
+      <w:bookmarkStart w:id="122" w:name="_Toc5961125"/>
       <w:r>
         <w:t>Test</w:t>
       </w:r>
@@ -21465,7 +20719,7 @@
       <w:pPr>
         <w:pStyle w:val="berschrift3"/>
       </w:pPr>
-      <w:bookmarkStart w:id="123" w:name="_Toc5919212"/>
+      <w:bookmarkStart w:id="123" w:name="_Toc5961126"/>
       <w:r>
         <w:t>Testdurchführung</w:t>
       </w:r>
@@ -21501,7 +20755,7 @@
       <w:pPr>
         <w:pStyle w:val="berschrift1"/>
       </w:pPr>
-      <w:bookmarkStart w:id="124" w:name="_Toc5919213"/>
+      <w:bookmarkStart w:id="124" w:name="_Toc5961127"/>
       <w:r>
         <w:lastRenderedPageBreak/>
         <w:t>Projektabschluss</w:t>
@@ -21512,7 +20766,7 @@
       <w:pPr>
         <w:pStyle w:val="berschrift2"/>
       </w:pPr>
-      <w:bookmarkStart w:id="125" w:name="_Toc5919214"/>
+      <w:bookmarkStart w:id="125" w:name="_Toc5961128"/>
       <w:r>
         <w:t>Projektübergabe</w:t>
       </w:r>
@@ -21520,22 +20774,14 @@
     </w:p>
     <w:p>
       <w:r>
-        <w:t xml:space="preserve">Das Projekt ist bis auf den Online-Multiplayer auf dem </w:t>
-      </w:r>
-      <w:proofErr w:type="spellStart"/>
-      <w:r>
-        <w:t>Rasperry</w:t>
-      </w:r>
-      <w:proofErr w:type="spellEnd"/>
-      <w:r>
-        <w:t xml:space="preserve"> Pi vollständig. </w:t>
+        <w:t xml:space="preserve">Das Projekt ist bis auf den Online-Multiplayer auf dem Rasperry Pi vollständig. </w:t>
       </w:r>
     </w:p>
     <w:p>
       <w:pPr>
         <w:pStyle w:val="berschrift2"/>
       </w:pPr>
-      <w:bookmarkStart w:id="126" w:name="_Toc5919215"/>
+      <w:bookmarkStart w:id="126" w:name="_Toc5961129"/>
       <w:r>
         <w:t>Abnahmeprotokoll</w:t>
       </w:r>
@@ -21543,22 +20789,14 @@
     </w:p>
     <w:p>
       <w:r>
-        <w:t xml:space="preserve">Das einzige was nicht realisiert worden ist, ist der Server auf dem </w:t>
-      </w:r>
-      <w:proofErr w:type="spellStart"/>
-      <w:r>
-        <w:t>Rasperry</w:t>
-      </w:r>
-      <w:proofErr w:type="spellEnd"/>
-      <w:r>
-        <w:t xml:space="preserve"> Pi und die Multiplayer Funktion. Das habe ich gelöst indem man zu zweit an einer Tastatur spielen kann.</w:t>
+        <w:t>Das einzige was nicht realisiert worden ist, ist der Server auf dem Rasperry Pi und die Multiplayer Funktion. Das habe ich gelöst indem man zu zweit an einer Tastatur spielen kann.</w:t>
       </w:r>
     </w:p>
     <w:p>
       <w:pPr>
         <w:pStyle w:val="berschrift2"/>
       </w:pPr>
-      <w:bookmarkStart w:id="127" w:name="_Toc5919216"/>
+      <w:bookmarkStart w:id="127" w:name="_Toc5961130"/>
       <w:r>
         <w:t>Projektbewertung</w:t>
       </w:r>
@@ -21610,7 +20848,7 @@
           <w:numId w:val="0"/>
         </w:numPr>
       </w:pPr>
-      <w:bookmarkStart w:id="128" w:name="_Toc5919217"/>
+      <w:bookmarkStart w:id="128" w:name="_Toc5961131"/>
       <w:r>
         <w:lastRenderedPageBreak/>
         <w:t>Quellenverzeichnis</w:t>
@@ -21640,13 +20878,8 @@
         <w:spacing w:after="200" w:line="276" w:lineRule="auto"/>
         <w:jc w:val="left"/>
       </w:pPr>
-      <w:proofErr w:type="spellStart"/>
-      <w:r>
-        <w:t>StartsSzene</w:t>
-      </w:r>
-      <w:proofErr w:type="spellEnd"/>
-      <w:r>
-        <w:t xml:space="preserve"> Hintergrund: </w:t>
+      <w:r>
+        <w:t xml:space="preserve">StartsSzene Hintergrund: </w:t>
       </w:r>
       <w:hyperlink r:id="rId97" w:history="1">
         <w:r>
@@ -21669,31 +20902,7 @@
         <w:t>sik</w:t>
       </w:r>
       <w:r>
-        <w:t xml:space="preserve"> von </w:t>
-      </w:r>
-      <w:proofErr w:type="spellStart"/>
-      <w:r>
-        <w:t>Race</w:t>
-      </w:r>
-      <w:proofErr w:type="spellEnd"/>
-      <w:r>
-        <w:t xml:space="preserve"> </w:t>
-      </w:r>
-      <w:proofErr w:type="spellStart"/>
-      <w:r>
-        <w:t>to</w:t>
-      </w:r>
-      <w:proofErr w:type="spellEnd"/>
-      <w:r>
-        <w:t xml:space="preserve"> Mars.mp3 und DOS-88 – </w:t>
-      </w:r>
-      <w:proofErr w:type="spellStart"/>
-      <w:r>
-        <w:t>Far</w:t>
-      </w:r>
-      <w:proofErr w:type="spellEnd"/>
-      <w:r>
-        <w:t xml:space="preserve"> away.mp3: </w:t>
+        <w:t xml:space="preserve"> von Race to Mars.mp3 und DOS-88 – Far away.mp3: </w:t>
       </w:r>
       <w:hyperlink r:id="rId98" w:history="1">
         <w:r>
@@ -21710,15 +20919,7 @@
         <w:jc w:val="left"/>
       </w:pPr>
       <w:r>
-        <w:t xml:space="preserve">Hintergrund Musik </w:t>
-      </w:r>
-      <w:proofErr w:type="spellStart"/>
-      <w:r>
-        <w:t>StartSzene</w:t>
-      </w:r>
-      <w:proofErr w:type="spellEnd"/>
-      <w:r>
-        <w:t xml:space="preserve"> </w:t>
+        <w:t xml:space="preserve">Hintergrund Musik StartSzene </w:t>
       </w:r>
       <w:r>
         <w:t xml:space="preserve">M.O.O.N. </w:t>
@@ -21727,13 +20928,8 @@
         <w:t>–</w:t>
       </w:r>
       <w:r>
-        <w:t xml:space="preserve"> </w:t>
-      </w:r>
-      <w:proofErr w:type="spellStart"/>
-      <w:r>
-        <w:t>Dust</w:t>
-      </w:r>
-      <w:proofErr w:type="spellEnd"/>
+        <w:t xml:space="preserve"> Dust</w:t>
+      </w:r>
       <w:r>
         <w:t xml:space="preserve">: </w:t>
       </w:r>
@@ -21775,21 +20971,7 @@
         <w:rPr>
           <w:lang w:val="en-US"/>
         </w:rPr>
-        <w:t xml:space="preserve">Invincibility Star.mp3 </w:t>
-      </w:r>
-      <w:proofErr w:type="spellStart"/>
-      <w:r>
-        <w:rPr>
-          <w:lang w:val="en-US"/>
-        </w:rPr>
-        <w:t>aus</w:t>
-      </w:r>
-      <w:proofErr w:type="spellEnd"/>
-      <w:r>
-        <w:rPr>
-          <w:lang w:val="en-US"/>
-        </w:rPr>
-        <w:t xml:space="preserve"> M</w:t>
+        <w:t>Invincibility Star.mp3 aus M</w:t>
       </w:r>
       <w:r>
         <w:rPr>
@@ -21812,21 +20994,8 @@
         <w:spacing w:after="200" w:line="276" w:lineRule="auto"/>
         <w:jc w:val="left"/>
       </w:pPr>
-      <w:proofErr w:type="spellStart"/>
-      <w:r>
-        <w:t>Kenney</w:t>
-      </w:r>
-      <w:proofErr w:type="spellEnd"/>
-      <w:r>
-        <w:t xml:space="preserve"> Assets Space Shooter </w:t>
-      </w:r>
-      <w:proofErr w:type="spellStart"/>
-      <w:r>
-        <w:t>Redux</w:t>
-      </w:r>
-      <w:proofErr w:type="spellEnd"/>
-      <w:r>
-        <w:t xml:space="preserve"> für Raumschiff, Countdown, Pille, Stern und Meteoren: </w:t>
+      <w:r>
+        <w:t xml:space="preserve">Kenney Assets Space Shooter Redux für Raumschiff, Countdown, Pille, Stern und Meteoren: </w:t>
       </w:r>
       <w:hyperlink r:id="rId102" w:history="1">
         <w:r>
@@ -21867,7 +21036,7 @@
         </w:numPr>
         <w:ind w:left="432" w:hanging="432"/>
       </w:pPr>
-      <w:bookmarkStart w:id="129" w:name="_Toc5919218"/>
+      <w:bookmarkStart w:id="129" w:name="_Toc5961132"/>
       <w:r>
         <w:t>Persönliche Erklärung</w:t>
       </w:r>
@@ -21929,13 +21098,8 @@
       </w:tabs>
     </w:pPr>
     <w:r>
-      <w:t xml:space="preserve">Unity Spiel: </w:t>
+      <w:t>Unity Spiel: Insnakity</w:t>
     </w:r>
-    <w:proofErr w:type="spellStart"/>
-    <w:r>
-      <w:t>Insnakity</w:t>
-    </w:r>
-    <w:proofErr w:type="spellEnd"/>
     <w:r>
       <w:tab/>
     </w:r>
@@ -22916,6 +22080,7 @@
   <w:style w:type="character" w:default="1" w:styleId="Absatz-Standardschriftart">
     <w:name w:val="Default Paragraph Font"/>
     <w:uiPriority w:val="1"/>
+    <w:semiHidden/>
     <w:unhideWhenUsed/>
   </w:style>
   <w:style w:type="table" w:default="1" w:styleId="NormaleTabelle">
@@ -23644,7 +22809,7 @@
 </file>
 
 <file path=customXml/itemProps1.xml><?xml version="1.0" encoding="utf-8"?>
-<ds:datastoreItem xmlns:ds="http://schemas.openxmlformats.org/officeDocument/2006/customXml" ds:itemID="{59B7D46F-2244-4C27-B179-1EEF0473465D}">
+<ds:datastoreItem xmlns:ds="http://schemas.openxmlformats.org/officeDocument/2006/customXml" ds:itemID="{F37900BD-E155-4A98-9629-9ECF5B99257A}">
   <ds:schemaRefs>
     <ds:schemaRef ds:uri="http://schemas.openxmlformats.org/officeDocument/2006/bibliography"/>
   </ds:schemaRefs>
